--- a/S/A_Vocabulary_of_the_Shanghai_Dialect-images-111.docx
+++ b/S/A_Vocabulary_of_the_Shanghai_Dialect-images-111.docx
@@ -24,8 +24,173 @@
             <w:tcW w:w="8640" w:type="dxa"/>
           </w:tcPr>
           <w:p>
-            <w:r>
-              <w:t xml:space="preserve">Say, </w:t>
+            <w:pPr>
+              <w:rPr>
+                <w:rFonts w:ascii="Times New Roman" w:eastAsia="SimSun" w:hAnsi="Times New Roman" w:cs="Times New Roman"/>
+                <w:sz w:val="24"/>
+                <w:szCs w:val="24"/>
+              </w:rPr>
+            </w:pPr>
+            <w:r>
+              <w:rPr>
+                <w:rFonts w:ascii="Times New Roman" w:eastAsia="SimSun" w:hAnsi="Times New Roman" w:cs="Times New Roman"/>
+                <w:sz w:val="24"/>
+                <w:szCs w:val="24"/>
+              </w:rPr>
+              <w:t>Say,</w:t>
+            </w:r>
+            <w:r>
+              <w:rPr>
+                <w:rFonts w:ascii="Times New Roman" w:eastAsia="SimSun" w:hAnsi="Times New Roman" w:cs="Times New Roman"/>
+                <w:sz w:val="24"/>
+                <w:szCs w:val="24"/>
+                <w:lang w:eastAsia="zh-CN"/>
+              </w:rPr>
+              <w:t xml:space="preserve"> </w:t>
+            </w:r>
+            <w:r>
+              <w:rPr>
+                <w:rFonts w:ascii="Times New Roman" w:eastAsia="SimSun" w:hAnsi="Times New Roman" w:cs="Times New Roman"/>
+                <w:sz w:val="24"/>
+                <w:szCs w:val="24"/>
+                <w:lang w:eastAsia="zh-CN"/>
+              </w:rPr>
+              <w:t>話</w:t>
+            </w:r>
+            <w:r>
+              <w:rPr>
+                <w:rFonts w:ascii="Times New Roman" w:eastAsia="SimSun" w:hAnsi="Times New Roman" w:cs="Times New Roman"/>
+                <w:sz w:val="24"/>
+                <w:szCs w:val="24"/>
+                <w:lang w:eastAsia="zh-CN"/>
+              </w:rPr>
+              <w:t>,</w:t>
+            </w:r>
+            <w:r>
+              <w:rPr>
+                <w:rFonts w:ascii="Times New Roman" w:eastAsia="SimSun" w:hAnsi="Times New Roman" w:cs="Times New Roman"/>
+                <w:sz w:val="24"/>
+                <w:szCs w:val="24"/>
+              </w:rPr>
+              <w:t xml:space="preserve"> </w:t>
+            </w:r>
+            <w:proofErr w:type="spellStart"/>
+            <w:r>
+              <w:rPr>
+                <w:rFonts w:ascii="Times New Roman" w:eastAsia="SimSun" w:hAnsi="Times New Roman" w:cs="Times New Roman"/>
+                <w:sz w:val="24"/>
+                <w:szCs w:val="24"/>
+              </w:rPr>
+              <w:t>wó</w:t>
+            </w:r>
+            <w:proofErr w:type="spellEnd"/>
+            <w:proofErr w:type="gramStart"/>
+            <w:r>
+              <w:rPr>
+                <w:rFonts w:ascii="Times New Roman" w:eastAsia="SimSun" w:hAnsi="Times New Roman" w:cs="Times New Roman"/>
+                <w:sz w:val="24"/>
+                <w:szCs w:val="24"/>
+              </w:rPr>
+              <w:t xml:space="preserve">’, </w:t>
+            </w:r>
+            <w:r>
+              <w:rPr>
+                <w:rFonts w:ascii="Times New Roman" w:eastAsia="SimSun" w:hAnsi="Times New Roman" w:cs="Times New Roman"/>
+                <w:sz w:val="24"/>
+                <w:szCs w:val="24"/>
+                <w:lang w:eastAsia="zh-CN"/>
+              </w:rPr>
+              <w:t xml:space="preserve"> </w:t>
+            </w:r>
+            <w:r>
+              <w:rPr>
+                <w:rFonts w:ascii="Times New Roman" w:eastAsia="SimSun" w:hAnsi="Times New Roman" w:cs="Times New Roman"/>
+                <w:sz w:val="24"/>
+                <w:szCs w:val="24"/>
+                <w:lang w:eastAsia="zh-CN"/>
+              </w:rPr>
+              <w:t>說</w:t>
+            </w:r>
+            <w:proofErr w:type="gramEnd"/>
+            <w:r>
+              <w:rPr>
+                <w:rFonts w:ascii="Times New Roman" w:eastAsia="SimSun" w:hAnsi="Times New Roman" w:cs="Times New Roman"/>
+                <w:sz w:val="24"/>
+                <w:szCs w:val="24"/>
+                <w:lang w:eastAsia="zh-CN"/>
+              </w:rPr>
+              <w:t xml:space="preserve">, </w:t>
+            </w:r>
+            <w:proofErr w:type="spellStart"/>
+            <w:r>
+              <w:rPr>
+                <w:rFonts w:ascii="Times New Roman" w:eastAsia="SimSun" w:hAnsi="Times New Roman" w:cs="Times New Roman"/>
+                <w:sz w:val="24"/>
+                <w:szCs w:val="24"/>
+              </w:rPr>
+              <w:t>söh</w:t>
+            </w:r>
+            <w:proofErr w:type="spellEnd"/>
+            <w:r>
+              <w:rPr>
+                <w:rFonts w:ascii="Times New Roman" w:eastAsia="SimSun" w:hAnsi="Times New Roman" w:cs="Times New Roman"/>
+                <w:sz w:val="24"/>
+                <w:szCs w:val="24"/>
+              </w:rPr>
+              <w:t>, (to him)</w:t>
+            </w:r>
+            <w:r>
+              <w:rPr>
+                <w:rFonts w:ascii="Times New Roman" w:eastAsia="SimSun" w:hAnsi="Times New Roman" w:cs="Times New Roman"/>
+                <w:sz w:val="24"/>
+                <w:szCs w:val="24"/>
+                <w:lang w:eastAsia="zh-CN"/>
+              </w:rPr>
+              <w:t xml:space="preserve"> </w:t>
+            </w:r>
+            <w:r>
+              <w:rPr>
+                <w:rFonts w:ascii="Times New Roman" w:eastAsia="SimSun" w:hAnsi="Times New Roman" w:cs="Times New Roman"/>
+                <w:sz w:val="24"/>
+                <w:szCs w:val="24"/>
+                <w:lang w:eastAsia="zh-CN"/>
+              </w:rPr>
+              <w:t>告诉伊</w:t>
+            </w:r>
+            <w:r>
+              <w:rPr>
+                <w:rFonts w:ascii="Times New Roman" w:eastAsia="SimSun" w:hAnsi="Times New Roman" w:cs="Times New Roman"/>
+                <w:sz w:val="24"/>
+                <w:szCs w:val="24"/>
+                <w:lang w:eastAsia="zh-CN"/>
+              </w:rPr>
+              <w:t xml:space="preserve">, </w:t>
+            </w:r>
+            <w:r>
+              <w:rPr>
+                <w:rFonts w:ascii="Times New Roman" w:eastAsia="SimSun" w:hAnsi="Times New Roman" w:cs="Times New Roman"/>
+                <w:sz w:val="24"/>
+                <w:szCs w:val="24"/>
+              </w:rPr>
+              <w:t xml:space="preserve"> kau’ </w:t>
+            </w:r>
+            <w:proofErr w:type="spellStart"/>
+            <w:r>
+              <w:rPr>
+                <w:rFonts w:ascii="Times New Roman" w:eastAsia="SimSun" w:hAnsi="Times New Roman" w:cs="Times New Roman"/>
+                <w:sz w:val="24"/>
+                <w:szCs w:val="24"/>
+              </w:rPr>
+              <w:t>sú</w:t>
+            </w:r>
+            <w:proofErr w:type="spellEnd"/>
+            <w:r>
+              <w:rPr>
+                <w:rFonts w:ascii="Times New Roman" w:eastAsia="SimSun" w:hAnsi="Times New Roman" w:cs="Times New Roman"/>
+                <w:sz w:val="24"/>
+                <w:szCs w:val="24"/>
+              </w:rPr>
+              <w:t>’ í.</w:t>
             </w:r>
           </w:p>
         </w:tc>
@@ -36,8 +201,123 @@
             <w:tcW w:w="8640" w:type="dxa"/>
           </w:tcPr>
           <w:p>
-            <w:r>
+            <w:pPr>
+              <w:rPr>
+                <w:rFonts w:ascii="Times New Roman" w:eastAsia="SimSun" w:hAnsi="Times New Roman" w:cs="Times New Roman"/>
+                <w:sz w:val="24"/>
+                <w:szCs w:val="24"/>
+              </w:rPr>
+            </w:pPr>
+            <w:r>
+              <w:rPr>
+                <w:rFonts w:ascii="Times New Roman" w:eastAsia="SimSun" w:hAnsi="Times New Roman" w:cs="Times New Roman"/>
+                <w:sz w:val="24"/>
+                <w:szCs w:val="24"/>
+              </w:rPr>
+              <w:t>Saying, (common)</w:t>
+            </w:r>
+            <w:r>
+              <w:rPr>
+                <w:rFonts w:ascii="Times New Roman" w:eastAsia="SimSun" w:hAnsi="Times New Roman" w:cs="Times New Roman"/>
+                <w:sz w:val="24"/>
+                <w:szCs w:val="24"/>
+                <w:lang w:eastAsia="zh-CN"/>
+              </w:rPr>
               <w:t xml:space="preserve"> </w:t>
+            </w:r>
+            <w:proofErr w:type="gramStart"/>
+            <w:r>
+              <w:rPr>
+                <w:rFonts w:ascii="Times New Roman" w:eastAsia="SimSun" w:hAnsi="Times New Roman" w:cs="Times New Roman"/>
+                <w:sz w:val="24"/>
+                <w:szCs w:val="24"/>
+                <w:lang w:eastAsia="zh-CN"/>
+              </w:rPr>
+              <w:t>俗語</w:t>
+            </w:r>
+            <w:r>
+              <w:rPr>
+                <w:rFonts w:ascii="Times New Roman" w:eastAsia="SimSun" w:hAnsi="Times New Roman" w:cs="Times New Roman"/>
+                <w:sz w:val="24"/>
+                <w:szCs w:val="24"/>
+                <w:lang w:eastAsia="zh-CN"/>
+              </w:rPr>
+              <w:t xml:space="preserve">, </w:t>
+            </w:r>
+            <w:r>
+              <w:rPr>
+                <w:rFonts w:ascii="Times New Roman" w:eastAsia="SimSun" w:hAnsi="Times New Roman" w:cs="Times New Roman"/>
+                <w:sz w:val="24"/>
+                <w:szCs w:val="24"/>
+              </w:rPr>
+              <w:t xml:space="preserve"> </w:t>
+            </w:r>
+            <w:proofErr w:type="spellStart"/>
+            <w:r>
+              <w:rPr>
+                <w:rFonts w:ascii="Times New Roman" w:eastAsia="SimSun" w:hAnsi="Times New Roman" w:cs="Times New Roman"/>
+                <w:sz w:val="24"/>
+                <w:szCs w:val="24"/>
+              </w:rPr>
+              <w:t>z</w:t>
+            </w:r>
+            <w:r>
+              <w:rPr>
+                <w:rFonts w:ascii="Times New Roman" w:eastAsia="SimSun" w:hAnsi="Times New Roman" w:cs="Times New Roman"/>
+                <w:sz w:val="24"/>
+                <w:szCs w:val="24"/>
+              </w:rPr>
+              <w:t>ó</w:t>
+            </w:r>
+            <w:r>
+              <w:rPr>
+                <w:rFonts w:ascii="Times New Roman" w:eastAsia="SimSun" w:hAnsi="Times New Roman" w:cs="Times New Roman"/>
+                <w:sz w:val="24"/>
+                <w:szCs w:val="24"/>
+              </w:rPr>
+              <w:t>h</w:t>
+            </w:r>
+            <w:proofErr w:type="spellEnd"/>
+            <w:proofErr w:type="gramEnd"/>
+            <w:r>
+              <w:rPr>
+                <w:rFonts w:ascii="Times New Roman" w:eastAsia="SimSun" w:hAnsi="Times New Roman" w:cs="Times New Roman"/>
+                <w:sz w:val="24"/>
+                <w:szCs w:val="24"/>
+              </w:rPr>
+              <w:t xml:space="preserve"> </w:t>
+            </w:r>
+            <w:r>
+              <w:rPr>
+                <w:rFonts w:ascii="Times New Roman" w:eastAsia="SimSun" w:hAnsi="Times New Roman" w:cs="Times New Roman"/>
+                <w:sz w:val="24"/>
+                <w:szCs w:val="24"/>
+              </w:rPr>
+              <w:t>‘</w:t>
+            </w:r>
+            <w:r>
+              <w:rPr>
+                <w:rFonts w:ascii="Times New Roman" w:eastAsia="SimSun" w:hAnsi="Times New Roman" w:cs="Times New Roman"/>
+                <w:sz w:val="24"/>
+                <w:szCs w:val="24"/>
+              </w:rPr>
+              <w:t>n</w:t>
+            </w:r>
+            <w:r>
+              <w:rPr>
+                <w:rFonts w:ascii="Times New Roman" w:eastAsia="SimSun" w:hAnsi="Times New Roman" w:cs="Times New Roman"/>
+                <w:sz w:val="24"/>
+                <w:szCs w:val="24"/>
+              </w:rPr>
+              <w:t>ü</w:t>
+            </w:r>
+            <w:r>
+              <w:rPr>
+                <w:rFonts w:ascii="Times New Roman" w:eastAsia="SimSun" w:hAnsi="Times New Roman" w:cs="Times New Roman"/>
+                <w:sz w:val="24"/>
+                <w:szCs w:val="24"/>
+              </w:rPr>
+              <w:t>.</w:t>
             </w:r>
           </w:p>
         </w:tc>
@@ -48,8 +328,177 @@
             <w:tcW w:w="8640" w:type="dxa"/>
           </w:tcPr>
           <w:p>
-            <w:r>
-              <w:t>Saying, (common) Lek zoh "nu.</w:t>
+            <w:pPr>
+              <w:rPr>
+                <w:rFonts w:ascii="Times New Roman" w:eastAsia="SimSun" w:hAnsi="Times New Roman" w:cs="Times New Roman"/>
+                <w:sz w:val="24"/>
+                <w:szCs w:val="24"/>
+              </w:rPr>
+            </w:pPr>
+            <w:proofErr w:type="gramStart"/>
+            <w:r>
+              <w:rPr>
+                <w:rFonts w:ascii="Times New Roman" w:eastAsia="SimSun" w:hAnsi="Times New Roman" w:cs="Times New Roman"/>
+                <w:sz w:val="24"/>
+                <w:szCs w:val="24"/>
+              </w:rPr>
+              <w:t xml:space="preserve">Scabbard, </w:t>
+            </w:r>
+            <w:r>
+              <w:rPr>
+                <w:rFonts w:ascii="Times New Roman" w:eastAsia="SimSun" w:hAnsi="Times New Roman" w:cs="Times New Roman"/>
+                <w:sz w:val="24"/>
+                <w:szCs w:val="24"/>
+                <w:lang w:eastAsia="zh-CN"/>
+              </w:rPr>
+              <w:t xml:space="preserve"> </w:t>
+            </w:r>
+            <w:r>
+              <w:rPr>
+                <w:rFonts w:ascii="Times New Roman" w:eastAsia="SimSun" w:hAnsi="Times New Roman" w:cs="Times New Roman"/>
+                <w:sz w:val="24"/>
+                <w:szCs w:val="24"/>
+                <w:lang w:eastAsia="zh-CN"/>
+              </w:rPr>
+              <w:t>鞘子</w:t>
+            </w:r>
+            <w:proofErr w:type="gramEnd"/>
+            <w:r>
+              <w:rPr>
+                <w:rFonts w:ascii="Times New Roman" w:eastAsia="SimSun" w:hAnsi="Times New Roman" w:cs="Times New Roman"/>
+                <w:sz w:val="24"/>
+                <w:szCs w:val="24"/>
+                <w:lang w:eastAsia="zh-CN"/>
+              </w:rPr>
+              <w:t xml:space="preserve">, </w:t>
+            </w:r>
+            <w:r>
+              <w:rPr>
+                <w:rFonts w:ascii="Times New Roman" w:eastAsia="SimSun" w:hAnsi="Times New Roman" w:cs="Times New Roman"/>
+                <w:sz w:val="24"/>
+                <w:szCs w:val="24"/>
+              </w:rPr>
+              <w:t xml:space="preserve"> </w:t>
+            </w:r>
+            <w:proofErr w:type="spellStart"/>
+            <w:r>
+              <w:rPr>
+                <w:rFonts w:ascii="Times New Roman" w:eastAsia="SimSun" w:hAnsi="Times New Roman" w:cs="Times New Roman"/>
+                <w:sz w:val="24"/>
+                <w:szCs w:val="24"/>
+              </w:rPr>
+              <w:t>siau</w:t>
+            </w:r>
+            <w:proofErr w:type="spellEnd"/>
+            <w:r>
+              <w:rPr>
+                <w:rFonts w:ascii="Times New Roman" w:eastAsia="SimSun" w:hAnsi="Times New Roman" w:cs="Times New Roman"/>
+                <w:sz w:val="24"/>
+                <w:szCs w:val="24"/>
+              </w:rPr>
+              <w:t>’</w:t>
+            </w:r>
+            <w:r>
+              <w:rPr>
+                <w:rFonts w:ascii="Times New Roman" w:eastAsia="SimSun" w:hAnsi="Times New Roman" w:cs="Times New Roman"/>
+                <w:sz w:val="24"/>
+                <w:szCs w:val="24"/>
+              </w:rPr>
+              <w:t xml:space="preserve"> </w:t>
+            </w:r>
+            <w:r>
+              <w:rPr>
+                <w:rFonts w:ascii="Times New Roman" w:eastAsia="SimSun" w:hAnsi="Times New Roman" w:cs="Times New Roman"/>
+                <w:sz w:val="24"/>
+                <w:szCs w:val="24"/>
+              </w:rPr>
+              <w:t>‘</w:t>
+            </w:r>
+            <w:proofErr w:type="spellStart"/>
+            <w:r>
+              <w:rPr>
+                <w:rFonts w:ascii="Times New Roman" w:eastAsia="SimSun" w:hAnsi="Times New Roman" w:cs="Times New Roman"/>
+                <w:sz w:val="24"/>
+                <w:szCs w:val="24"/>
+              </w:rPr>
+              <w:t>tsz</w:t>
+            </w:r>
+            <w:proofErr w:type="spellEnd"/>
+            <w:r>
+              <w:rPr>
+                <w:rFonts w:ascii="Times New Roman" w:eastAsia="SimSun" w:hAnsi="Times New Roman" w:cs="Times New Roman"/>
+                <w:sz w:val="24"/>
+                <w:szCs w:val="24"/>
+              </w:rPr>
+              <w:t xml:space="preserve">, </w:t>
+            </w:r>
+            <w:r>
+              <w:rPr>
+                <w:rFonts w:ascii="Times New Roman" w:eastAsia="SimSun" w:hAnsi="Times New Roman" w:cs="Times New Roman"/>
+                <w:sz w:val="24"/>
+                <w:szCs w:val="24"/>
+              </w:rPr>
+              <w:t>幍</w:t>
+            </w:r>
+            <w:r>
+              <w:rPr>
+                <w:rFonts w:ascii="Times New Roman" w:eastAsia="SimSun" w:hAnsi="Times New Roman" w:cs="Times New Roman"/>
+                <w:sz w:val="24"/>
+                <w:szCs w:val="24"/>
+                <w:lang w:eastAsia="zh-CN"/>
+              </w:rPr>
+              <w:t xml:space="preserve">, </w:t>
+            </w:r>
+            <w:r>
+              <w:rPr>
+                <w:rFonts w:ascii="Times New Roman" w:eastAsia="SimSun" w:hAnsi="Times New Roman" w:cs="Times New Roman"/>
+                <w:sz w:val="24"/>
+                <w:szCs w:val="24"/>
+              </w:rPr>
+              <w:t xml:space="preserve"> </w:t>
+            </w:r>
+            <w:r>
+              <w:rPr>
+                <w:rFonts w:ascii="Times New Roman" w:eastAsia="SimSun" w:hAnsi="Times New Roman" w:cs="Times New Roman"/>
+                <w:sz w:val="24"/>
+                <w:szCs w:val="24"/>
+                <w:lang w:eastAsia="zh-CN"/>
+              </w:rPr>
+              <w:t xml:space="preserve">  </w:t>
+            </w:r>
+            <w:proofErr w:type="spellStart"/>
+            <w:r>
+              <w:rPr>
+                <w:rFonts w:ascii="Times New Roman" w:eastAsia="SimSun" w:hAnsi="Times New Roman" w:cs="Times New Roman"/>
+                <w:sz w:val="24"/>
+                <w:szCs w:val="24"/>
+              </w:rPr>
+              <w:t>t</w:t>
+            </w:r>
+            <w:r>
+              <w:rPr>
+                <w:rFonts w:ascii="Times New Roman" w:eastAsia="SimSun" w:hAnsi="Times New Roman" w:cs="Times New Roman"/>
+                <w:sz w:val="24"/>
+                <w:szCs w:val="24"/>
+              </w:rPr>
+              <w:t>’</w:t>
+            </w:r>
+            <w:r>
+              <w:rPr>
+                <w:rFonts w:ascii="Times New Roman" w:eastAsia="SimSun" w:hAnsi="Times New Roman" w:cs="Times New Roman"/>
+                <w:sz w:val="24"/>
+                <w:szCs w:val="24"/>
+              </w:rPr>
+              <w:t>au</w:t>
+            </w:r>
+            <w:proofErr w:type="spellEnd"/>
+            <w:r>
+              <w:rPr>
+                <w:rFonts w:ascii="Times New Roman" w:eastAsia="SimSun" w:hAnsi="Times New Roman" w:cs="Times New Roman"/>
+                <w:sz w:val="24"/>
+                <w:szCs w:val="24"/>
+              </w:rPr>
+              <w:t>.</w:t>
             </w:r>
           </w:p>
         </w:tc>
@@ -60,8 +509,109 @@
             <w:tcW w:w="8640" w:type="dxa"/>
           </w:tcPr>
           <w:p>
-            <w:r>
-              <w:t>Scabbard, BYy-f- siau‘ ’tsz, MA tau.</w:t>
+            <w:pPr>
+              <w:rPr>
+                <w:rFonts w:ascii="Times New Roman" w:eastAsia="SimSun" w:hAnsi="Times New Roman" w:cs="Times New Roman"/>
+                <w:sz w:val="24"/>
+                <w:szCs w:val="24"/>
+              </w:rPr>
+            </w:pPr>
+            <w:r>
+              <w:rPr>
+                <w:rFonts w:ascii="Times New Roman" w:eastAsia="SimSun" w:hAnsi="Times New Roman" w:cs="Times New Roman"/>
+                <w:sz w:val="24"/>
+                <w:szCs w:val="24"/>
+              </w:rPr>
+              <w:t>Scaffold,</w:t>
+            </w:r>
+            <w:r>
+              <w:rPr>
+                <w:rFonts w:ascii="Times New Roman" w:eastAsia="SimSun" w:hAnsi="Times New Roman" w:cs="Times New Roman"/>
+                <w:sz w:val="24"/>
+                <w:szCs w:val="24"/>
+                <w:lang w:eastAsia="zh-CN"/>
+              </w:rPr>
+              <w:t xml:space="preserve"> </w:t>
+            </w:r>
+            <w:proofErr w:type="gramStart"/>
+            <w:r>
+              <w:rPr>
+                <w:rFonts w:ascii="Times New Roman" w:eastAsia="SimSun" w:hAnsi="Times New Roman" w:cs="Times New Roman"/>
+                <w:sz w:val="24"/>
+                <w:szCs w:val="24"/>
+                <w:lang w:eastAsia="zh-CN"/>
+              </w:rPr>
+              <w:t>架子</w:t>
+            </w:r>
+            <w:r>
+              <w:rPr>
+                <w:rFonts w:ascii="Times New Roman" w:eastAsia="SimSun" w:hAnsi="Times New Roman" w:cs="Times New Roman"/>
+                <w:sz w:val="24"/>
+                <w:szCs w:val="24"/>
+                <w:lang w:eastAsia="zh-CN"/>
+              </w:rPr>
+              <w:t xml:space="preserve">, </w:t>
+            </w:r>
+            <w:r>
+              <w:rPr>
+                <w:rFonts w:ascii="Times New Roman" w:eastAsia="SimSun" w:hAnsi="Times New Roman" w:cs="Times New Roman"/>
+                <w:sz w:val="24"/>
+                <w:szCs w:val="24"/>
+              </w:rPr>
+              <w:t xml:space="preserve"> </w:t>
+            </w:r>
+            <w:r>
+              <w:rPr>
+                <w:rFonts w:ascii="Times New Roman" w:eastAsia="SimSun" w:hAnsi="Times New Roman" w:cs="Times New Roman"/>
+                <w:sz w:val="24"/>
+                <w:szCs w:val="24"/>
+              </w:rPr>
+              <w:t xml:space="preserve"> </w:t>
+            </w:r>
+            <w:proofErr w:type="spellStart"/>
+            <w:proofErr w:type="gramEnd"/>
+            <w:r>
+              <w:rPr>
+                <w:rFonts w:ascii="Times New Roman" w:eastAsia="SimSun" w:hAnsi="Times New Roman" w:cs="Times New Roman"/>
+                <w:sz w:val="24"/>
+                <w:szCs w:val="24"/>
+              </w:rPr>
+              <w:t>k</w:t>
+            </w:r>
+            <w:r>
+              <w:rPr>
+                <w:rFonts w:ascii="Times New Roman" w:eastAsia="SimSun" w:hAnsi="Times New Roman" w:cs="Times New Roman"/>
+                <w:sz w:val="24"/>
+                <w:szCs w:val="24"/>
+              </w:rPr>
+              <w:t>á</w:t>
+            </w:r>
+            <w:proofErr w:type="spellEnd"/>
+            <w:r>
+              <w:rPr>
+                <w:rFonts w:ascii="Times New Roman" w:eastAsia="SimSun" w:hAnsi="Times New Roman" w:cs="Times New Roman"/>
+                <w:sz w:val="24"/>
+                <w:szCs w:val="24"/>
+              </w:rPr>
+              <w:t>’  ‘</w:t>
+            </w:r>
+            <w:proofErr w:type="spellStart"/>
+            <w:r>
+              <w:rPr>
+                <w:rFonts w:ascii="Times New Roman" w:eastAsia="SimSun" w:hAnsi="Times New Roman" w:cs="Times New Roman"/>
+                <w:sz w:val="24"/>
+                <w:szCs w:val="24"/>
+              </w:rPr>
+              <w:t>tsz</w:t>
+            </w:r>
+            <w:proofErr w:type="spellEnd"/>
+            <w:r>
+              <w:rPr>
+                <w:rFonts w:ascii="Times New Roman" w:eastAsia="SimSun" w:hAnsi="Times New Roman" w:cs="Times New Roman"/>
+                <w:sz w:val="24"/>
+                <w:szCs w:val="24"/>
+              </w:rPr>
+              <w:t>.</w:t>
             </w:r>
           </w:p>
         </w:tc>
@@ -72,8 +622,252 @@
             <w:tcW w:w="8640" w:type="dxa"/>
           </w:tcPr>
           <w:p>
-            <w:r>
-              <w:t>Scaffold, 2E-F- k4* ’tsz.</w:t>
+            <w:pPr>
+              <w:rPr>
+                <w:rFonts w:ascii="Times New Roman" w:eastAsia="SimSun" w:hAnsi="Times New Roman" w:cs="Times New Roman"/>
+                <w:sz w:val="24"/>
+                <w:szCs w:val="24"/>
+              </w:rPr>
+            </w:pPr>
+            <w:r>
+              <w:rPr>
+                <w:rFonts w:ascii="Times New Roman" w:eastAsia="SimSun" w:hAnsi="Times New Roman" w:cs="Times New Roman"/>
+                <w:sz w:val="24"/>
+                <w:szCs w:val="24"/>
+              </w:rPr>
+              <w:t>Scale, (balances)</w:t>
+            </w:r>
+            <w:r>
+              <w:rPr>
+                <w:rFonts w:ascii="Times New Roman" w:eastAsia="SimSun" w:hAnsi="Times New Roman" w:cs="Times New Roman"/>
+                <w:sz w:val="24"/>
+                <w:szCs w:val="24"/>
+                <w:lang w:eastAsia="zh-CN"/>
+              </w:rPr>
+              <w:t xml:space="preserve"> </w:t>
+            </w:r>
+            <w:proofErr w:type="gramStart"/>
+            <w:r>
+              <w:rPr>
+                <w:rFonts w:ascii="Times New Roman" w:eastAsia="SimSun" w:hAnsi="Times New Roman" w:cs="Times New Roman"/>
+                <w:sz w:val="24"/>
+                <w:szCs w:val="24"/>
+                <w:lang w:eastAsia="zh-CN"/>
+              </w:rPr>
+              <w:t>天平</w:t>
+            </w:r>
+            <w:r>
+              <w:rPr>
+                <w:rFonts w:ascii="Times New Roman" w:eastAsia="SimSun" w:hAnsi="Times New Roman" w:cs="Times New Roman"/>
+                <w:sz w:val="24"/>
+                <w:szCs w:val="24"/>
+                <w:lang w:eastAsia="zh-CN"/>
+              </w:rPr>
+              <w:t xml:space="preserve">, </w:t>
+            </w:r>
+            <w:r>
+              <w:rPr>
+                <w:rFonts w:ascii="Times New Roman" w:eastAsia="SimSun" w:hAnsi="Times New Roman" w:cs="Times New Roman"/>
+                <w:sz w:val="24"/>
+                <w:szCs w:val="24"/>
+              </w:rPr>
+              <w:t xml:space="preserve"> </w:t>
+            </w:r>
+            <w:r>
+              <w:rPr>
+                <w:rFonts w:ascii="Times New Roman" w:eastAsia="SimSun" w:hAnsi="Times New Roman" w:cs="Times New Roman"/>
+                <w:sz w:val="24"/>
+                <w:szCs w:val="24"/>
+              </w:rPr>
+              <w:t xml:space="preserve"> </w:t>
+            </w:r>
+            <w:proofErr w:type="spellStart"/>
+            <w:proofErr w:type="gramEnd"/>
+            <w:r>
+              <w:rPr>
+                <w:rFonts w:ascii="Times New Roman" w:eastAsia="SimSun" w:hAnsi="Times New Roman" w:cs="Times New Roman"/>
+                <w:sz w:val="24"/>
+                <w:szCs w:val="24"/>
+              </w:rPr>
+              <w:t>t</w:t>
+            </w:r>
+            <w:r>
+              <w:rPr>
+                <w:rFonts w:ascii="Times New Roman" w:eastAsia="SimSun" w:hAnsi="Times New Roman" w:cs="Times New Roman"/>
+                <w:sz w:val="24"/>
+                <w:szCs w:val="24"/>
+              </w:rPr>
+              <w:t>’</w:t>
+            </w:r>
+            <w:r>
+              <w:rPr>
+                <w:rFonts w:ascii="Times New Roman" w:eastAsia="SimSun" w:hAnsi="Times New Roman" w:cs="Times New Roman"/>
+                <w:sz w:val="24"/>
+                <w:szCs w:val="24"/>
+              </w:rPr>
+              <w:t>ien</w:t>
+            </w:r>
+            <w:proofErr w:type="spellEnd"/>
+            <w:r>
+              <w:rPr>
+                <w:rFonts w:ascii="Times New Roman" w:eastAsia="SimSun" w:hAnsi="Times New Roman" w:cs="Times New Roman"/>
+                <w:sz w:val="24"/>
+                <w:szCs w:val="24"/>
+              </w:rPr>
+              <w:t xml:space="preserve"> </w:t>
+            </w:r>
+            <w:proofErr w:type="spellStart"/>
+            <w:r>
+              <w:rPr>
+                <w:rFonts w:ascii="Times New Roman" w:eastAsia="SimSun" w:hAnsi="Times New Roman" w:cs="Times New Roman"/>
+                <w:sz w:val="24"/>
+                <w:szCs w:val="24"/>
+              </w:rPr>
+              <w:t>bing</w:t>
+            </w:r>
+            <w:proofErr w:type="spellEnd"/>
+            <w:r>
+              <w:rPr>
+                <w:rFonts w:ascii="Times New Roman" w:eastAsia="SimSun" w:hAnsi="Times New Roman" w:cs="Times New Roman"/>
+                <w:sz w:val="24"/>
+                <w:szCs w:val="24"/>
+              </w:rPr>
+              <w:t xml:space="preserve">, </w:t>
+            </w:r>
+            <w:r>
+              <w:rPr>
+                <w:rFonts w:ascii="Times New Roman" w:eastAsia="SimSun" w:hAnsi="Times New Roman" w:cs="Times New Roman"/>
+                <w:sz w:val="24"/>
+                <w:szCs w:val="24"/>
+                <w:lang w:eastAsia="zh-CN"/>
+              </w:rPr>
+              <w:t xml:space="preserve"> </w:t>
+            </w:r>
+            <w:r>
+              <w:rPr>
+                <w:rFonts w:ascii="Times New Roman" w:eastAsia="SimSun" w:hAnsi="Times New Roman" w:cs="Times New Roman"/>
+                <w:sz w:val="24"/>
+                <w:szCs w:val="24"/>
+                <w:lang w:eastAsia="zh-CN"/>
+              </w:rPr>
+              <w:t>秤</w:t>
+            </w:r>
+            <w:r>
+              <w:rPr>
+                <w:rFonts w:ascii="Times New Roman" w:eastAsia="SimSun" w:hAnsi="Times New Roman" w:cs="Times New Roman"/>
+                <w:sz w:val="24"/>
+                <w:szCs w:val="24"/>
+                <w:lang w:eastAsia="zh-CN"/>
+              </w:rPr>
+              <w:t xml:space="preserve">, </w:t>
+            </w:r>
+            <w:r>
+              <w:rPr>
+                <w:rFonts w:ascii="Times New Roman" w:eastAsia="SimSun" w:hAnsi="Times New Roman" w:cs="Times New Roman"/>
+                <w:sz w:val="24"/>
+                <w:szCs w:val="24"/>
+              </w:rPr>
+              <w:t xml:space="preserve"> </w:t>
+            </w:r>
+            <w:proofErr w:type="spellStart"/>
+            <w:r>
+              <w:rPr>
+                <w:rFonts w:ascii="Times New Roman" w:eastAsia="SimSun" w:hAnsi="Times New Roman" w:cs="Times New Roman"/>
+                <w:sz w:val="24"/>
+                <w:szCs w:val="24"/>
+              </w:rPr>
+              <w:t>t’sung</w:t>
+            </w:r>
+            <w:proofErr w:type="spellEnd"/>
+            <w:r>
+              <w:rPr>
+                <w:rFonts w:ascii="Times New Roman" w:eastAsia="SimSun" w:hAnsi="Times New Roman" w:cs="Times New Roman"/>
+                <w:sz w:val="24"/>
+                <w:szCs w:val="24"/>
+              </w:rPr>
+              <w:t xml:space="preserve">, (of fish) </w:t>
+            </w:r>
+            <w:proofErr w:type="spellStart"/>
+            <w:r>
+              <w:rPr>
+                <w:rFonts w:ascii="Times New Roman" w:eastAsia="SimSun" w:hAnsi="Times New Roman" w:cs="Times New Roman"/>
+                <w:sz w:val="24"/>
+                <w:szCs w:val="24"/>
+              </w:rPr>
+              <w:t>魚鱗</w:t>
+            </w:r>
+            <w:proofErr w:type="spellEnd"/>
+            <w:r>
+              <w:rPr>
+                <w:rFonts w:ascii="Times New Roman" w:eastAsia="SimSun" w:hAnsi="Times New Roman" w:cs="Times New Roman"/>
+                <w:sz w:val="24"/>
+                <w:szCs w:val="24"/>
+                <w:lang w:eastAsia="zh-CN"/>
+              </w:rPr>
+              <w:t xml:space="preserve">,  </w:t>
+            </w:r>
+            <w:r>
+              <w:rPr>
+                <w:rFonts w:ascii="Times New Roman" w:eastAsia="SimSun" w:hAnsi="Times New Roman" w:cs="Times New Roman"/>
+                <w:sz w:val="24"/>
+                <w:szCs w:val="24"/>
+              </w:rPr>
+              <w:t xml:space="preserve">ng ling, (scale in the eye) </w:t>
+            </w:r>
+            <w:proofErr w:type="spellStart"/>
+            <w:r>
+              <w:rPr>
+                <w:rFonts w:ascii="Times New Roman" w:eastAsia="SimSun" w:hAnsi="Times New Roman" w:cs="Times New Roman"/>
+                <w:sz w:val="24"/>
+                <w:szCs w:val="24"/>
+              </w:rPr>
+              <w:t>隔膜</w:t>
+            </w:r>
+            <w:proofErr w:type="spellEnd"/>
+            <w:r>
+              <w:rPr>
+                <w:rFonts w:ascii="Times New Roman" w:eastAsia="SimSun" w:hAnsi="Times New Roman" w:cs="Times New Roman"/>
+                <w:sz w:val="24"/>
+                <w:szCs w:val="24"/>
+                <w:lang w:eastAsia="zh-CN"/>
+              </w:rPr>
+              <w:t xml:space="preserve">,  </w:t>
+            </w:r>
+            <w:proofErr w:type="spellStart"/>
+            <w:r>
+              <w:rPr>
+                <w:rFonts w:ascii="Times New Roman" w:eastAsia="SimSun" w:hAnsi="Times New Roman" w:cs="Times New Roman"/>
+                <w:sz w:val="24"/>
+                <w:szCs w:val="24"/>
+              </w:rPr>
+              <w:t>káh</w:t>
+            </w:r>
+            <w:proofErr w:type="spellEnd"/>
+            <w:r>
+              <w:rPr>
+                <w:rFonts w:ascii="Times New Roman" w:eastAsia="SimSun" w:hAnsi="Times New Roman" w:cs="Times New Roman"/>
+                <w:sz w:val="24"/>
+                <w:szCs w:val="24"/>
+              </w:rPr>
+              <w:t xml:space="preserve"> </w:t>
+            </w:r>
+            <w:proofErr w:type="spellStart"/>
+            <w:r>
+              <w:rPr>
+                <w:rFonts w:ascii="Times New Roman" w:eastAsia="SimSun" w:hAnsi="Times New Roman" w:cs="Times New Roman"/>
+                <w:sz w:val="24"/>
+                <w:szCs w:val="24"/>
+              </w:rPr>
+              <w:t>moh</w:t>
+            </w:r>
+            <w:proofErr w:type="spellEnd"/>
+            <w:r>
+              <w:rPr>
+                <w:rFonts w:ascii="Times New Roman" w:eastAsia="SimSun" w:hAnsi="Times New Roman" w:cs="Times New Roman"/>
+                <w:sz w:val="24"/>
+                <w:szCs w:val="24"/>
+              </w:rPr>
+              <w:t xml:space="preserve">. </w:t>
             </w:r>
           </w:p>
         </w:tc>
@@ -84,8 +878,154 @@
             <w:tcW w:w="8640" w:type="dxa"/>
           </w:tcPr>
           <w:p>
-            <w:r>
-              <w:t>Scale, (balances) KE tien bing, FF</w:t>
+            <w:pPr>
+              <w:rPr>
+                <w:rFonts w:ascii="Times New Roman" w:eastAsia="SimSun" w:hAnsi="Times New Roman" w:cs="Times New Roman"/>
+                <w:sz w:val="24"/>
+                <w:szCs w:val="24"/>
+              </w:rPr>
+            </w:pPr>
+            <w:proofErr w:type="gramStart"/>
+            <w:r>
+              <w:rPr>
+                <w:rFonts w:ascii="Times New Roman" w:eastAsia="SimSun" w:hAnsi="Times New Roman" w:cs="Times New Roman"/>
+                <w:sz w:val="24"/>
+                <w:szCs w:val="24"/>
+              </w:rPr>
+              <w:t>Scale,  (</w:t>
+            </w:r>
+            <w:proofErr w:type="gramEnd"/>
+            <w:r>
+              <w:rPr>
+                <w:rFonts w:ascii="Times New Roman" w:eastAsia="SimSun" w:hAnsi="Times New Roman" w:cs="Times New Roman"/>
+                <w:sz w:val="24"/>
+                <w:szCs w:val="24"/>
+              </w:rPr>
+              <w:t xml:space="preserve">to; </w:t>
+            </w:r>
+            <w:r>
+              <w:rPr>
+                <w:rFonts w:ascii="Times New Roman" w:eastAsia="SimSun" w:hAnsi="Times New Roman" w:cs="Times New Roman"/>
+                <w:sz w:val="24"/>
+                <w:szCs w:val="24"/>
+              </w:rPr>
+              <w:t>a wall)</w:t>
+            </w:r>
+            <w:r>
+              <w:rPr>
+                <w:rFonts w:ascii="Times New Roman" w:eastAsia="SimSun" w:hAnsi="Times New Roman" w:cs="Times New Roman"/>
+                <w:sz w:val="24"/>
+                <w:szCs w:val="24"/>
+              </w:rPr>
+              <w:t xml:space="preserve"> </w:t>
+            </w:r>
+            <w:proofErr w:type="spellStart"/>
+            <w:r>
+              <w:rPr>
+                <w:rFonts w:ascii="Times New Roman" w:eastAsia="SimSun" w:hAnsi="Times New Roman" w:cs="Times New Roman"/>
+                <w:sz w:val="24"/>
+                <w:szCs w:val="24"/>
+              </w:rPr>
+              <w:t>登牆</w:t>
+            </w:r>
+            <w:proofErr w:type="spellEnd"/>
+            <w:r>
+              <w:rPr>
+                <w:rFonts w:ascii="Times New Roman" w:eastAsia="SimSun" w:hAnsi="Times New Roman" w:cs="Times New Roman"/>
+                <w:sz w:val="24"/>
+                <w:szCs w:val="24"/>
+                <w:lang w:eastAsia="zh-CN"/>
+              </w:rPr>
+              <w:t xml:space="preserve">, </w:t>
+            </w:r>
+            <w:r>
+              <w:rPr>
+                <w:rFonts w:ascii="Times New Roman" w:eastAsia="SimSun" w:hAnsi="Times New Roman" w:cs="Times New Roman"/>
+                <w:sz w:val="24"/>
+                <w:szCs w:val="24"/>
+              </w:rPr>
+              <w:t xml:space="preserve">tung </w:t>
+            </w:r>
+            <w:proofErr w:type="spellStart"/>
+            <w:r>
+              <w:rPr>
+                <w:rFonts w:ascii="Times New Roman" w:eastAsia="SimSun" w:hAnsi="Times New Roman" w:cs="Times New Roman"/>
+                <w:sz w:val="24"/>
+                <w:szCs w:val="24"/>
+              </w:rPr>
+              <w:t>ziang</w:t>
+            </w:r>
+            <w:proofErr w:type="spellEnd"/>
+            <w:r>
+              <w:rPr>
+                <w:rFonts w:ascii="Times New Roman" w:eastAsia="SimSun" w:hAnsi="Times New Roman" w:cs="Times New Roman"/>
+                <w:sz w:val="24"/>
+                <w:szCs w:val="24"/>
+              </w:rPr>
+              <w:t xml:space="preserve">, </w:t>
+            </w:r>
+            <w:r>
+              <w:rPr>
+                <w:rFonts w:ascii="Times New Roman" w:eastAsia="SimSun" w:hAnsi="Times New Roman" w:cs="Times New Roman"/>
+                <w:sz w:val="24"/>
+                <w:szCs w:val="24"/>
+                <w:lang w:eastAsia="zh-CN"/>
+              </w:rPr>
+              <w:t xml:space="preserve"> </w:t>
+            </w:r>
+            <w:r>
+              <w:rPr>
+                <w:rFonts w:ascii="Times New Roman" w:eastAsia="SimSun" w:hAnsi="Times New Roman" w:cs="Times New Roman"/>
+                <w:sz w:val="24"/>
+                <w:szCs w:val="24"/>
+                <w:lang w:eastAsia="zh-CN"/>
+              </w:rPr>
+              <w:t>爬城</w:t>
+            </w:r>
+            <w:r>
+              <w:rPr>
+                <w:rFonts w:ascii="Times New Roman" w:eastAsia="SimSun" w:hAnsi="Times New Roman" w:cs="Times New Roman"/>
+                <w:sz w:val="24"/>
+                <w:szCs w:val="24"/>
+                <w:lang w:eastAsia="zh-CN"/>
+              </w:rPr>
+              <w:t xml:space="preserve"> , </w:t>
+            </w:r>
+            <w:proofErr w:type="spellStart"/>
+            <w:r>
+              <w:rPr>
+                <w:rFonts w:ascii="Times New Roman" w:eastAsia="SimSun" w:hAnsi="Times New Roman" w:cs="Times New Roman"/>
+                <w:sz w:val="24"/>
+                <w:szCs w:val="24"/>
+              </w:rPr>
+              <w:t>bó</w:t>
+            </w:r>
+            <w:proofErr w:type="spellEnd"/>
+            <w:r>
+              <w:rPr>
+                <w:rFonts w:ascii="Times New Roman" w:eastAsia="SimSun" w:hAnsi="Times New Roman" w:cs="Times New Roman"/>
+                <w:sz w:val="24"/>
+                <w:szCs w:val="24"/>
+              </w:rPr>
+              <w:t xml:space="preserve"> </w:t>
+            </w:r>
+            <w:proofErr w:type="spellStart"/>
+            <w:r>
+              <w:rPr>
+                <w:rFonts w:ascii="Times New Roman" w:eastAsia="SimSun" w:hAnsi="Times New Roman" w:cs="Times New Roman"/>
+                <w:sz w:val="24"/>
+                <w:szCs w:val="24"/>
+              </w:rPr>
+              <w:t>zung</w:t>
+            </w:r>
+            <w:proofErr w:type="spellEnd"/>
+            <w:r>
+              <w:rPr>
+                <w:rFonts w:ascii="Times New Roman" w:eastAsia="SimSun" w:hAnsi="Times New Roman" w:cs="Times New Roman"/>
+                <w:sz w:val="24"/>
+                <w:szCs w:val="24"/>
+              </w:rPr>
+              <w:t xml:space="preserve">. </w:t>
             </w:r>
           </w:p>
         </w:tc>
@@ -96,8 +1036,126 @@
             <w:tcW w:w="8640" w:type="dxa"/>
           </w:tcPr>
           <w:p>
-            <w:r>
-              <w:t>Scale, to, (a wall) 43%</w:t>
+            <w:pPr>
+              <w:rPr>
+                <w:rFonts w:ascii="Times New Roman" w:eastAsia="SimSun" w:hAnsi="Times New Roman" w:cs="Times New Roman"/>
+                <w:sz w:val="24"/>
+                <w:szCs w:val="24"/>
+              </w:rPr>
+            </w:pPr>
+            <w:r>
+              <w:rPr>
+                <w:rFonts w:ascii="Times New Roman" w:eastAsia="SimSun" w:hAnsi="Times New Roman" w:cs="Times New Roman"/>
+                <w:sz w:val="24"/>
+                <w:szCs w:val="24"/>
+              </w:rPr>
+              <w:t>Sealing-</w:t>
+            </w:r>
+            <w:proofErr w:type="gramStart"/>
+            <w:r>
+              <w:rPr>
+                <w:rFonts w:ascii="Times New Roman" w:eastAsia="SimSun" w:hAnsi="Times New Roman" w:cs="Times New Roman"/>
+                <w:sz w:val="24"/>
+                <w:szCs w:val="24"/>
+              </w:rPr>
+              <w:t xml:space="preserve">ladder, </w:t>
+            </w:r>
+            <w:r>
+              <w:rPr>
+                <w:rFonts w:ascii="Times New Roman" w:eastAsia="SimSun" w:hAnsi="Times New Roman" w:cs="Times New Roman"/>
+                <w:sz w:val="24"/>
+                <w:szCs w:val="24"/>
+                <w:lang w:eastAsia="zh-CN"/>
+              </w:rPr>
+              <w:t xml:space="preserve"> </w:t>
+            </w:r>
+            <w:r>
+              <w:rPr>
+                <w:rFonts w:ascii="Times New Roman" w:eastAsia="SimSun" w:hAnsi="Times New Roman" w:cs="Times New Roman"/>
+                <w:sz w:val="24"/>
+                <w:szCs w:val="24"/>
+                <w:lang w:eastAsia="zh-CN"/>
+              </w:rPr>
+              <w:t>上城</w:t>
+            </w:r>
+            <w:r>
+              <w:rPr>
+                <w:rFonts w:ascii="Times New Roman" w:eastAsia="SimSun" w:hAnsi="Times New Roman" w:cs="Times New Roman"/>
+                <w:sz w:val="24"/>
+                <w:szCs w:val="24"/>
+                <w:lang w:eastAsia="zh-CN"/>
+              </w:rPr>
+              <w:t>梯</w:t>
+            </w:r>
+            <w:proofErr w:type="gramEnd"/>
+            <w:r>
+              <w:rPr>
+                <w:rFonts w:ascii="Times New Roman" w:eastAsia="SimSun" w:hAnsi="Times New Roman" w:cs="Times New Roman"/>
+                <w:sz w:val="24"/>
+                <w:szCs w:val="24"/>
+                <w:lang w:eastAsia="zh-CN"/>
+              </w:rPr>
+              <w:t xml:space="preserve">, </w:t>
+            </w:r>
+            <w:r>
+              <w:rPr>
+                <w:rFonts w:ascii="Times New Roman" w:eastAsia="SimSun" w:hAnsi="Times New Roman" w:cs="Times New Roman"/>
+                <w:sz w:val="24"/>
+                <w:szCs w:val="24"/>
+              </w:rPr>
+              <w:t>zone</w:t>
+            </w:r>
+            <w:r>
+              <w:rPr>
+                <w:rFonts w:ascii="Times New Roman" w:eastAsia="SimSun" w:hAnsi="Times New Roman" w:cs="Times New Roman"/>
+                <w:sz w:val="24"/>
+                <w:szCs w:val="24"/>
+              </w:rPr>
+              <w:t>’</w:t>
+            </w:r>
+            <w:r>
+              <w:rPr>
+                <w:rFonts w:ascii="Times New Roman" w:eastAsia="SimSun" w:hAnsi="Times New Roman" w:cs="Times New Roman"/>
+                <w:sz w:val="24"/>
+                <w:szCs w:val="24"/>
+              </w:rPr>
+              <w:t xml:space="preserve"> </w:t>
+            </w:r>
+            <w:proofErr w:type="spellStart"/>
+            <w:r>
+              <w:rPr>
+                <w:rFonts w:ascii="Times New Roman" w:eastAsia="SimSun" w:hAnsi="Times New Roman" w:cs="Times New Roman"/>
+                <w:sz w:val="24"/>
+                <w:szCs w:val="24"/>
+              </w:rPr>
+              <w:t>zung</w:t>
+            </w:r>
+            <w:proofErr w:type="spellEnd"/>
+            <w:r>
+              <w:rPr>
+                <w:rFonts w:ascii="Times New Roman" w:eastAsia="SimSun" w:hAnsi="Times New Roman" w:cs="Times New Roman"/>
+                <w:sz w:val="24"/>
+                <w:szCs w:val="24"/>
+              </w:rPr>
+              <w:t xml:space="preserve"> </w:t>
+            </w:r>
+            <w:proofErr w:type="spellStart"/>
+            <w:r>
+              <w:rPr>
+                <w:rFonts w:ascii="Times New Roman" w:eastAsia="SimSun" w:hAnsi="Times New Roman" w:cs="Times New Roman"/>
+                <w:sz w:val="24"/>
+                <w:szCs w:val="24"/>
+              </w:rPr>
+              <w:t>t’í</w:t>
+            </w:r>
+            <w:proofErr w:type="spellEnd"/>
+            <w:r>
+              <w:rPr>
+                <w:rFonts w:ascii="Times New Roman" w:eastAsia="SimSun" w:hAnsi="Times New Roman" w:cs="Times New Roman"/>
+                <w:sz w:val="24"/>
+                <w:szCs w:val="24"/>
+              </w:rPr>
+              <w:t xml:space="preserve">. </w:t>
             </w:r>
           </w:p>
         </w:tc>
@@ -108,8 +1166,151 @@
             <w:tcW w:w="8640" w:type="dxa"/>
           </w:tcPr>
           <w:p>
-            <w:r>
-              <w:t>Sealing-ladder, Ee zone* zung</w:t>
+            <w:pPr>
+              <w:rPr>
+                <w:rFonts w:ascii="Times New Roman" w:eastAsia="SimSun" w:hAnsi="Times New Roman" w:cs="Times New Roman"/>
+                <w:sz w:val="24"/>
+                <w:szCs w:val="24"/>
+              </w:rPr>
+            </w:pPr>
+            <w:r>
+              <w:rPr>
+                <w:rFonts w:ascii="Times New Roman" w:eastAsia="SimSun" w:hAnsi="Times New Roman" w:cs="Times New Roman"/>
+                <w:sz w:val="24"/>
+                <w:szCs w:val="24"/>
+              </w:rPr>
+              <w:t>Scallions,</w:t>
+            </w:r>
+            <w:r>
+              <w:rPr>
+                <w:rFonts w:ascii="Times New Roman" w:eastAsia="SimSun" w:hAnsi="Times New Roman" w:cs="Times New Roman"/>
+                <w:sz w:val="24"/>
+                <w:szCs w:val="24"/>
+              </w:rPr>
+              <w:t xml:space="preserve"> </w:t>
+            </w:r>
+            <w:proofErr w:type="spellStart"/>
+            <w:proofErr w:type="gramStart"/>
+            <w:r>
+              <w:rPr>
+                <w:rFonts w:ascii="Times New Roman" w:eastAsia="SimSun" w:hAnsi="Times New Roman" w:cs="Times New Roman"/>
+                <w:sz w:val="24"/>
+                <w:szCs w:val="24"/>
+              </w:rPr>
+              <w:t>韭菜</w:t>
+            </w:r>
+            <w:proofErr w:type="spellEnd"/>
+            <w:r>
+              <w:rPr>
+                <w:rFonts w:ascii="Times New Roman" w:eastAsia="SimSun" w:hAnsi="Times New Roman" w:cs="Times New Roman"/>
+                <w:sz w:val="24"/>
+                <w:szCs w:val="24"/>
+                <w:lang w:eastAsia="zh-CN"/>
+              </w:rPr>
+              <w:t xml:space="preserve">, </w:t>
+            </w:r>
+            <w:r>
+              <w:rPr>
+                <w:rFonts w:ascii="Times New Roman" w:eastAsia="SimSun" w:hAnsi="Times New Roman" w:cs="Times New Roman"/>
+                <w:sz w:val="24"/>
+                <w:szCs w:val="24"/>
+              </w:rPr>
+              <w:t xml:space="preserve"> </w:t>
+            </w:r>
+            <w:r>
+              <w:rPr>
+                <w:rFonts w:ascii="Times New Roman" w:eastAsia="SimSun" w:hAnsi="Times New Roman" w:cs="Times New Roman"/>
+                <w:sz w:val="24"/>
+                <w:szCs w:val="24"/>
+                <w:lang w:eastAsia="zh-CN"/>
+              </w:rPr>
+              <w:t xml:space="preserve"> </w:t>
+            </w:r>
+            <w:proofErr w:type="gramEnd"/>
+            <w:r>
+              <w:rPr>
+                <w:rFonts w:ascii="Times New Roman" w:eastAsia="SimSun" w:hAnsi="Times New Roman" w:cs="Times New Roman"/>
+                <w:sz w:val="24"/>
+                <w:szCs w:val="24"/>
+                <w:lang w:eastAsia="zh-CN"/>
+              </w:rPr>
+              <w:t xml:space="preserve"> </w:t>
+            </w:r>
+            <w:r>
+              <w:rPr>
+                <w:rFonts w:ascii="Times New Roman" w:eastAsia="SimSun" w:hAnsi="Times New Roman" w:cs="Times New Roman"/>
+                <w:sz w:val="24"/>
+                <w:szCs w:val="24"/>
+              </w:rPr>
+              <w:t>‘</w:t>
+            </w:r>
+            <w:proofErr w:type="spellStart"/>
+            <w:r>
+              <w:rPr>
+                <w:rFonts w:ascii="Times New Roman" w:eastAsia="SimSun" w:hAnsi="Times New Roman" w:cs="Times New Roman"/>
+                <w:sz w:val="24"/>
+                <w:szCs w:val="24"/>
+              </w:rPr>
+              <w:t>kieu</w:t>
+            </w:r>
+            <w:proofErr w:type="spellEnd"/>
+            <w:r>
+              <w:rPr>
+                <w:rFonts w:ascii="Times New Roman" w:eastAsia="SimSun" w:hAnsi="Times New Roman" w:cs="Times New Roman"/>
+                <w:sz w:val="24"/>
+                <w:szCs w:val="24"/>
+              </w:rPr>
+              <w:t xml:space="preserve"> </w:t>
+            </w:r>
+            <w:proofErr w:type="spellStart"/>
+            <w:r>
+              <w:rPr>
+                <w:rFonts w:ascii="Times New Roman" w:eastAsia="SimSun" w:hAnsi="Times New Roman" w:cs="Times New Roman"/>
+                <w:sz w:val="24"/>
+                <w:szCs w:val="24"/>
+              </w:rPr>
+              <w:t>t</w:t>
+            </w:r>
+            <w:r>
+              <w:rPr>
+                <w:rFonts w:ascii="Times New Roman" w:eastAsia="SimSun" w:hAnsi="Times New Roman" w:cs="Times New Roman"/>
+                <w:sz w:val="24"/>
+                <w:szCs w:val="24"/>
+              </w:rPr>
+              <w:t>’</w:t>
+            </w:r>
+            <w:r>
+              <w:rPr>
+                <w:rFonts w:ascii="Times New Roman" w:eastAsia="SimSun" w:hAnsi="Times New Roman" w:cs="Times New Roman"/>
+                <w:sz w:val="24"/>
+                <w:szCs w:val="24"/>
+              </w:rPr>
+              <w:t>s</w:t>
+            </w:r>
+            <w:r>
+              <w:rPr>
+                <w:rFonts w:ascii="Times New Roman" w:eastAsia="SimSun" w:hAnsi="Times New Roman" w:cs="Times New Roman"/>
+                <w:sz w:val="24"/>
+                <w:szCs w:val="24"/>
+              </w:rPr>
+              <w:t>é</w:t>
+            </w:r>
+            <w:proofErr w:type="spellEnd"/>
+            <w:r>
+              <w:rPr>
+                <w:rFonts w:ascii="Times New Roman" w:eastAsia="SimSun" w:hAnsi="Times New Roman" w:cs="Times New Roman"/>
+                <w:sz w:val="24"/>
+                <w:szCs w:val="24"/>
+              </w:rPr>
+              <w:t>’</w:t>
+            </w:r>
+            <w:r>
+              <w:rPr>
+                <w:rFonts w:ascii="Times New Roman" w:eastAsia="SimSun" w:hAnsi="Times New Roman" w:cs="Times New Roman"/>
+                <w:sz w:val="24"/>
+                <w:szCs w:val="24"/>
+              </w:rPr>
+              <w:t>.</w:t>
             </w:r>
           </w:p>
         </w:tc>
@@ -120,8 +1321,431 @@
             <w:tcW w:w="8640" w:type="dxa"/>
           </w:tcPr>
           <w:p>
-            <w:r>
-              <w:t>Scallions, SES% *kieu t's‘.</w:t>
+            <w:pPr>
+              <w:rPr>
+                <w:rFonts w:ascii="Times New Roman" w:eastAsia="SimSun" w:hAnsi="Times New Roman" w:cs="Times New Roman"/>
+                <w:sz w:val="24"/>
+                <w:szCs w:val="24"/>
+                <w:lang w:eastAsia="zh-CN"/>
+              </w:rPr>
+            </w:pPr>
+            <w:proofErr w:type="gramStart"/>
+            <w:r>
+              <w:rPr>
+                <w:rFonts w:ascii="Times New Roman" w:eastAsia="SimSun" w:hAnsi="Times New Roman" w:cs="Times New Roman"/>
+                <w:sz w:val="24"/>
+                <w:szCs w:val="24"/>
+              </w:rPr>
+              <w:t xml:space="preserve">Scandal, </w:t>
+            </w:r>
+            <w:r>
+              <w:rPr>
+                <w:rFonts w:ascii="Times New Roman" w:eastAsia="SimSun" w:hAnsi="Times New Roman" w:cs="Times New Roman"/>
+                <w:sz w:val="24"/>
+                <w:szCs w:val="24"/>
+                <w:lang w:eastAsia="zh-CN"/>
+              </w:rPr>
+              <w:t xml:space="preserve"> </w:t>
+            </w:r>
+            <w:r>
+              <w:rPr>
+                <w:rFonts w:ascii="Times New Roman" w:eastAsia="SimSun" w:hAnsi="Times New Roman" w:cs="Times New Roman"/>
+                <w:sz w:val="24"/>
+                <w:szCs w:val="24"/>
+                <w:lang w:eastAsia="zh-CN"/>
+              </w:rPr>
+              <w:t>羞辱</w:t>
+            </w:r>
+            <w:proofErr w:type="gramEnd"/>
+            <w:r>
+              <w:rPr>
+                <w:rFonts w:ascii="Times New Roman" w:eastAsia="SimSun" w:hAnsi="Times New Roman" w:cs="Times New Roman"/>
+                <w:sz w:val="24"/>
+                <w:szCs w:val="24"/>
+                <w:lang w:eastAsia="zh-CN"/>
+              </w:rPr>
+              <w:t xml:space="preserve">, </w:t>
+            </w:r>
+            <w:proofErr w:type="spellStart"/>
+            <w:r>
+              <w:rPr>
+                <w:rFonts w:ascii="Times New Roman" w:eastAsia="SimSun" w:hAnsi="Times New Roman" w:cs="Times New Roman"/>
+                <w:sz w:val="24"/>
+                <w:szCs w:val="24"/>
+              </w:rPr>
+              <w:t>sieu</w:t>
+            </w:r>
+            <w:proofErr w:type="spellEnd"/>
+            <w:r>
+              <w:rPr>
+                <w:rFonts w:ascii="Times New Roman" w:eastAsia="SimSun" w:hAnsi="Times New Roman" w:cs="Times New Roman"/>
+                <w:sz w:val="24"/>
+                <w:szCs w:val="24"/>
+              </w:rPr>
+              <w:t xml:space="preserve"> </w:t>
+            </w:r>
+            <w:proofErr w:type="spellStart"/>
+            <w:r>
+              <w:rPr>
+                <w:rFonts w:ascii="Times New Roman" w:eastAsia="SimSun" w:hAnsi="Times New Roman" w:cs="Times New Roman"/>
+                <w:sz w:val="24"/>
+                <w:szCs w:val="24"/>
+              </w:rPr>
+              <w:t>z</w:t>
+            </w:r>
+            <w:r>
+              <w:rPr>
+                <w:rFonts w:ascii="Times New Roman" w:eastAsia="SimSun" w:hAnsi="Times New Roman" w:cs="Times New Roman"/>
+                <w:sz w:val="24"/>
+                <w:szCs w:val="24"/>
+              </w:rPr>
+              <w:t>óh</w:t>
+            </w:r>
+            <w:proofErr w:type="spellEnd"/>
+            <w:r>
+              <w:rPr>
+                <w:rFonts w:ascii="Times New Roman" w:eastAsia="SimSun" w:hAnsi="Times New Roman" w:cs="Times New Roman"/>
+                <w:sz w:val="24"/>
+                <w:szCs w:val="24"/>
+              </w:rPr>
+              <w:t xml:space="preserve"> , </w:t>
+            </w:r>
+            <w:r>
+              <w:rPr>
+                <w:rFonts w:ascii="Times New Roman" w:eastAsia="SimSun" w:hAnsi="Times New Roman" w:cs="Times New Roman"/>
+                <w:sz w:val="24"/>
+                <w:szCs w:val="24"/>
+                <w:lang w:eastAsia="zh-CN"/>
+              </w:rPr>
+              <w:t xml:space="preserve"> </w:t>
+            </w:r>
+            <w:r>
+              <w:rPr>
+                <w:rFonts w:ascii="Times New Roman" w:eastAsia="SimSun" w:hAnsi="Times New Roman" w:cs="Times New Roman"/>
+                <w:sz w:val="24"/>
+                <w:szCs w:val="24"/>
+                <w:lang w:eastAsia="zh-CN"/>
+              </w:rPr>
+              <w:t>羞辱人個事體</w:t>
+            </w:r>
+            <w:r>
+              <w:rPr>
+                <w:rFonts w:ascii="Times New Roman" w:eastAsia="SimSun" w:hAnsi="Times New Roman" w:cs="Times New Roman"/>
+                <w:sz w:val="24"/>
+                <w:szCs w:val="24"/>
+                <w:lang w:eastAsia="zh-CN"/>
+              </w:rPr>
+              <w:t xml:space="preserve">, </w:t>
+            </w:r>
+            <w:r>
+              <w:rPr>
+                <w:rFonts w:ascii="Times New Roman" w:eastAsia="SimSun" w:hAnsi="Times New Roman" w:cs="Times New Roman"/>
+                <w:sz w:val="24"/>
+                <w:szCs w:val="24"/>
+              </w:rPr>
+              <w:t xml:space="preserve">siew </w:t>
+            </w:r>
+            <w:proofErr w:type="spellStart"/>
+            <w:r>
+              <w:rPr>
+                <w:rFonts w:ascii="Times New Roman" w:eastAsia="SimSun" w:hAnsi="Times New Roman" w:cs="Times New Roman"/>
+                <w:sz w:val="24"/>
+                <w:szCs w:val="24"/>
+              </w:rPr>
+              <w:t>z</w:t>
+            </w:r>
+            <w:r>
+              <w:rPr>
+                <w:rFonts w:ascii="Times New Roman" w:eastAsia="SimSun" w:hAnsi="Times New Roman" w:cs="Times New Roman"/>
+                <w:sz w:val="24"/>
+                <w:szCs w:val="24"/>
+              </w:rPr>
+              <w:t>ó</w:t>
+            </w:r>
+            <w:r>
+              <w:rPr>
+                <w:rFonts w:ascii="Times New Roman" w:eastAsia="SimSun" w:hAnsi="Times New Roman" w:cs="Times New Roman"/>
+                <w:sz w:val="24"/>
+                <w:szCs w:val="24"/>
+              </w:rPr>
+              <w:t>h</w:t>
+            </w:r>
+            <w:proofErr w:type="spellEnd"/>
+            <w:r>
+              <w:rPr>
+                <w:rFonts w:ascii="Times New Roman" w:eastAsia="SimSun" w:hAnsi="Times New Roman" w:cs="Times New Roman"/>
+                <w:sz w:val="24"/>
+                <w:szCs w:val="24"/>
+              </w:rPr>
+              <w:t xml:space="preserve"> </w:t>
+            </w:r>
+            <w:proofErr w:type="spellStart"/>
+            <w:r>
+              <w:rPr>
+                <w:rFonts w:ascii="Times New Roman" w:eastAsia="SimSun" w:hAnsi="Times New Roman" w:cs="Times New Roman"/>
+                <w:sz w:val="24"/>
+                <w:szCs w:val="24"/>
+              </w:rPr>
+              <w:t>niun</w:t>
+            </w:r>
+            <w:proofErr w:type="spellEnd"/>
+            <w:r>
+              <w:rPr>
+                <w:rFonts w:ascii="Times New Roman" w:eastAsia="SimSun" w:hAnsi="Times New Roman" w:cs="Times New Roman"/>
+                <w:sz w:val="24"/>
+                <w:szCs w:val="24"/>
+              </w:rPr>
+              <w:t xml:space="preserve"> </w:t>
+            </w:r>
+            <w:proofErr w:type="spellStart"/>
+            <w:r>
+              <w:rPr>
+                <w:rFonts w:ascii="Times New Roman" w:eastAsia="SimSun" w:hAnsi="Times New Roman" w:cs="Times New Roman"/>
+                <w:sz w:val="24"/>
+                <w:szCs w:val="24"/>
+              </w:rPr>
+              <w:t>k</w:t>
+            </w:r>
+            <w:r>
+              <w:rPr>
+                <w:rFonts w:ascii="Times New Roman" w:eastAsia="SimSun" w:hAnsi="Times New Roman" w:cs="Times New Roman"/>
+                <w:sz w:val="24"/>
+                <w:szCs w:val="24"/>
+              </w:rPr>
+              <w:t>ú</w:t>
+            </w:r>
+            <w:proofErr w:type="spellEnd"/>
+            <w:r>
+              <w:rPr>
+                <w:rFonts w:ascii="Times New Roman" w:eastAsia="SimSun" w:hAnsi="Times New Roman" w:cs="Times New Roman"/>
+                <w:sz w:val="24"/>
+                <w:szCs w:val="24"/>
+              </w:rPr>
+              <w:t xml:space="preserve">’ </w:t>
+            </w:r>
+            <w:proofErr w:type="spellStart"/>
+            <w:r>
+              <w:rPr>
+                <w:rFonts w:ascii="Times New Roman" w:eastAsia="SimSun" w:hAnsi="Times New Roman" w:cs="Times New Roman"/>
+                <w:sz w:val="24"/>
+                <w:szCs w:val="24"/>
+              </w:rPr>
+              <w:t>zz</w:t>
+            </w:r>
+            <w:proofErr w:type="spellEnd"/>
+            <w:r>
+              <w:rPr>
+                <w:rFonts w:ascii="Times New Roman" w:eastAsia="SimSun" w:hAnsi="Times New Roman" w:cs="Times New Roman"/>
+                <w:sz w:val="24"/>
+                <w:szCs w:val="24"/>
+              </w:rPr>
+              <w:t>’ ‘</w:t>
+            </w:r>
+            <w:proofErr w:type="spellStart"/>
+            <w:r>
+              <w:rPr>
+                <w:rFonts w:ascii="Times New Roman" w:eastAsia="SimSun" w:hAnsi="Times New Roman" w:cs="Times New Roman"/>
+                <w:sz w:val="24"/>
+                <w:szCs w:val="24"/>
+              </w:rPr>
+              <w:t>t’í</w:t>
+            </w:r>
+            <w:proofErr w:type="spellEnd"/>
+            <w:r>
+              <w:rPr>
+                <w:rFonts w:ascii="Times New Roman" w:eastAsia="SimSun" w:hAnsi="Times New Roman" w:cs="Times New Roman"/>
+                <w:sz w:val="24"/>
+                <w:szCs w:val="24"/>
+              </w:rPr>
+              <w:t xml:space="preserve"> , </w:t>
+            </w:r>
+            <w:r>
+              <w:rPr>
+                <w:rFonts w:ascii="Times New Roman" w:eastAsia="SimSun" w:hAnsi="Times New Roman" w:cs="Times New Roman"/>
+                <w:sz w:val="24"/>
+                <w:szCs w:val="24"/>
+                <w:lang w:eastAsia="zh-CN"/>
+              </w:rPr>
+              <w:t>叫人惹厭咾勿服個事體</w:t>
+            </w:r>
+            <w:r>
+              <w:rPr>
+                <w:rFonts w:ascii="Times New Roman" w:eastAsia="SimSun" w:hAnsi="Times New Roman" w:cs="Times New Roman"/>
+                <w:sz w:val="24"/>
+                <w:szCs w:val="24"/>
+                <w:lang w:eastAsia="zh-CN"/>
+              </w:rPr>
+              <w:t xml:space="preserve">,  </w:t>
+            </w:r>
+            <w:r>
+              <w:rPr>
+                <w:rFonts w:ascii="Times New Roman" w:eastAsia="SimSun" w:hAnsi="Times New Roman" w:cs="Times New Roman"/>
+                <w:sz w:val="24"/>
+                <w:szCs w:val="24"/>
+              </w:rPr>
+              <w:t xml:space="preserve">kau’ </w:t>
+            </w:r>
+            <w:proofErr w:type="spellStart"/>
+            <w:r>
+              <w:rPr>
+                <w:rFonts w:ascii="Times New Roman" w:eastAsia="SimSun" w:hAnsi="Times New Roman" w:cs="Times New Roman"/>
+                <w:sz w:val="24"/>
+                <w:szCs w:val="24"/>
+              </w:rPr>
+              <w:t>niun</w:t>
+            </w:r>
+            <w:proofErr w:type="spellEnd"/>
+            <w:r>
+              <w:rPr>
+                <w:rFonts w:ascii="Times New Roman" w:eastAsia="SimSun" w:hAnsi="Times New Roman" w:cs="Times New Roman"/>
+                <w:sz w:val="24"/>
+                <w:szCs w:val="24"/>
+              </w:rPr>
+              <w:t xml:space="preserve"> ‘</w:t>
+            </w:r>
+            <w:proofErr w:type="spellStart"/>
+            <w:r>
+              <w:rPr>
+                <w:rFonts w:ascii="Times New Roman" w:eastAsia="SimSun" w:hAnsi="Times New Roman" w:cs="Times New Roman"/>
+                <w:sz w:val="24"/>
+                <w:szCs w:val="24"/>
+              </w:rPr>
+              <w:t>zá</w:t>
+            </w:r>
+            <w:proofErr w:type="spellEnd"/>
+            <w:r>
+              <w:rPr>
+                <w:rFonts w:ascii="Times New Roman" w:eastAsia="SimSun" w:hAnsi="Times New Roman" w:cs="Times New Roman"/>
+                <w:sz w:val="24"/>
+                <w:szCs w:val="24"/>
+              </w:rPr>
+              <w:t xml:space="preserve"> </w:t>
+            </w:r>
+            <w:proofErr w:type="spellStart"/>
+            <w:r>
+              <w:rPr>
+                <w:rFonts w:ascii="Times New Roman" w:eastAsia="SimSun" w:hAnsi="Times New Roman" w:cs="Times New Roman"/>
+                <w:sz w:val="24"/>
+                <w:szCs w:val="24"/>
+              </w:rPr>
+              <w:t>yien</w:t>
+            </w:r>
+            <w:proofErr w:type="spellEnd"/>
+            <w:r>
+              <w:rPr>
+                <w:rFonts w:ascii="Times New Roman" w:eastAsia="SimSun" w:hAnsi="Times New Roman" w:cs="Times New Roman"/>
+                <w:sz w:val="24"/>
+                <w:szCs w:val="24"/>
+              </w:rPr>
+              <w:t xml:space="preserve">’ </w:t>
+            </w:r>
+            <w:proofErr w:type="spellStart"/>
+            <w:r>
+              <w:rPr>
+                <w:rFonts w:ascii="Times New Roman" w:eastAsia="SimSun" w:hAnsi="Times New Roman" w:cs="Times New Roman"/>
+                <w:sz w:val="24"/>
+                <w:szCs w:val="24"/>
+              </w:rPr>
+              <w:t>lau</w:t>
+            </w:r>
+            <w:proofErr w:type="spellEnd"/>
+            <w:r>
+              <w:rPr>
+                <w:rFonts w:ascii="Times New Roman" w:eastAsia="SimSun" w:hAnsi="Times New Roman" w:cs="Times New Roman"/>
+                <w:sz w:val="24"/>
+                <w:szCs w:val="24"/>
+              </w:rPr>
+              <w:t xml:space="preserve"> </w:t>
+            </w:r>
+            <w:proofErr w:type="spellStart"/>
+            <w:r>
+              <w:rPr>
+                <w:rFonts w:ascii="Times New Roman" w:eastAsia="SimSun" w:hAnsi="Times New Roman" w:cs="Times New Roman"/>
+                <w:sz w:val="24"/>
+                <w:szCs w:val="24"/>
+              </w:rPr>
+              <w:t>veh</w:t>
+            </w:r>
+            <w:proofErr w:type="spellEnd"/>
+            <w:r>
+              <w:rPr>
+                <w:rFonts w:ascii="Times New Roman" w:eastAsia="SimSun" w:hAnsi="Times New Roman" w:cs="Times New Roman"/>
+                <w:sz w:val="24"/>
+                <w:szCs w:val="24"/>
+              </w:rPr>
+              <w:t xml:space="preserve"> </w:t>
+            </w:r>
+            <w:proofErr w:type="spellStart"/>
+            <w:r>
+              <w:rPr>
+                <w:rFonts w:ascii="Times New Roman" w:eastAsia="SimSun" w:hAnsi="Times New Roman" w:cs="Times New Roman"/>
+                <w:sz w:val="24"/>
+                <w:szCs w:val="24"/>
+              </w:rPr>
+              <w:t>vóh</w:t>
+            </w:r>
+            <w:proofErr w:type="spellEnd"/>
+            <w:r>
+              <w:rPr>
+                <w:rFonts w:ascii="Times New Roman" w:eastAsia="SimSun" w:hAnsi="Times New Roman" w:cs="Times New Roman"/>
+                <w:sz w:val="24"/>
+                <w:szCs w:val="24"/>
+              </w:rPr>
+              <w:t xml:space="preserve"> </w:t>
+            </w:r>
+            <w:proofErr w:type="spellStart"/>
+            <w:r>
+              <w:rPr>
+                <w:rFonts w:ascii="Times New Roman" w:eastAsia="SimSun" w:hAnsi="Times New Roman" w:cs="Times New Roman"/>
+                <w:sz w:val="24"/>
+                <w:szCs w:val="24"/>
+              </w:rPr>
+              <w:t>kú</w:t>
+            </w:r>
+            <w:proofErr w:type="spellEnd"/>
+            <w:r>
+              <w:rPr>
+                <w:rFonts w:ascii="Times New Roman" w:eastAsia="SimSun" w:hAnsi="Times New Roman" w:cs="Times New Roman"/>
+                <w:sz w:val="24"/>
+                <w:szCs w:val="24"/>
+              </w:rPr>
+              <w:t xml:space="preserve">’ </w:t>
+            </w:r>
+            <w:proofErr w:type="spellStart"/>
+            <w:r>
+              <w:rPr>
+                <w:rFonts w:ascii="Times New Roman" w:eastAsia="SimSun" w:hAnsi="Times New Roman" w:cs="Times New Roman"/>
+                <w:sz w:val="24"/>
+                <w:szCs w:val="24"/>
+              </w:rPr>
+              <w:t>zz</w:t>
+            </w:r>
+            <w:proofErr w:type="spellEnd"/>
+            <w:r>
+              <w:rPr>
+                <w:rFonts w:ascii="Times New Roman" w:eastAsia="SimSun" w:hAnsi="Times New Roman" w:cs="Times New Roman"/>
+                <w:sz w:val="24"/>
+                <w:szCs w:val="24"/>
+              </w:rPr>
+              <w:t>’ ‘</w:t>
+            </w:r>
+            <w:proofErr w:type="spellStart"/>
+            <w:r>
+              <w:rPr>
+                <w:rFonts w:ascii="Times New Roman" w:eastAsia="SimSun" w:hAnsi="Times New Roman" w:cs="Times New Roman"/>
+                <w:sz w:val="24"/>
+                <w:szCs w:val="24"/>
+              </w:rPr>
+              <w:t>t’í</w:t>
+            </w:r>
+            <w:proofErr w:type="spellEnd"/>
+            <w:r>
+              <w:rPr>
+                <w:rFonts w:ascii="Times New Roman" w:eastAsia="SimSun" w:hAnsi="Times New Roman" w:cs="Times New Roman"/>
+                <w:sz w:val="24"/>
+                <w:szCs w:val="24"/>
+              </w:rPr>
+              <w:t xml:space="preserve">. </w:t>
             </w:r>
           </w:p>
         </w:tc>
@@ -132,72 +1756,13 @@
             <w:tcW w:w="8640" w:type="dxa"/>
           </w:tcPr>
           <w:p>
-            <w:r>
-              <w:t xml:space="preserve">Scandal, 2 B= sieu </w:t>
-            </w:r>
-            <w:proofErr w:type="spellStart"/>
-            <w:r>
-              <w:t>zéb</w:t>
-            </w:r>
-            <w:proofErr w:type="spellEnd"/>
-            <w:r>
-              <w:t>, J\ TAB Ge</w:t>
-            </w:r>
-            <w:r>
-              <w:t xml:space="preserve"> </w:t>
-            </w:r>
-            <w:r>
-              <w:t xml:space="preserve">siew </w:t>
-            </w:r>
-            <w:proofErr w:type="spellStart"/>
-            <w:r>
-              <w:t>zoh</w:t>
-            </w:r>
-            <w:proofErr w:type="spellEnd"/>
-            <w:r>
-              <w:t xml:space="preserve"> </w:t>
-            </w:r>
-            <w:proofErr w:type="spellStart"/>
-            <w:r>
-              <w:t>niun</w:t>
-            </w:r>
-            <w:proofErr w:type="spellEnd"/>
-            <w:r>
-              <w:t xml:space="preserve"> </w:t>
-            </w:r>
-            <w:proofErr w:type="spellStart"/>
-            <w:proofErr w:type="gramStart"/>
-            <w:r>
-              <w:t>ku</w:t>
-            </w:r>
-            <w:proofErr w:type="spellEnd"/>
-            <w:r>
-              <w:t>‘ 22</w:t>
-            </w:r>
-            <w:proofErr w:type="gramEnd"/>
-            <w:r>
-              <w:t>‘ vi, BL JS</w:t>
-            </w:r>
-          </w:p>
-        </w:tc>
-      </w:tr>
-      <w:tr>
-        <w:tc>
-          <w:tcPr>
-            <w:tcW w:w="8640" w:type="dxa"/>
-          </w:tcPr>
-          <w:p/>
-        </w:tc>
-      </w:tr>
-      <w:tr>
-        <w:tc>
-          <w:tcPr>
-            <w:tcW w:w="8640" w:type="dxa"/>
-          </w:tcPr>
-          <w:p>
-            <w:r>
-              <w:t>Scar, IE song Aun, uh ‘hun tsib, |</w:t>
-            </w:r>
+            <w:pPr>
+              <w:rPr>
+                <w:rFonts w:ascii="Times New Roman" w:eastAsia="SimSun" w:hAnsi="Times New Roman" w:cs="Times New Roman"/>
+                <w:sz w:val="24"/>
+                <w:szCs w:val="24"/>
+              </w:rPr>
+            </w:pPr>
           </w:p>
         </w:tc>
       </w:tr>
@@ -207,8 +1772,241 @@
             <w:tcW w:w="8640" w:type="dxa"/>
           </w:tcPr>
           <w:p>
-            <w:r>
-              <w:t>Scarce, HE EK naz 'tsau, Dy "sau, of</w:t>
+            <w:pPr>
+              <w:rPr>
+                <w:rFonts w:ascii="Times New Roman" w:eastAsia="SimSun" w:hAnsi="Times New Roman" w:cs="Times New Roman"/>
+                <w:sz w:val="24"/>
+                <w:szCs w:val="24"/>
+              </w:rPr>
+            </w:pPr>
+            <w:proofErr w:type="gramStart"/>
+            <w:r>
+              <w:rPr>
+                <w:rFonts w:ascii="Times New Roman" w:eastAsia="SimSun" w:hAnsi="Times New Roman" w:cs="Times New Roman"/>
+                <w:sz w:val="24"/>
+                <w:szCs w:val="24"/>
+              </w:rPr>
+              <w:t>Scar,</w:t>
+            </w:r>
+            <w:r>
+              <w:rPr>
+                <w:rFonts w:ascii="Times New Roman" w:eastAsia="SimSun" w:hAnsi="Times New Roman" w:cs="Times New Roman"/>
+                <w:sz w:val="24"/>
+                <w:szCs w:val="24"/>
+                <w:lang w:eastAsia="zh-CN"/>
+              </w:rPr>
+              <w:t xml:space="preserve"> </w:t>
+            </w:r>
+            <w:r>
+              <w:rPr>
+                <w:rFonts w:ascii="Times New Roman" w:eastAsia="SimSun" w:hAnsi="Times New Roman" w:cs="Times New Roman"/>
+                <w:sz w:val="24"/>
+                <w:szCs w:val="24"/>
+              </w:rPr>
+              <w:t xml:space="preserve"> </w:t>
+            </w:r>
+            <w:r>
+              <w:rPr>
+                <w:rFonts w:ascii="Times New Roman" w:eastAsia="SimSun" w:hAnsi="Times New Roman" w:cs="Times New Roman"/>
+                <w:sz w:val="24"/>
+                <w:szCs w:val="24"/>
+                <w:lang w:eastAsia="zh-CN"/>
+              </w:rPr>
+              <w:t xml:space="preserve"> </w:t>
+            </w:r>
+            <w:proofErr w:type="gramEnd"/>
+            <w:r>
+              <w:rPr>
+                <w:rFonts w:ascii="Times New Roman" w:eastAsia="SimSun" w:hAnsi="Times New Roman" w:cs="Times New Roman"/>
+                <w:sz w:val="24"/>
+                <w:szCs w:val="24"/>
+                <w:lang w:eastAsia="zh-CN"/>
+              </w:rPr>
+              <w:t>傷痕</w:t>
+            </w:r>
+            <w:r>
+              <w:rPr>
+                <w:rFonts w:ascii="Times New Roman" w:eastAsia="SimSun" w:hAnsi="Times New Roman" w:cs="Times New Roman"/>
+                <w:sz w:val="24"/>
+                <w:szCs w:val="24"/>
+                <w:lang w:eastAsia="zh-CN"/>
+              </w:rPr>
+              <w:t xml:space="preserve">, </w:t>
+            </w:r>
+            <w:r>
+              <w:rPr>
+                <w:rFonts w:ascii="Times New Roman" w:eastAsia="SimSun" w:hAnsi="Times New Roman" w:cs="Times New Roman"/>
+                <w:sz w:val="24"/>
+                <w:szCs w:val="24"/>
+              </w:rPr>
+              <w:t xml:space="preserve">song </w:t>
+            </w:r>
+            <w:proofErr w:type="spellStart"/>
+            <w:r>
+              <w:rPr>
+                <w:rFonts w:ascii="Times New Roman" w:eastAsia="SimSun" w:hAnsi="Times New Roman" w:cs="Times New Roman"/>
+                <w:sz w:val="24"/>
+                <w:szCs w:val="24"/>
+              </w:rPr>
+              <w:t>h</w:t>
+            </w:r>
+            <w:r>
+              <w:rPr>
+                <w:rFonts w:ascii="Times New Roman" w:eastAsia="SimSun" w:hAnsi="Times New Roman" w:cs="Times New Roman"/>
+                <w:sz w:val="24"/>
+                <w:szCs w:val="24"/>
+              </w:rPr>
+              <w:t>un</w:t>
+            </w:r>
+            <w:proofErr w:type="spellEnd"/>
+            <w:r>
+              <w:rPr>
+                <w:rFonts w:ascii="Times New Roman" w:eastAsia="SimSun" w:hAnsi="Times New Roman" w:cs="Times New Roman"/>
+                <w:sz w:val="24"/>
+                <w:szCs w:val="24"/>
+              </w:rPr>
+              <w:t xml:space="preserve">, </w:t>
+            </w:r>
+            <w:r>
+              <w:rPr>
+                <w:rFonts w:ascii="Times New Roman" w:eastAsia="SimSun" w:hAnsi="Times New Roman" w:cs="Times New Roman"/>
+                <w:sz w:val="24"/>
+                <w:szCs w:val="24"/>
+                <w:lang w:eastAsia="zh-CN"/>
+              </w:rPr>
+              <w:t xml:space="preserve">  </w:t>
+            </w:r>
+            <w:r>
+              <w:rPr>
+                <w:rFonts w:ascii="Times New Roman" w:eastAsia="SimSun" w:hAnsi="Times New Roman" w:cs="Times New Roman"/>
+                <w:sz w:val="24"/>
+                <w:szCs w:val="24"/>
+                <w:lang w:eastAsia="zh-CN"/>
+              </w:rPr>
+              <w:t>痕迹</w:t>
+            </w:r>
+            <w:r>
+              <w:rPr>
+                <w:rFonts w:ascii="Times New Roman" w:eastAsia="SimSun" w:hAnsi="Times New Roman" w:cs="Times New Roman"/>
+                <w:sz w:val="24"/>
+                <w:szCs w:val="24"/>
+                <w:lang w:eastAsia="zh-CN"/>
+              </w:rPr>
+              <w:t xml:space="preserve">, </w:t>
+            </w:r>
+            <w:proofErr w:type="spellStart"/>
+            <w:r>
+              <w:rPr>
+                <w:rFonts w:ascii="Times New Roman" w:eastAsia="SimSun" w:hAnsi="Times New Roman" w:cs="Times New Roman"/>
+                <w:sz w:val="24"/>
+                <w:szCs w:val="24"/>
+              </w:rPr>
+              <w:t>h</w:t>
+            </w:r>
+            <w:r>
+              <w:rPr>
+                <w:rFonts w:ascii="Times New Roman" w:eastAsia="SimSun" w:hAnsi="Times New Roman" w:cs="Times New Roman"/>
+                <w:sz w:val="24"/>
+                <w:szCs w:val="24"/>
+              </w:rPr>
+              <w:t>u</w:t>
+            </w:r>
+            <w:r>
+              <w:rPr>
+                <w:rFonts w:ascii="Times New Roman" w:eastAsia="SimSun" w:hAnsi="Times New Roman" w:cs="Times New Roman"/>
+                <w:sz w:val="24"/>
+                <w:szCs w:val="24"/>
+                <w:lang w:eastAsia="zh-CN"/>
+              </w:rPr>
+              <w:t>n</w:t>
+            </w:r>
+            <w:proofErr w:type="spellEnd"/>
+            <w:r>
+              <w:rPr>
+                <w:rFonts w:ascii="Times New Roman" w:eastAsia="SimSun" w:hAnsi="Times New Roman" w:cs="Times New Roman"/>
+                <w:sz w:val="24"/>
+                <w:szCs w:val="24"/>
+              </w:rPr>
+              <w:t xml:space="preserve">  </w:t>
+            </w:r>
+            <w:proofErr w:type="spellStart"/>
+            <w:r>
+              <w:rPr>
+                <w:rFonts w:ascii="Times New Roman" w:eastAsia="SimSun" w:hAnsi="Times New Roman" w:cs="Times New Roman"/>
+                <w:sz w:val="24"/>
+                <w:szCs w:val="24"/>
+              </w:rPr>
+              <w:t>tsi</w:t>
+            </w:r>
+            <w:r>
+              <w:rPr>
+                <w:rFonts w:ascii="Times New Roman" w:eastAsia="SimSun" w:hAnsi="Times New Roman" w:cs="Times New Roman"/>
+                <w:sz w:val="24"/>
+                <w:szCs w:val="24"/>
+              </w:rPr>
+              <w:t>h</w:t>
+            </w:r>
+            <w:proofErr w:type="spellEnd"/>
+            <w:r>
+              <w:rPr>
+                <w:rFonts w:ascii="Times New Roman" w:eastAsia="SimSun" w:hAnsi="Times New Roman" w:cs="Times New Roman"/>
+                <w:sz w:val="24"/>
+                <w:szCs w:val="24"/>
+              </w:rPr>
+              <w:t xml:space="preserve">, </w:t>
+            </w:r>
+            <w:r>
+              <w:rPr>
+                <w:rFonts w:ascii="Times New Roman" w:eastAsia="SimSun" w:hAnsi="Times New Roman" w:cs="Times New Roman"/>
+                <w:sz w:val="24"/>
+                <w:szCs w:val="24"/>
+                <w:lang w:eastAsia="zh-CN"/>
+              </w:rPr>
+              <w:t>傷迹</w:t>
+            </w:r>
+            <w:r>
+              <w:rPr>
+                <w:rFonts w:ascii="Times New Roman" w:eastAsia="SimSun" w:hAnsi="Times New Roman" w:cs="Times New Roman"/>
+                <w:sz w:val="24"/>
+                <w:szCs w:val="24"/>
+                <w:lang w:eastAsia="zh-CN"/>
+              </w:rPr>
+              <w:t xml:space="preserve">, </w:t>
+            </w:r>
+            <w:r>
+              <w:rPr>
+                <w:rFonts w:ascii="Times New Roman" w:eastAsia="SimSun" w:hAnsi="Times New Roman" w:cs="Times New Roman"/>
+                <w:sz w:val="24"/>
+                <w:szCs w:val="24"/>
+                <w:lang w:eastAsia="zh-CN"/>
+              </w:rPr>
+              <w:t xml:space="preserve">   </w:t>
+            </w:r>
+            <w:r>
+              <w:rPr>
+                <w:rFonts w:ascii="Times New Roman" w:eastAsia="SimSun" w:hAnsi="Times New Roman" w:cs="Times New Roman"/>
+                <w:sz w:val="24"/>
+                <w:szCs w:val="24"/>
+              </w:rPr>
+              <w:t xml:space="preserve">song </w:t>
+            </w:r>
+            <w:proofErr w:type="spellStart"/>
+            <w:r>
+              <w:rPr>
+                <w:rFonts w:ascii="Times New Roman" w:eastAsia="SimSun" w:hAnsi="Times New Roman" w:cs="Times New Roman"/>
+                <w:sz w:val="24"/>
+                <w:szCs w:val="24"/>
+              </w:rPr>
+              <w:t>tsih</w:t>
+            </w:r>
+            <w:proofErr w:type="spellEnd"/>
+            <w:r>
+              <w:rPr>
+                <w:rFonts w:ascii="Times New Roman" w:eastAsia="SimSun" w:hAnsi="Times New Roman" w:cs="Times New Roman"/>
+                <w:sz w:val="24"/>
+                <w:szCs w:val="24"/>
+              </w:rPr>
+              <w:t xml:space="preserve">. </w:t>
             </w:r>
           </w:p>
         </w:tc>
@@ -219,22 +2017,229 @@
             <w:tcW w:w="8640" w:type="dxa"/>
           </w:tcPr>
           <w:p>
+            <w:pPr>
+              <w:rPr>
+                <w:rFonts w:ascii="Times New Roman" w:eastAsia="SimSun" w:hAnsi="Times New Roman" w:cs="Times New Roman"/>
+                <w:sz w:val="24"/>
+                <w:szCs w:val="24"/>
+              </w:rPr>
+            </w:pPr>
             <w:proofErr w:type="gramStart"/>
             <w:r>
-              <w:t>Scarcely</w:t>
-            </w:r>
-            <w:r>
+              <w:rPr>
+                <w:rFonts w:ascii="Times New Roman" w:eastAsia="SimSun" w:hAnsi="Times New Roman" w:cs="Times New Roman"/>
+                <w:sz w:val="24"/>
+                <w:szCs w:val="24"/>
+              </w:rPr>
+              <w:t xml:space="preserve">Scarce, </w:t>
+            </w:r>
+            <w:r>
+              <w:rPr>
+                <w:rFonts w:ascii="Times New Roman" w:eastAsia="SimSun" w:hAnsi="Times New Roman" w:cs="Times New Roman"/>
+                <w:sz w:val="24"/>
+                <w:szCs w:val="24"/>
+                <w:lang w:eastAsia="zh-CN"/>
+              </w:rPr>
+              <w:t xml:space="preserve"> </w:t>
+            </w:r>
+            <w:r>
+              <w:rPr>
+                <w:rFonts w:ascii="Times New Roman" w:eastAsia="SimSun" w:hAnsi="Times New Roman" w:cs="Times New Roman"/>
+                <w:sz w:val="24"/>
+                <w:szCs w:val="24"/>
+                <w:lang w:eastAsia="zh-CN"/>
+              </w:rPr>
+              <w:t>難找</w:t>
+            </w:r>
+            <w:proofErr w:type="gramEnd"/>
+            <w:r>
+              <w:rPr>
+                <w:rFonts w:ascii="Times New Roman" w:eastAsia="SimSun" w:hAnsi="Times New Roman" w:cs="Times New Roman"/>
+                <w:sz w:val="24"/>
+                <w:szCs w:val="24"/>
+                <w:lang w:eastAsia="zh-CN"/>
+              </w:rPr>
+              <w:t xml:space="preserve">, </w:t>
+            </w:r>
+            <w:r>
+              <w:rPr>
+                <w:rFonts w:ascii="Times New Roman" w:eastAsia="SimSun" w:hAnsi="Times New Roman" w:cs="Times New Roman"/>
+                <w:sz w:val="24"/>
+                <w:szCs w:val="24"/>
+              </w:rPr>
+              <w:t xml:space="preserve"> </w:t>
+            </w:r>
+            <w:r>
+              <w:rPr>
+                <w:rFonts w:ascii="Times New Roman" w:eastAsia="SimSun" w:hAnsi="Times New Roman" w:cs="Times New Roman"/>
+                <w:sz w:val="24"/>
+                <w:szCs w:val="24"/>
+              </w:rPr>
+              <w:t>na</w:t>
+            </w:r>
+            <w:r>
+              <w:rPr>
+                <w:rFonts w:ascii="Times New Roman" w:eastAsia="SimSun" w:hAnsi="Times New Roman" w:cs="Times New Roman"/>
+                <w:sz w:val="24"/>
+                <w:szCs w:val="24"/>
+              </w:rPr>
+              <w:t>n</w:t>
+            </w:r>
+            <w:r>
+              <w:rPr>
+                <w:rFonts w:ascii="Times New Roman" w:eastAsia="SimSun" w:hAnsi="Times New Roman" w:cs="Times New Roman"/>
+                <w:sz w:val="24"/>
+                <w:szCs w:val="24"/>
+              </w:rPr>
+              <w:t xml:space="preserve"> </w:t>
+            </w:r>
+            <w:r>
+              <w:rPr>
+                <w:rFonts w:ascii="Times New Roman" w:eastAsia="SimSun" w:hAnsi="Times New Roman" w:cs="Times New Roman"/>
+                <w:sz w:val="24"/>
+                <w:szCs w:val="24"/>
+              </w:rPr>
+              <w:t>‘</w:t>
+            </w:r>
+            <w:proofErr w:type="spellStart"/>
+            <w:r>
+              <w:rPr>
+                <w:rFonts w:ascii="Times New Roman" w:eastAsia="SimSun" w:hAnsi="Times New Roman" w:cs="Times New Roman"/>
+                <w:sz w:val="24"/>
+                <w:szCs w:val="24"/>
+              </w:rPr>
+              <w:t>tsau</w:t>
+            </w:r>
+            <w:proofErr w:type="spellEnd"/>
+            <w:r>
+              <w:rPr>
+                <w:rFonts w:ascii="Times New Roman" w:eastAsia="SimSun" w:hAnsi="Times New Roman" w:cs="Times New Roman"/>
+                <w:sz w:val="24"/>
+                <w:szCs w:val="24"/>
+              </w:rPr>
+              <w:t xml:space="preserve">, </w:t>
+            </w:r>
+            <w:r>
+              <w:rPr>
+                <w:rFonts w:ascii="Times New Roman" w:eastAsia="SimSun" w:hAnsi="Times New Roman" w:cs="Times New Roman"/>
+                <w:sz w:val="24"/>
+                <w:szCs w:val="24"/>
+              </w:rPr>
+              <w:t xml:space="preserve"> </w:t>
+            </w:r>
+            <w:r>
+              <w:rPr>
+                <w:rFonts w:ascii="Times New Roman" w:eastAsia="SimSun" w:hAnsi="Times New Roman" w:cs="Times New Roman"/>
+                <w:sz w:val="24"/>
+                <w:szCs w:val="24"/>
+                <w:lang w:eastAsia="zh-CN"/>
+              </w:rPr>
+              <w:t xml:space="preserve"> </w:t>
+            </w:r>
+            <w:r>
+              <w:rPr>
+                <w:rFonts w:ascii="Times New Roman" w:eastAsia="SimSun" w:hAnsi="Times New Roman" w:cs="Times New Roman"/>
+                <w:sz w:val="24"/>
+                <w:szCs w:val="24"/>
+                <w:lang w:eastAsia="zh-CN"/>
+              </w:rPr>
+              <w:t>少</w:t>
+            </w:r>
+            <w:r>
+              <w:rPr>
+                <w:rFonts w:ascii="Times New Roman" w:eastAsia="SimSun" w:hAnsi="Times New Roman" w:cs="Times New Roman"/>
+                <w:sz w:val="24"/>
+                <w:szCs w:val="24"/>
+                <w:lang w:eastAsia="zh-CN"/>
+              </w:rPr>
+              <w:t xml:space="preserve">, </w:t>
+            </w:r>
+            <w:r>
+              <w:rPr>
+                <w:rFonts w:ascii="Times New Roman" w:eastAsia="SimSun" w:hAnsi="Times New Roman" w:cs="Times New Roman"/>
+                <w:sz w:val="24"/>
+                <w:szCs w:val="24"/>
+              </w:rPr>
+              <w:t>‘</w:t>
+            </w:r>
+            <w:proofErr w:type="spellStart"/>
+            <w:r>
+              <w:rPr>
+                <w:rFonts w:ascii="Times New Roman" w:eastAsia="SimSun" w:hAnsi="Times New Roman" w:cs="Times New Roman"/>
+                <w:sz w:val="24"/>
+                <w:szCs w:val="24"/>
+              </w:rPr>
+              <w:t>sau</w:t>
+            </w:r>
+            <w:proofErr w:type="spellEnd"/>
+            <w:r>
+              <w:rPr>
+                <w:rFonts w:ascii="Times New Roman" w:eastAsia="SimSun" w:hAnsi="Times New Roman" w:cs="Times New Roman"/>
+                <w:sz w:val="24"/>
+                <w:szCs w:val="24"/>
+              </w:rPr>
               <w:t>,</w:t>
             </w:r>
             <w:r>
+              <w:rPr>
+                <w:rFonts w:ascii="Times New Roman" w:eastAsia="SimSun" w:hAnsi="Times New Roman" w:cs="Times New Roman"/>
+                <w:sz w:val="24"/>
+                <w:szCs w:val="24"/>
+                <w:lang w:eastAsia="zh-CN"/>
+              </w:rPr>
               <w:t xml:space="preserve"> </w:t>
             </w:r>
             <w:r>
-              <w:t xml:space="preserve"> (</w:t>
-            </w:r>
-            <w:proofErr w:type="gramEnd"/>
-            <w:r>
-              <w:t>obtained) By Fa FESS kong |</w:t>
+              <w:rPr>
+                <w:rFonts w:ascii="Times New Roman" w:eastAsia="SimSun" w:hAnsi="Times New Roman" w:cs="Times New Roman"/>
+                <w:sz w:val="24"/>
+                <w:szCs w:val="24"/>
+                <w:lang w:eastAsia="zh-CN"/>
+              </w:rPr>
+              <w:t>罕</w:t>
+            </w:r>
+            <w:r>
+              <w:rPr>
+                <w:rFonts w:ascii="Times New Roman" w:eastAsia="SimSun" w:hAnsi="Times New Roman" w:cs="Times New Roman"/>
+                <w:sz w:val="24"/>
+                <w:szCs w:val="24"/>
+                <w:lang w:eastAsia="zh-CN"/>
+              </w:rPr>
+              <w:t xml:space="preserve">, </w:t>
+            </w:r>
+            <w:r>
+              <w:rPr>
+                <w:rFonts w:ascii="Times New Roman" w:eastAsia="SimSun" w:hAnsi="Times New Roman" w:cs="Times New Roman"/>
+                <w:sz w:val="24"/>
+                <w:szCs w:val="24"/>
+              </w:rPr>
+              <w:t xml:space="preserve"> </w:t>
+            </w:r>
+            <w:r>
+              <w:rPr>
+                <w:rFonts w:ascii="Times New Roman" w:eastAsia="SimSun" w:hAnsi="Times New Roman" w:cs="Times New Roman"/>
+                <w:sz w:val="24"/>
+                <w:szCs w:val="24"/>
+              </w:rPr>
+              <w:t>‘</w:t>
+            </w:r>
+            <w:proofErr w:type="spellStart"/>
+            <w:r>
+              <w:rPr>
+                <w:rFonts w:ascii="Times New Roman" w:eastAsia="SimSun" w:hAnsi="Times New Roman" w:cs="Times New Roman"/>
+                <w:sz w:val="24"/>
+                <w:szCs w:val="24"/>
+              </w:rPr>
+              <w:t>hön</w:t>
+            </w:r>
+            <w:proofErr w:type="spellEnd"/>
+            <w:r>
+              <w:rPr>
+                <w:rFonts w:ascii="Times New Roman" w:eastAsia="SimSun" w:hAnsi="Times New Roman" w:cs="Times New Roman"/>
+                <w:sz w:val="24"/>
+                <w:szCs w:val="24"/>
+              </w:rPr>
+              <w:t xml:space="preserve">. </w:t>
             </w:r>
           </w:p>
         </w:tc>
@@ -245,8 +2250,341 @@
             <w:tcW w:w="8640" w:type="dxa"/>
           </w:tcPr>
           <w:p>
-            <w:r>
-              <w:t>Scarlet, al jung, Tp suh Jung,</w:t>
+            <w:pPr>
+              <w:rPr>
+                <w:rFonts w:ascii="Times New Roman" w:eastAsia="SimSun" w:hAnsi="Times New Roman" w:cs="Times New Roman"/>
+                <w:sz w:val="24"/>
+                <w:szCs w:val="24"/>
+              </w:rPr>
+            </w:pPr>
+            <w:proofErr w:type="gramStart"/>
+            <w:r>
+              <w:rPr>
+                <w:rFonts w:ascii="Times New Roman" w:eastAsia="SimSun" w:hAnsi="Times New Roman" w:cs="Times New Roman"/>
+                <w:sz w:val="24"/>
+                <w:szCs w:val="24"/>
+              </w:rPr>
+              <w:t>Scarcely,  (</w:t>
+            </w:r>
+            <w:proofErr w:type="gramEnd"/>
+            <w:r>
+              <w:rPr>
+                <w:rFonts w:ascii="Times New Roman" w:eastAsia="SimSun" w:hAnsi="Times New Roman" w:cs="Times New Roman"/>
+                <w:sz w:val="24"/>
+                <w:szCs w:val="24"/>
+              </w:rPr>
+              <w:t>obtained</w:t>
+            </w:r>
+            <w:r>
+              <w:rPr>
+                <w:rFonts w:ascii="Times New Roman" w:eastAsia="SimSun" w:hAnsi="Times New Roman" w:cs="Times New Roman"/>
+                <w:sz w:val="24"/>
+                <w:szCs w:val="24"/>
+              </w:rPr>
+              <w:t xml:space="preserve">) </w:t>
+            </w:r>
+            <w:r>
+              <w:rPr>
+                <w:rFonts w:ascii="Times New Roman" w:eastAsia="SimSun" w:hAnsi="Times New Roman" w:cs="Times New Roman"/>
+                <w:sz w:val="24"/>
+                <w:szCs w:val="24"/>
+                <w:lang w:eastAsia="zh-CN"/>
+              </w:rPr>
+              <w:t xml:space="preserve"> </w:t>
+            </w:r>
+            <w:r>
+              <w:rPr>
+                <w:rFonts w:ascii="Times New Roman" w:eastAsia="SimSun" w:hAnsi="Times New Roman" w:cs="Times New Roman"/>
+                <w:sz w:val="24"/>
+                <w:szCs w:val="24"/>
+                <w:lang w:eastAsia="zh-CN"/>
+              </w:rPr>
+              <w:t>剛剛得着</w:t>
+            </w:r>
+            <w:r>
+              <w:rPr>
+                <w:rFonts w:ascii="Times New Roman" w:eastAsia="SimSun" w:hAnsi="Times New Roman" w:cs="Times New Roman"/>
+                <w:sz w:val="24"/>
+                <w:szCs w:val="24"/>
+                <w:lang w:eastAsia="zh-CN"/>
+              </w:rPr>
+              <w:t xml:space="preserve">, </w:t>
+            </w:r>
+            <w:r>
+              <w:rPr>
+                <w:rFonts w:ascii="Times New Roman" w:eastAsia="SimSun" w:hAnsi="Times New Roman" w:cs="Times New Roman"/>
+                <w:sz w:val="24"/>
+                <w:szCs w:val="24"/>
+              </w:rPr>
+              <w:t xml:space="preserve"> </w:t>
+            </w:r>
+            <w:proofErr w:type="spellStart"/>
+            <w:r>
+              <w:rPr>
+                <w:rFonts w:ascii="Times New Roman" w:eastAsia="SimSun" w:hAnsi="Times New Roman" w:cs="Times New Roman"/>
+                <w:sz w:val="24"/>
+                <w:szCs w:val="24"/>
+              </w:rPr>
+              <w:t>kong</w:t>
+            </w:r>
+            <w:proofErr w:type="spellEnd"/>
+            <w:r>
+              <w:rPr>
+                <w:rFonts w:ascii="Times New Roman" w:eastAsia="SimSun" w:hAnsi="Times New Roman" w:cs="Times New Roman"/>
+                <w:sz w:val="24"/>
+                <w:szCs w:val="24"/>
+              </w:rPr>
+              <w:t xml:space="preserve"> </w:t>
+            </w:r>
+            <w:proofErr w:type="spellStart"/>
+            <w:r>
+              <w:rPr>
+                <w:rFonts w:ascii="Times New Roman" w:eastAsia="SimSun" w:hAnsi="Times New Roman" w:cs="Times New Roman"/>
+                <w:sz w:val="24"/>
+                <w:szCs w:val="24"/>
+              </w:rPr>
+              <w:t>kong</w:t>
+            </w:r>
+            <w:proofErr w:type="spellEnd"/>
+            <w:r>
+              <w:rPr>
+                <w:rFonts w:ascii="Times New Roman" w:eastAsia="SimSun" w:hAnsi="Times New Roman" w:cs="Times New Roman"/>
+                <w:sz w:val="24"/>
+                <w:szCs w:val="24"/>
+              </w:rPr>
+              <w:t xml:space="preserve"> </w:t>
+            </w:r>
+            <w:proofErr w:type="spellStart"/>
+            <w:r>
+              <w:rPr>
+                <w:rFonts w:ascii="Times New Roman" w:eastAsia="SimSun" w:hAnsi="Times New Roman" w:cs="Times New Roman"/>
+                <w:sz w:val="24"/>
+                <w:szCs w:val="24"/>
+              </w:rPr>
+              <w:t>tuh</w:t>
+            </w:r>
+            <w:proofErr w:type="spellEnd"/>
+            <w:r>
+              <w:rPr>
+                <w:rFonts w:ascii="Times New Roman" w:eastAsia="SimSun" w:hAnsi="Times New Roman" w:cs="Times New Roman"/>
+                <w:sz w:val="24"/>
+                <w:szCs w:val="24"/>
+              </w:rPr>
+              <w:t xml:space="preserve"> </w:t>
+            </w:r>
+            <w:proofErr w:type="spellStart"/>
+            <w:r>
+              <w:rPr>
+                <w:rFonts w:ascii="Times New Roman" w:eastAsia="SimSun" w:hAnsi="Times New Roman" w:cs="Times New Roman"/>
+                <w:sz w:val="24"/>
+                <w:szCs w:val="24"/>
+              </w:rPr>
+              <w:t>záh</w:t>
+            </w:r>
+            <w:proofErr w:type="spellEnd"/>
+            <w:r>
+              <w:rPr>
+                <w:rFonts w:ascii="Times New Roman" w:eastAsia="SimSun" w:hAnsi="Times New Roman" w:cs="Times New Roman"/>
+                <w:sz w:val="24"/>
+                <w:szCs w:val="24"/>
+              </w:rPr>
+              <w:t>,</w:t>
+            </w:r>
+            <w:r>
+              <w:rPr>
+                <w:rFonts w:ascii="Times New Roman" w:eastAsia="SimSun" w:hAnsi="Times New Roman" w:cs="Times New Roman"/>
+                <w:sz w:val="24"/>
+                <w:szCs w:val="24"/>
+                <w:lang w:eastAsia="zh-CN"/>
+              </w:rPr>
+              <w:t xml:space="preserve">   </w:t>
+            </w:r>
+            <w:r>
+              <w:rPr>
+                <w:rFonts w:ascii="Times New Roman" w:eastAsia="SimSun" w:hAnsi="Times New Roman" w:cs="Times New Roman"/>
+                <w:sz w:val="24"/>
+                <w:szCs w:val="24"/>
+                <w:lang w:eastAsia="zh-CN"/>
+              </w:rPr>
+              <w:t>恰恰得着</w:t>
+            </w:r>
+            <w:r>
+              <w:rPr>
+                <w:rFonts w:ascii="Times New Roman" w:eastAsia="SimSun" w:hAnsi="Times New Roman" w:cs="Times New Roman"/>
+                <w:sz w:val="24"/>
+                <w:szCs w:val="24"/>
+                <w:lang w:eastAsia="zh-CN"/>
+              </w:rPr>
+              <w:t xml:space="preserve">, </w:t>
+            </w:r>
+            <w:r>
+              <w:rPr>
+                <w:rFonts w:ascii="Times New Roman" w:eastAsia="SimSun" w:hAnsi="Times New Roman" w:cs="Times New Roman"/>
+                <w:sz w:val="24"/>
+                <w:szCs w:val="24"/>
+              </w:rPr>
+              <w:t xml:space="preserve"> </w:t>
+            </w:r>
+            <w:proofErr w:type="spellStart"/>
+            <w:r>
+              <w:rPr>
+                <w:rFonts w:ascii="Times New Roman" w:eastAsia="SimSun" w:hAnsi="Times New Roman" w:cs="Times New Roman"/>
+                <w:sz w:val="24"/>
+                <w:szCs w:val="24"/>
+              </w:rPr>
+              <w:t>k’an</w:t>
+            </w:r>
+            <w:proofErr w:type="spellEnd"/>
+            <w:r>
+              <w:rPr>
+                <w:rFonts w:ascii="Times New Roman" w:eastAsia="SimSun" w:hAnsi="Times New Roman" w:cs="Times New Roman"/>
+                <w:sz w:val="24"/>
+                <w:szCs w:val="24"/>
+              </w:rPr>
+              <w:t xml:space="preserve">’ </w:t>
+            </w:r>
+            <w:proofErr w:type="spellStart"/>
+            <w:r>
+              <w:rPr>
+                <w:rFonts w:ascii="Times New Roman" w:eastAsia="SimSun" w:hAnsi="Times New Roman" w:cs="Times New Roman"/>
+                <w:sz w:val="24"/>
+                <w:szCs w:val="24"/>
+              </w:rPr>
+              <w:t>k’an</w:t>
+            </w:r>
+            <w:proofErr w:type="spellEnd"/>
+            <w:r>
+              <w:rPr>
+                <w:rFonts w:ascii="Times New Roman" w:eastAsia="SimSun" w:hAnsi="Times New Roman" w:cs="Times New Roman"/>
+                <w:sz w:val="24"/>
+                <w:szCs w:val="24"/>
+              </w:rPr>
+              <w:t xml:space="preserve">’ </w:t>
+            </w:r>
+            <w:proofErr w:type="spellStart"/>
+            <w:r>
+              <w:rPr>
+                <w:rFonts w:ascii="Times New Roman" w:eastAsia="SimSun" w:hAnsi="Times New Roman" w:cs="Times New Roman"/>
+                <w:sz w:val="24"/>
+                <w:szCs w:val="24"/>
+              </w:rPr>
+              <w:t>tuh</w:t>
+            </w:r>
+            <w:proofErr w:type="spellEnd"/>
+            <w:r>
+              <w:rPr>
+                <w:rFonts w:ascii="Times New Roman" w:eastAsia="SimSun" w:hAnsi="Times New Roman" w:cs="Times New Roman"/>
+                <w:sz w:val="24"/>
+                <w:szCs w:val="24"/>
+              </w:rPr>
+              <w:t xml:space="preserve"> </w:t>
+            </w:r>
+            <w:proofErr w:type="spellStart"/>
+            <w:r>
+              <w:rPr>
+                <w:rFonts w:ascii="Times New Roman" w:eastAsia="SimSun" w:hAnsi="Times New Roman" w:cs="Times New Roman"/>
+                <w:sz w:val="24"/>
+                <w:szCs w:val="24"/>
+              </w:rPr>
+              <w:t>zah</w:t>
+            </w:r>
+            <w:proofErr w:type="spellEnd"/>
+            <w:r>
+              <w:rPr>
+                <w:rFonts w:ascii="Times New Roman" w:eastAsia="SimSun" w:hAnsi="Times New Roman" w:cs="Times New Roman"/>
+                <w:sz w:val="24"/>
+                <w:szCs w:val="24"/>
+              </w:rPr>
+              <w:t>, (enough)</w:t>
+            </w:r>
+            <w:r>
+              <w:rPr>
+                <w:rFonts w:ascii="Times New Roman" w:eastAsia="SimSun" w:hAnsi="Times New Roman" w:cs="Times New Roman"/>
+                <w:sz w:val="24"/>
+                <w:szCs w:val="24"/>
+              </w:rPr>
+              <w:t xml:space="preserve"> </w:t>
+            </w:r>
+            <w:proofErr w:type="spellStart"/>
+            <w:r>
+              <w:rPr>
+                <w:rFonts w:ascii="Times New Roman" w:eastAsia="SimSun" w:hAnsi="Times New Roman" w:cs="Times New Roman"/>
+                <w:sz w:val="24"/>
+                <w:szCs w:val="24"/>
+              </w:rPr>
+              <w:t>僅夠</w:t>
+            </w:r>
+            <w:proofErr w:type="spellEnd"/>
+            <w:r>
+              <w:rPr>
+                <w:rFonts w:ascii="Times New Roman" w:eastAsia="SimSun" w:hAnsi="Times New Roman" w:cs="Times New Roman"/>
+                <w:sz w:val="24"/>
+                <w:szCs w:val="24"/>
+                <w:lang w:eastAsia="zh-CN"/>
+              </w:rPr>
+              <w:t>(</w:t>
+            </w:r>
+            <w:r>
+              <w:rPr>
+                <w:rFonts w:ascii="Times New Roman" w:eastAsia="SimSun" w:hAnsi="Times New Roman" w:cs="Times New Roman"/>
+                <w:sz w:val="24"/>
+                <w:szCs w:val="24"/>
+                <w:lang w:eastAsia="zh-CN"/>
+              </w:rPr>
+              <w:t>彀</w:t>
+            </w:r>
+            <w:r>
+              <w:rPr>
+                <w:rFonts w:ascii="Times New Roman" w:eastAsia="SimSun" w:hAnsi="Times New Roman" w:cs="Times New Roman"/>
+                <w:sz w:val="24"/>
+                <w:szCs w:val="24"/>
+                <w:lang w:eastAsia="zh-CN"/>
+              </w:rPr>
+              <w:t xml:space="preserve">), </w:t>
+            </w:r>
+            <w:r>
+              <w:rPr>
+                <w:rFonts w:ascii="Times New Roman" w:eastAsia="SimSun" w:hAnsi="Times New Roman" w:cs="Times New Roman"/>
+                <w:sz w:val="24"/>
+                <w:szCs w:val="24"/>
+              </w:rPr>
+              <w:t xml:space="preserve"> ‘</w:t>
+            </w:r>
+            <w:proofErr w:type="spellStart"/>
+            <w:r>
+              <w:rPr>
+                <w:rFonts w:ascii="Times New Roman" w:eastAsia="SimSun" w:hAnsi="Times New Roman" w:cs="Times New Roman"/>
+                <w:sz w:val="24"/>
+                <w:szCs w:val="24"/>
+              </w:rPr>
+              <w:t>kiun</w:t>
+            </w:r>
+            <w:proofErr w:type="spellEnd"/>
+            <w:r>
+              <w:rPr>
+                <w:rFonts w:ascii="Times New Roman" w:eastAsia="SimSun" w:hAnsi="Times New Roman" w:cs="Times New Roman"/>
+                <w:sz w:val="24"/>
+                <w:szCs w:val="24"/>
+              </w:rPr>
+              <w:t xml:space="preserve"> </w:t>
+            </w:r>
+            <w:proofErr w:type="spellStart"/>
+            <w:r>
+              <w:rPr>
+                <w:rFonts w:ascii="Times New Roman" w:eastAsia="SimSun" w:hAnsi="Times New Roman" w:cs="Times New Roman"/>
+                <w:sz w:val="24"/>
+                <w:szCs w:val="24"/>
+              </w:rPr>
+              <w:t>keu</w:t>
+            </w:r>
+            <w:proofErr w:type="spellEnd"/>
+            <w:r>
+              <w:rPr>
+                <w:rFonts w:ascii="Times New Roman" w:eastAsia="SimSun" w:hAnsi="Times New Roman" w:cs="Times New Roman"/>
+                <w:sz w:val="24"/>
+                <w:szCs w:val="24"/>
+              </w:rPr>
+              <w:t xml:space="preserve">’. </w:t>
             </w:r>
           </w:p>
         </w:tc>
@@ -257,8 +2595,150 @@
             <w:tcW w:w="8640" w:type="dxa"/>
           </w:tcPr>
           <w:p>
-            <w:r>
-              <w:t xml:space="preserve">Scent, </w:t>
+            <w:pPr>
+              <w:rPr>
+                <w:rFonts w:ascii="Times New Roman" w:eastAsia="SimSun" w:hAnsi="Times New Roman" w:cs="Times New Roman"/>
+                <w:sz w:val="24"/>
+                <w:szCs w:val="24"/>
+              </w:rPr>
+            </w:pPr>
+            <w:proofErr w:type="gramStart"/>
+            <w:r>
+              <w:rPr>
+                <w:rFonts w:ascii="Times New Roman" w:eastAsia="SimSun" w:hAnsi="Times New Roman" w:cs="Times New Roman"/>
+                <w:sz w:val="24"/>
+                <w:szCs w:val="24"/>
+              </w:rPr>
+              <w:t xml:space="preserve">Scarlet, </w:t>
+            </w:r>
+            <w:r>
+              <w:rPr>
+                <w:rFonts w:ascii="Times New Roman" w:eastAsia="SimSun" w:hAnsi="Times New Roman" w:cs="Times New Roman"/>
+                <w:sz w:val="24"/>
+                <w:szCs w:val="24"/>
+                <w:lang w:eastAsia="zh-CN"/>
+              </w:rPr>
+              <w:t xml:space="preserve"> </w:t>
+            </w:r>
+            <w:r>
+              <w:rPr>
+                <w:rFonts w:ascii="Times New Roman" w:eastAsia="SimSun" w:hAnsi="Times New Roman" w:cs="Times New Roman"/>
+                <w:sz w:val="24"/>
+                <w:szCs w:val="24"/>
+                <w:lang w:eastAsia="zh-CN"/>
+              </w:rPr>
+              <w:t>紅</w:t>
+            </w:r>
+            <w:proofErr w:type="gramEnd"/>
+            <w:r>
+              <w:rPr>
+                <w:rFonts w:ascii="Times New Roman" w:eastAsia="SimSun" w:hAnsi="Times New Roman" w:cs="Times New Roman"/>
+                <w:sz w:val="24"/>
+                <w:szCs w:val="24"/>
+                <w:lang w:eastAsia="zh-CN"/>
+              </w:rPr>
+              <w:t xml:space="preserve">, </w:t>
+            </w:r>
+            <w:r>
+              <w:rPr>
+                <w:rFonts w:ascii="Times New Roman" w:eastAsia="SimSun" w:hAnsi="Times New Roman" w:cs="Times New Roman"/>
+                <w:sz w:val="24"/>
+                <w:szCs w:val="24"/>
+              </w:rPr>
+              <w:t xml:space="preserve"> </w:t>
+            </w:r>
+            <w:proofErr w:type="spellStart"/>
+            <w:r>
+              <w:rPr>
+                <w:rFonts w:ascii="Times New Roman" w:eastAsia="SimSun" w:hAnsi="Times New Roman" w:cs="Times New Roman"/>
+                <w:sz w:val="24"/>
+                <w:szCs w:val="24"/>
+              </w:rPr>
+              <w:t>hú</w:t>
+            </w:r>
+            <w:r>
+              <w:rPr>
+                <w:rFonts w:ascii="Times New Roman" w:eastAsia="SimSun" w:hAnsi="Times New Roman" w:cs="Times New Roman"/>
+                <w:sz w:val="24"/>
+                <w:szCs w:val="24"/>
+              </w:rPr>
+              <w:t>ng</w:t>
+            </w:r>
+            <w:proofErr w:type="spellEnd"/>
+            <w:r>
+              <w:rPr>
+                <w:rFonts w:ascii="Times New Roman" w:eastAsia="SimSun" w:hAnsi="Times New Roman" w:cs="Times New Roman"/>
+                <w:sz w:val="24"/>
+                <w:szCs w:val="24"/>
+              </w:rPr>
+              <w:t xml:space="preserve">, </w:t>
+            </w:r>
+            <w:r>
+              <w:rPr>
+                <w:rFonts w:ascii="Times New Roman" w:eastAsia="SimSun" w:hAnsi="Times New Roman" w:cs="Times New Roman"/>
+                <w:sz w:val="24"/>
+                <w:szCs w:val="24"/>
+              </w:rPr>
+              <w:t xml:space="preserve"> </w:t>
+            </w:r>
+            <w:r>
+              <w:rPr>
+                <w:rFonts w:ascii="Times New Roman" w:eastAsia="SimSun" w:hAnsi="Times New Roman" w:cs="Times New Roman"/>
+                <w:sz w:val="24"/>
+                <w:szCs w:val="24"/>
+                <w:lang w:eastAsia="zh-CN"/>
+              </w:rPr>
+              <w:t>赤</w:t>
+            </w:r>
+            <w:r>
+              <w:rPr>
+                <w:rFonts w:ascii="Times New Roman" w:eastAsia="SimSun" w:hAnsi="Times New Roman" w:cs="Times New Roman"/>
+                <w:sz w:val="24"/>
+                <w:szCs w:val="24"/>
+              </w:rPr>
+              <w:t>紅</w:t>
+            </w:r>
+            <w:r>
+              <w:rPr>
+                <w:rFonts w:ascii="Times New Roman" w:eastAsia="SimSun" w:hAnsi="Times New Roman" w:cs="Times New Roman"/>
+                <w:sz w:val="24"/>
+                <w:szCs w:val="24"/>
+              </w:rPr>
+              <w:t xml:space="preserve">, </w:t>
+            </w:r>
+            <w:proofErr w:type="spellStart"/>
+            <w:r>
+              <w:rPr>
+                <w:rFonts w:ascii="Times New Roman" w:eastAsia="SimSun" w:hAnsi="Times New Roman" w:cs="Times New Roman"/>
+                <w:sz w:val="24"/>
+                <w:szCs w:val="24"/>
+              </w:rPr>
+              <w:t>t’</w:t>
+            </w:r>
+            <w:r>
+              <w:rPr>
+                <w:rFonts w:ascii="Times New Roman" w:eastAsia="SimSun" w:hAnsi="Times New Roman" w:cs="Times New Roman"/>
+                <w:sz w:val="24"/>
+                <w:szCs w:val="24"/>
+              </w:rPr>
+              <w:t>suh</w:t>
+            </w:r>
+            <w:proofErr w:type="spellEnd"/>
+            <w:r>
+              <w:rPr>
+                <w:rFonts w:ascii="Times New Roman" w:eastAsia="SimSun" w:hAnsi="Times New Roman" w:cs="Times New Roman"/>
+                <w:sz w:val="24"/>
+                <w:szCs w:val="24"/>
+              </w:rPr>
+              <w:t xml:space="preserve"> </w:t>
+            </w:r>
+            <w:r>
+              <w:rPr>
+                <w:rFonts w:ascii="Times New Roman" w:eastAsia="SimSun" w:hAnsi="Times New Roman" w:cs="Times New Roman"/>
+                <w:sz w:val="24"/>
+                <w:szCs w:val="24"/>
+              </w:rPr>
+              <w:t>hung.</w:t>
             </w:r>
           </w:p>
         </w:tc>
@@ -269,37 +2749,377 @@
             <w:tcW w:w="8640" w:type="dxa"/>
           </w:tcPr>
           <w:p>
+            <w:pPr>
+              <w:rPr>
+                <w:rFonts w:ascii="Times New Roman" w:eastAsia="SimSun" w:hAnsi="Times New Roman" w:cs="Times New Roman"/>
+                <w:sz w:val="24"/>
+                <w:szCs w:val="24"/>
+              </w:rPr>
+            </w:pPr>
+            <w:proofErr w:type="gramStart"/>
+            <w:r>
+              <w:rPr>
+                <w:rFonts w:ascii="Times New Roman" w:eastAsia="SimSun" w:hAnsi="Times New Roman" w:cs="Times New Roman"/>
+                <w:sz w:val="24"/>
+                <w:szCs w:val="24"/>
+              </w:rPr>
+              <w:t>S</w:t>
+            </w:r>
+            <w:r>
+              <w:rPr>
+                <w:rFonts w:ascii="Times New Roman" w:eastAsia="SimSun" w:hAnsi="Times New Roman" w:cs="Times New Roman"/>
+                <w:sz w:val="24"/>
+                <w:szCs w:val="24"/>
+              </w:rPr>
+              <w:t>catter</w:t>
+            </w:r>
+            <w:r>
+              <w:rPr>
+                <w:rFonts w:ascii="Times New Roman" w:eastAsia="SimSun" w:hAnsi="Times New Roman" w:cs="Times New Roman"/>
+                <w:sz w:val="24"/>
+                <w:szCs w:val="24"/>
+              </w:rPr>
+              <w:t xml:space="preserve">, </w:t>
+            </w:r>
+            <w:r>
+              <w:rPr>
+                <w:rFonts w:ascii="Times New Roman" w:eastAsia="SimSun" w:hAnsi="Times New Roman" w:cs="Times New Roman"/>
+                <w:sz w:val="24"/>
+                <w:szCs w:val="24"/>
+                <w:lang w:eastAsia="zh-CN"/>
+              </w:rPr>
+              <w:t xml:space="preserve"> </w:t>
+            </w:r>
+            <w:r>
+              <w:rPr>
+                <w:rFonts w:ascii="Times New Roman" w:eastAsia="SimSun" w:hAnsi="Times New Roman" w:cs="Times New Roman"/>
+                <w:sz w:val="24"/>
+                <w:szCs w:val="24"/>
+                <w:lang w:eastAsia="zh-CN"/>
+              </w:rPr>
+              <w:t>分散</w:t>
+            </w:r>
+            <w:proofErr w:type="gramEnd"/>
+            <w:r>
+              <w:rPr>
+                <w:rFonts w:ascii="Times New Roman" w:eastAsia="SimSun" w:hAnsi="Times New Roman" w:cs="Times New Roman"/>
+                <w:sz w:val="24"/>
+                <w:szCs w:val="24"/>
+                <w:lang w:eastAsia="zh-CN"/>
+              </w:rPr>
+              <w:t xml:space="preserve">, </w:t>
+            </w:r>
+            <w:r>
+              <w:rPr>
+                <w:rFonts w:ascii="Times New Roman" w:eastAsia="SimSun" w:hAnsi="Times New Roman" w:cs="Times New Roman"/>
+                <w:sz w:val="24"/>
+                <w:szCs w:val="24"/>
+              </w:rPr>
+              <w:t xml:space="preserve">fun </w:t>
+            </w:r>
             <w:proofErr w:type="spellStart"/>
             <w:r>
-              <w:t>Sceptical</w:t>
+              <w:rPr>
+                <w:rFonts w:ascii="Times New Roman" w:eastAsia="SimSun" w:hAnsi="Times New Roman" w:cs="Times New Roman"/>
+                <w:sz w:val="24"/>
+                <w:szCs w:val="24"/>
+              </w:rPr>
+              <w:t>san</w:t>
             </w:r>
             <w:proofErr w:type="spellEnd"/>
             <w:r>
-              <w:t xml:space="preserve">, EES </w:t>
+              <w:rPr>
+                <w:rFonts w:ascii="Times New Roman" w:eastAsia="SimSun" w:hAnsi="Times New Roman" w:cs="Times New Roman"/>
+                <w:sz w:val="24"/>
+                <w:szCs w:val="24"/>
+              </w:rPr>
+              <w:t xml:space="preserve">’, </w:t>
+            </w:r>
+            <w:r>
+              <w:rPr>
+                <w:rFonts w:ascii="Times New Roman" w:eastAsia="SimSun" w:hAnsi="Times New Roman" w:cs="Times New Roman"/>
+                <w:sz w:val="24"/>
+                <w:szCs w:val="24"/>
+                <w:lang w:eastAsia="zh-CN"/>
+              </w:rPr>
+              <w:t xml:space="preserve"> </w:t>
+            </w:r>
+            <w:r>
+              <w:rPr>
+                <w:rFonts w:ascii="Times New Roman" w:eastAsia="SimSun" w:hAnsi="Times New Roman" w:cs="Times New Roman"/>
+                <w:sz w:val="24"/>
+                <w:szCs w:val="24"/>
+                <w:lang w:eastAsia="zh-CN"/>
+              </w:rPr>
+              <w:t>撒開</w:t>
+            </w:r>
+            <w:r>
+              <w:rPr>
+                <w:rFonts w:ascii="Times New Roman" w:eastAsia="SimSun" w:hAnsi="Times New Roman" w:cs="Times New Roman"/>
+                <w:sz w:val="24"/>
+                <w:szCs w:val="24"/>
+                <w:lang w:eastAsia="zh-CN"/>
+              </w:rPr>
+              <w:t xml:space="preserve">, </w:t>
             </w:r>
             <w:proofErr w:type="spellStart"/>
             <w:r>
-              <w:t>nising</w:t>
+              <w:rPr>
+                <w:rFonts w:ascii="Times New Roman" w:eastAsia="SimSun" w:hAnsi="Times New Roman" w:cs="Times New Roman"/>
+                <w:sz w:val="24"/>
+                <w:szCs w:val="24"/>
+              </w:rPr>
+              <w:t>sah</w:t>
             </w:r>
             <w:proofErr w:type="spellEnd"/>
             <w:r>
-              <w:t xml:space="preserve">, EX </w:t>
+              <w:rPr>
+                <w:rFonts w:ascii="Times New Roman" w:eastAsia="SimSun" w:hAnsi="Times New Roman" w:cs="Times New Roman"/>
+                <w:sz w:val="24"/>
+                <w:szCs w:val="24"/>
+              </w:rPr>
+              <w:t xml:space="preserve"> </w:t>
             </w:r>
             <w:proofErr w:type="spellStart"/>
             <w:r>
-              <w:t>ni</w:t>
+              <w:rPr>
+                <w:rFonts w:ascii="Times New Roman" w:eastAsia="SimSun" w:hAnsi="Times New Roman" w:cs="Times New Roman"/>
+                <w:sz w:val="24"/>
+                <w:szCs w:val="24"/>
+              </w:rPr>
+              <w:t>k’é</w:t>
             </w:r>
             <w:proofErr w:type="spellEnd"/>
             <w:r>
+              <w:rPr>
+                <w:rFonts w:ascii="Times New Roman" w:eastAsia="SimSun" w:hAnsi="Times New Roman" w:cs="Times New Roman"/>
+                <w:sz w:val="24"/>
+                <w:szCs w:val="24"/>
+              </w:rPr>
+              <w:t>, (seed)</w:t>
+            </w:r>
+            <w:r>
+              <w:rPr>
+                <w:rFonts w:ascii="Times New Roman" w:eastAsia="SimSun" w:hAnsi="Times New Roman" w:cs="Times New Roman"/>
+                <w:sz w:val="24"/>
+                <w:szCs w:val="24"/>
+                <w:lang w:eastAsia="zh-CN"/>
+              </w:rPr>
               <w:t xml:space="preserve"> </w:t>
             </w:r>
+            <w:r>
+              <w:rPr>
+                <w:rFonts w:ascii="Times New Roman" w:eastAsia="SimSun" w:hAnsi="Times New Roman" w:cs="Times New Roman"/>
+                <w:sz w:val="24"/>
+                <w:szCs w:val="24"/>
+                <w:lang w:eastAsia="zh-CN"/>
+              </w:rPr>
+              <w:t>撒種</w:t>
+            </w:r>
+            <w:r>
+              <w:rPr>
+                <w:rFonts w:ascii="Times New Roman" w:eastAsia="SimSun" w:hAnsi="Times New Roman" w:cs="Times New Roman"/>
+                <w:sz w:val="24"/>
+                <w:szCs w:val="24"/>
+                <w:lang w:eastAsia="zh-CN"/>
+              </w:rPr>
+              <w:t xml:space="preserve">, </w:t>
+            </w:r>
+            <w:r>
+              <w:rPr>
+                <w:rFonts w:ascii="Times New Roman" w:eastAsia="SimSun" w:hAnsi="Times New Roman" w:cs="Times New Roman"/>
+                <w:sz w:val="24"/>
+                <w:szCs w:val="24"/>
+              </w:rPr>
+              <w:t xml:space="preserve"> </w:t>
+            </w:r>
             <w:proofErr w:type="spellStart"/>
             <w:r>
-              <w:t>woh</w:t>
+              <w:rPr>
+                <w:rFonts w:ascii="Times New Roman" w:eastAsia="SimSun" w:hAnsi="Times New Roman" w:cs="Times New Roman"/>
+                <w:sz w:val="24"/>
+                <w:szCs w:val="24"/>
+              </w:rPr>
+              <w:t>sah</w:t>
             </w:r>
             <w:proofErr w:type="spellEnd"/>
             <w:r>
-              <w:t>.</w:t>
+              <w:rPr>
+                <w:rFonts w:ascii="Times New Roman" w:eastAsia="SimSun" w:hAnsi="Times New Roman" w:cs="Times New Roman"/>
+                <w:sz w:val="24"/>
+                <w:szCs w:val="24"/>
+              </w:rPr>
+              <w:t xml:space="preserve"> ‘</w:t>
+            </w:r>
+            <w:proofErr w:type="spellStart"/>
+            <w:r>
+              <w:rPr>
+                <w:rFonts w:ascii="Times New Roman" w:eastAsia="SimSun" w:hAnsi="Times New Roman" w:cs="Times New Roman"/>
+                <w:sz w:val="24"/>
+                <w:szCs w:val="24"/>
+              </w:rPr>
+              <w:t>tsúng</w:t>
+            </w:r>
+            <w:proofErr w:type="spellEnd"/>
+            <w:r>
+              <w:rPr>
+                <w:rFonts w:ascii="Times New Roman" w:eastAsia="SimSun" w:hAnsi="Times New Roman" w:cs="Times New Roman"/>
+                <w:sz w:val="24"/>
+                <w:szCs w:val="24"/>
+              </w:rPr>
+              <w:t xml:space="preserve">, </w:t>
+            </w:r>
+            <w:r>
+              <w:rPr>
+                <w:rFonts w:ascii="Times New Roman" w:eastAsia="SimSun" w:hAnsi="Times New Roman" w:cs="Times New Roman"/>
+                <w:sz w:val="24"/>
+                <w:szCs w:val="24"/>
+                <w:lang w:eastAsia="zh-CN"/>
+              </w:rPr>
+              <w:t xml:space="preserve">  </w:t>
+            </w:r>
+            <w:r>
+              <w:rPr>
+                <w:rFonts w:ascii="Times New Roman" w:eastAsia="SimSun" w:hAnsi="Times New Roman" w:cs="Times New Roman"/>
+                <w:sz w:val="24"/>
+                <w:szCs w:val="24"/>
+                <w:lang w:eastAsia="zh-CN"/>
+              </w:rPr>
+              <w:t>散花</w:t>
+            </w:r>
+            <w:r>
+              <w:rPr>
+                <w:rFonts w:ascii="Times New Roman" w:eastAsia="SimSun" w:hAnsi="Times New Roman" w:cs="Times New Roman"/>
+                <w:sz w:val="24"/>
+                <w:szCs w:val="24"/>
+                <w:lang w:eastAsia="zh-CN"/>
+              </w:rPr>
+              <w:t xml:space="preserve">, </w:t>
+            </w:r>
+            <w:proofErr w:type="spellStart"/>
+            <w:r>
+              <w:rPr>
+                <w:rFonts w:ascii="Times New Roman" w:eastAsia="SimSun" w:hAnsi="Times New Roman" w:cs="Times New Roman"/>
+                <w:sz w:val="24"/>
+                <w:szCs w:val="24"/>
+              </w:rPr>
+              <w:t>san</w:t>
+            </w:r>
+            <w:proofErr w:type="spellEnd"/>
+            <w:r>
+              <w:rPr>
+                <w:rFonts w:ascii="Times New Roman" w:eastAsia="SimSun" w:hAnsi="Times New Roman" w:cs="Times New Roman"/>
+                <w:sz w:val="24"/>
+                <w:szCs w:val="24"/>
+              </w:rPr>
+              <w:t xml:space="preserve">’ </w:t>
+            </w:r>
+            <w:proofErr w:type="spellStart"/>
+            <w:r>
+              <w:rPr>
+                <w:rFonts w:ascii="Times New Roman" w:eastAsia="SimSun" w:hAnsi="Times New Roman" w:cs="Times New Roman"/>
+                <w:sz w:val="24"/>
+                <w:szCs w:val="24"/>
+              </w:rPr>
+              <w:t>hwó</w:t>
+            </w:r>
+            <w:proofErr w:type="spellEnd"/>
+            <w:r>
+              <w:rPr>
+                <w:rFonts w:ascii="Times New Roman" w:eastAsia="SimSun" w:hAnsi="Times New Roman" w:cs="Times New Roman"/>
+                <w:sz w:val="24"/>
+                <w:szCs w:val="24"/>
+              </w:rPr>
+              <w:t>, (scattered)</w:t>
+            </w:r>
+            <w:r>
+              <w:rPr>
+                <w:rFonts w:ascii="Times New Roman" w:eastAsia="SimSun" w:hAnsi="Times New Roman" w:cs="Times New Roman"/>
+                <w:sz w:val="24"/>
+                <w:szCs w:val="24"/>
+                <w:lang w:eastAsia="zh-CN"/>
+              </w:rPr>
+              <w:t xml:space="preserve"> </w:t>
+            </w:r>
+            <w:r>
+              <w:rPr>
+                <w:rFonts w:ascii="Times New Roman" w:eastAsia="SimSun" w:hAnsi="Times New Roman" w:cs="Times New Roman"/>
+                <w:sz w:val="24"/>
+                <w:szCs w:val="24"/>
+                <w:lang w:eastAsia="zh-CN"/>
+              </w:rPr>
+              <w:t>流離四散</w:t>
+            </w:r>
+            <w:r>
+              <w:rPr>
+                <w:rFonts w:ascii="Times New Roman" w:eastAsia="SimSun" w:hAnsi="Times New Roman" w:cs="Times New Roman"/>
+                <w:sz w:val="24"/>
+                <w:szCs w:val="24"/>
+                <w:lang w:eastAsia="zh-CN"/>
+              </w:rPr>
+              <w:t xml:space="preserve">, </w:t>
+            </w:r>
+            <w:r>
+              <w:rPr>
+                <w:rFonts w:ascii="Times New Roman" w:eastAsia="SimSun" w:hAnsi="Times New Roman" w:cs="Times New Roman"/>
+                <w:sz w:val="24"/>
+                <w:szCs w:val="24"/>
+              </w:rPr>
+              <w:t xml:space="preserve"> lieu </w:t>
+            </w:r>
+            <w:proofErr w:type="spellStart"/>
+            <w:r>
+              <w:rPr>
+                <w:rFonts w:ascii="Times New Roman" w:eastAsia="SimSun" w:hAnsi="Times New Roman" w:cs="Times New Roman"/>
+                <w:sz w:val="24"/>
+                <w:szCs w:val="24"/>
+              </w:rPr>
+              <w:t>lí</w:t>
+            </w:r>
+            <w:proofErr w:type="spellEnd"/>
+            <w:r>
+              <w:rPr>
+                <w:rFonts w:ascii="Times New Roman" w:eastAsia="SimSun" w:hAnsi="Times New Roman" w:cs="Times New Roman"/>
+                <w:sz w:val="24"/>
+                <w:szCs w:val="24"/>
+              </w:rPr>
+              <w:t xml:space="preserve"> </w:t>
+            </w:r>
+            <w:proofErr w:type="spellStart"/>
+            <w:r>
+              <w:rPr>
+                <w:rFonts w:ascii="Times New Roman" w:eastAsia="SimSun" w:hAnsi="Times New Roman" w:cs="Times New Roman"/>
+                <w:sz w:val="24"/>
+                <w:szCs w:val="24"/>
+              </w:rPr>
+              <w:t>sz</w:t>
+            </w:r>
+            <w:proofErr w:type="spellEnd"/>
+            <w:r>
+              <w:rPr>
+                <w:rFonts w:ascii="Times New Roman" w:eastAsia="SimSun" w:hAnsi="Times New Roman" w:cs="Times New Roman"/>
+                <w:sz w:val="24"/>
+                <w:szCs w:val="24"/>
+              </w:rPr>
+              <w:t xml:space="preserve">’ </w:t>
+            </w:r>
+            <w:proofErr w:type="spellStart"/>
+            <w:r>
+              <w:rPr>
+                <w:rFonts w:ascii="Times New Roman" w:eastAsia="SimSun" w:hAnsi="Times New Roman" w:cs="Times New Roman"/>
+                <w:sz w:val="24"/>
+                <w:szCs w:val="24"/>
+              </w:rPr>
+              <w:t>san</w:t>
+            </w:r>
+            <w:proofErr w:type="spellEnd"/>
+            <w:r>
+              <w:rPr>
+                <w:rFonts w:ascii="Times New Roman" w:eastAsia="SimSun" w:hAnsi="Times New Roman" w:cs="Times New Roman"/>
+                <w:sz w:val="24"/>
+                <w:szCs w:val="24"/>
+              </w:rPr>
+              <w:t xml:space="preserve">’. </w:t>
             </w:r>
           </w:p>
         </w:tc>
@@ -310,33 +3130,93 @@
             <w:tcW w:w="8640" w:type="dxa"/>
           </w:tcPr>
           <w:p>
+            <w:pPr>
+              <w:rPr>
+                <w:rFonts w:ascii="Times New Roman" w:eastAsia="SimSun" w:hAnsi="Times New Roman" w:cs="Times New Roman"/>
+                <w:sz w:val="24"/>
+                <w:szCs w:val="24"/>
+              </w:rPr>
+            </w:pPr>
+            <w:r>
+              <w:rPr>
+                <w:rFonts w:ascii="Times New Roman" w:eastAsia="SimSun" w:hAnsi="Times New Roman" w:cs="Times New Roman"/>
+                <w:sz w:val="24"/>
+                <w:szCs w:val="24"/>
+              </w:rPr>
+              <w:t>Scent,</w:t>
+            </w:r>
+            <w:r>
+              <w:rPr>
+                <w:rFonts w:ascii="Times New Roman" w:eastAsia="SimSun" w:hAnsi="Times New Roman" w:cs="Times New Roman"/>
+                <w:sz w:val="24"/>
+                <w:szCs w:val="24"/>
+                <w:lang w:eastAsia="zh-CN"/>
+              </w:rPr>
+              <w:t xml:space="preserve"> </w:t>
+            </w:r>
+            <w:proofErr w:type="gramStart"/>
+            <w:r>
+              <w:rPr>
+                <w:rFonts w:ascii="Times New Roman" w:eastAsia="SimSun" w:hAnsi="Times New Roman" w:cs="Times New Roman"/>
+                <w:sz w:val="24"/>
+                <w:szCs w:val="24"/>
+                <w:lang w:eastAsia="zh-CN"/>
+              </w:rPr>
+              <w:t>香味</w:t>
+            </w:r>
+            <w:r>
+              <w:rPr>
+                <w:rFonts w:ascii="Times New Roman" w:eastAsia="SimSun" w:hAnsi="Times New Roman" w:cs="Times New Roman"/>
+                <w:sz w:val="24"/>
+                <w:szCs w:val="24"/>
+                <w:lang w:eastAsia="zh-CN"/>
+              </w:rPr>
+              <w:t xml:space="preserve">, </w:t>
+            </w:r>
+            <w:r>
+              <w:rPr>
+                <w:rFonts w:ascii="Times New Roman" w:eastAsia="SimSun" w:hAnsi="Times New Roman" w:cs="Times New Roman"/>
+                <w:sz w:val="24"/>
+                <w:szCs w:val="24"/>
+              </w:rPr>
+              <w:t xml:space="preserve"> </w:t>
+            </w:r>
             <w:proofErr w:type="spellStart"/>
             <w:r>
-              <w:t>Sceptre</w:t>
+              <w:rPr>
+                <w:rFonts w:ascii="Times New Roman" w:eastAsia="SimSun" w:hAnsi="Times New Roman" w:cs="Times New Roman"/>
+                <w:sz w:val="24"/>
+                <w:szCs w:val="24"/>
+              </w:rPr>
+              <w:t>h’iang</w:t>
             </w:r>
             <w:proofErr w:type="spellEnd"/>
-            <w:r>
-              <w:t xml:space="preserve">, </w:t>
-            </w:r>
-          </w:p>
-        </w:tc>
-      </w:tr>
-      <w:tr>
-        <w:tc>
-          <w:tcPr>
-            <w:tcW w:w="8640" w:type="dxa"/>
-          </w:tcPr>
-          <w:p/>
-        </w:tc>
-      </w:tr>
-      <w:tr>
-        <w:tc>
-          <w:tcPr>
-            <w:tcW w:w="8640" w:type="dxa"/>
-          </w:tcPr>
-          <w:p>
-            <w:r>
-              <w:t>Scheme, Bl ki‘ t’s&amp;h.</w:t>
+            <w:proofErr w:type="gramEnd"/>
+            <w:r>
+              <w:rPr>
+                <w:rFonts w:ascii="Times New Roman" w:eastAsia="SimSun" w:hAnsi="Times New Roman" w:cs="Times New Roman"/>
+                <w:sz w:val="24"/>
+                <w:szCs w:val="24"/>
+              </w:rPr>
+              <w:t xml:space="preserve"> </w:t>
+            </w:r>
+            <w:proofErr w:type="spellStart"/>
+            <w:r>
+              <w:rPr>
+                <w:rFonts w:ascii="Times New Roman" w:eastAsia="SimSun" w:hAnsi="Times New Roman" w:cs="Times New Roman"/>
+                <w:sz w:val="24"/>
+                <w:szCs w:val="24"/>
+              </w:rPr>
+              <w:t>mí</w:t>
+            </w:r>
+            <w:proofErr w:type="spellEnd"/>
+            <w:r>
+              <w:rPr>
+                <w:rFonts w:ascii="Times New Roman" w:eastAsia="SimSun" w:hAnsi="Times New Roman" w:cs="Times New Roman"/>
+                <w:sz w:val="24"/>
+                <w:szCs w:val="24"/>
+              </w:rPr>
+              <w:t xml:space="preserve">’. </w:t>
             </w:r>
           </w:p>
         </w:tc>
@@ -347,8 +3227,179 @@
             <w:tcW w:w="8640" w:type="dxa"/>
           </w:tcPr>
           <w:p>
-            <w:r>
-              <w:t xml:space="preserve">Scheme, (to) </w:t>
+            <w:pPr>
+              <w:rPr>
+                <w:rFonts w:ascii="Times New Roman" w:eastAsia="SimSun" w:hAnsi="Times New Roman" w:cs="Times New Roman"/>
+                <w:sz w:val="24"/>
+                <w:szCs w:val="24"/>
+              </w:rPr>
+            </w:pPr>
+            <w:proofErr w:type="spellStart"/>
+            <w:r>
+              <w:rPr>
+                <w:rFonts w:ascii="Times New Roman" w:eastAsia="SimSun" w:hAnsi="Times New Roman" w:cs="Times New Roman"/>
+                <w:sz w:val="24"/>
+                <w:szCs w:val="24"/>
+              </w:rPr>
+              <w:t>Sceptical</w:t>
+            </w:r>
+            <w:proofErr w:type="spellEnd"/>
+            <w:r>
+              <w:rPr>
+                <w:rFonts w:ascii="Times New Roman" w:eastAsia="SimSun" w:hAnsi="Times New Roman" w:cs="Times New Roman"/>
+                <w:sz w:val="24"/>
+                <w:szCs w:val="24"/>
+              </w:rPr>
+              <w:t xml:space="preserve">, </w:t>
+            </w:r>
+            <w:proofErr w:type="gramStart"/>
+            <w:r>
+              <w:rPr>
+                <w:rFonts w:ascii="Times New Roman" w:eastAsia="SimSun" w:hAnsi="Times New Roman" w:cs="Times New Roman"/>
+                <w:sz w:val="24"/>
+                <w:szCs w:val="24"/>
+                <w:lang w:eastAsia="zh-CN"/>
+              </w:rPr>
+              <w:t>疑心</w:t>
+            </w:r>
+            <w:r>
+              <w:rPr>
+                <w:rFonts w:ascii="Times New Roman" w:eastAsia="SimSun" w:hAnsi="Times New Roman" w:cs="Times New Roman"/>
+                <w:sz w:val="24"/>
+                <w:szCs w:val="24"/>
+                <w:lang w:eastAsia="zh-CN"/>
+              </w:rPr>
+              <w:t xml:space="preserve">, </w:t>
+            </w:r>
+            <w:r>
+              <w:rPr>
+                <w:rFonts w:ascii="Times New Roman" w:eastAsia="SimSun" w:hAnsi="Times New Roman" w:cs="Times New Roman"/>
+                <w:sz w:val="24"/>
+                <w:szCs w:val="24"/>
+              </w:rPr>
+              <w:t xml:space="preserve"> </w:t>
+            </w:r>
+            <w:proofErr w:type="spellStart"/>
+            <w:r>
+              <w:rPr>
+                <w:rFonts w:ascii="Times New Roman" w:eastAsia="SimSun" w:hAnsi="Times New Roman" w:cs="Times New Roman"/>
+                <w:sz w:val="24"/>
+                <w:szCs w:val="24"/>
+              </w:rPr>
+              <w:t>ní</w:t>
+            </w:r>
+            <w:proofErr w:type="spellEnd"/>
+            <w:proofErr w:type="gramEnd"/>
+            <w:r>
+              <w:rPr>
+                <w:rFonts w:ascii="Times New Roman" w:eastAsia="SimSun" w:hAnsi="Times New Roman" w:cs="Times New Roman"/>
+                <w:sz w:val="24"/>
+                <w:szCs w:val="24"/>
+              </w:rPr>
+              <w:t xml:space="preserve"> </w:t>
+            </w:r>
+            <w:r>
+              <w:rPr>
+                <w:rFonts w:ascii="Times New Roman" w:eastAsia="SimSun" w:hAnsi="Times New Roman" w:cs="Times New Roman"/>
+                <w:sz w:val="24"/>
+                <w:szCs w:val="24"/>
+              </w:rPr>
+              <w:t xml:space="preserve">sing, </w:t>
+            </w:r>
+            <w:r>
+              <w:rPr>
+                <w:rFonts w:ascii="Times New Roman" w:eastAsia="SimSun" w:hAnsi="Times New Roman" w:cs="Times New Roman"/>
+                <w:sz w:val="24"/>
+                <w:szCs w:val="24"/>
+                <w:lang w:eastAsia="zh-CN"/>
+              </w:rPr>
+              <w:t xml:space="preserve"> </w:t>
+            </w:r>
+            <w:r>
+              <w:rPr>
+                <w:rFonts w:ascii="Times New Roman" w:eastAsia="SimSun" w:hAnsi="Times New Roman" w:cs="Times New Roman"/>
+                <w:sz w:val="24"/>
+                <w:szCs w:val="24"/>
+                <w:lang w:eastAsia="zh-CN"/>
+              </w:rPr>
+              <w:t>疑惑</w:t>
+            </w:r>
+            <w:r>
+              <w:rPr>
+                <w:rFonts w:ascii="Times New Roman" w:eastAsia="SimSun" w:hAnsi="Times New Roman" w:cs="Times New Roman"/>
+                <w:sz w:val="24"/>
+                <w:szCs w:val="24"/>
+                <w:lang w:eastAsia="zh-CN"/>
+              </w:rPr>
+              <w:t xml:space="preserve">, </w:t>
+            </w:r>
+            <w:r>
+              <w:rPr>
+                <w:rFonts w:ascii="Times New Roman" w:eastAsia="SimSun" w:hAnsi="Times New Roman" w:cs="Times New Roman"/>
+                <w:sz w:val="24"/>
+                <w:szCs w:val="24"/>
+              </w:rPr>
+              <w:t xml:space="preserve"> </w:t>
+            </w:r>
+            <w:proofErr w:type="spellStart"/>
+            <w:r>
+              <w:rPr>
+                <w:rFonts w:ascii="Times New Roman" w:eastAsia="SimSun" w:hAnsi="Times New Roman" w:cs="Times New Roman"/>
+                <w:sz w:val="24"/>
+                <w:szCs w:val="24"/>
+              </w:rPr>
+              <w:t>n</w:t>
+            </w:r>
+            <w:r>
+              <w:rPr>
+                <w:rFonts w:ascii="Times New Roman" w:eastAsia="SimSun" w:hAnsi="Times New Roman" w:cs="Times New Roman"/>
+                <w:sz w:val="24"/>
+                <w:szCs w:val="24"/>
+              </w:rPr>
+              <w:t>í</w:t>
+            </w:r>
+            <w:proofErr w:type="spellEnd"/>
+            <w:r>
+              <w:rPr>
+                <w:rFonts w:ascii="Times New Roman" w:eastAsia="SimSun" w:hAnsi="Times New Roman" w:cs="Times New Roman"/>
+                <w:sz w:val="24"/>
+                <w:szCs w:val="24"/>
+              </w:rPr>
+              <w:t xml:space="preserve"> </w:t>
+            </w:r>
+            <w:proofErr w:type="spellStart"/>
+            <w:r>
+              <w:rPr>
+                <w:rFonts w:ascii="Times New Roman" w:eastAsia="SimSun" w:hAnsi="Times New Roman" w:cs="Times New Roman"/>
+                <w:sz w:val="24"/>
+                <w:szCs w:val="24"/>
+              </w:rPr>
+              <w:t>w</w:t>
+            </w:r>
+            <w:r>
+              <w:rPr>
+                <w:rFonts w:ascii="Times New Roman" w:eastAsia="SimSun" w:hAnsi="Times New Roman" w:cs="Times New Roman"/>
+                <w:sz w:val="24"/>
+                <w:szCs w:val="24"/>
+              </w:rPr>
+              <w:t>ó</w:t>
+            </w:r>
+            <w:r>
+              <w:rPr>
+                <w:rFonts w:ascii="Times New Roman" w:eastAsia="SimSun" w:hAnsi="Times New Roman" w:cs="Times New Roman"/>
+                <w:sz w:val="24"/>
+                <w:szCs w:val="24"/>
+              </w:rPr>
+              <w:t>h</w:t>
+            </w:r>
+            <w:proofErr w:type="spellEnd"/>
+            <w:r>
+              <w:rPr>
+                <w:rFonts w:ascii="Times New Roman" w:eastAsia="SimSun" w:hAnsi="Times New Roman" w:cs="Times New Roman"/>
+                <w:sz w:val="24"/>
+                <w:szCs w:val="24"/>
+              </w:rPr>
+              <w:t>.</w:t>
             </w:r>
           </w:p>
         </w:tc>
@@ -359,8 +3410,138 @@
             <w:tcW w:w="8640" w:type="dxa"/>
           </w:tcPr>
           <w:p>
-            <w:r>
-              <w:t>Scholar, (pupil)</w:t>
+            <w:pPr>
+              <w:rPr>
+                <w:rFonts w:ascii="Times New Roman" w:eastAsia="SimSun" w:hAnsi="Times New Roman" w:cs="Times New Roman"/>
+                <w:sz w:val="24"/>
+                <w:szCs w:val="24"/>
+              </w:rPr>
+            </w:pPr>
+            <w:proofErr w:type="spellStart"/>
+            <w:r>
+              <w:rPr>
+                <w:rFonts w:ascii="Times New Roman" w:eastAsia="SimSun" w:hAnsi="Times New Roman" w:cs="Times New Roman"/>
+                <w:sz w:val="24"/>
+                <w:szCs w:val="24"/>
+              </w:rPr>
+              <w:t>Sceptre</w:t>
+            </w:r>
+            <w:proofErr w:type="spellEnd"/>
+            <w:r>
+              <w:rPr>
+                <w:rFonts w:ascii="Times New Roman" w:eastAsia="SimSun" w:hAnsi="Times New Roman" w:cs="Times New Roman"/>
+                <w:sz w:val="24"/>
+                <w:szCs w:val="24"/>
+              </w:rPr>
+              <w:t>,</w:t>
+            </w:r>
+            <w:r>
+              <w:rPr>
+                <w:rFonts w:ascii="Times New Roman" w:eastAsia="SimSun" w:hAnsi="Times New Roman" w:cs="Times New Roman"/>
+                <w:sz w:val="24"/>
+                <w:szCs w:val="24"/>
+                <w:lang w:eastAsia="zh-CN"/>
+              </w:rPr>
+              <w:t xml:space="preserve"> </w:t>
+            </w:r>
+            <w:proofErr w:type="gramStart"/>
+            <w:r>
+              <w:rPr>
+                <w:rFonts w:ascii="Times New Roman" w:eastAsia="SimSun" w:hAnsi="Times New Roman" w:cs="Times New Roman"/>
+                <w:sz w:val="24"/>
+                <w:szCs w:val="24"/>
+                <w:lang w:eastAsia="zh-CN"/>
+              </w:rPr>
+              <w:t>圭</w:t>
+            </w:r>
+            <w:r>
+              <w:rPr>
+                <w:rFonts w:ascii="Times New Roman" w:eastAsia="SimSun" w:hAnsi="Times New Roman" w:cs="Times New Roman"/>
+                <w:sz w:val="24"/>
+                <w:szCs w:val="24"/>
+                <w:lang w:eastAsia="zh-CN"/>
+              </w:rPr>
+              <w:t xml:space="preserve">, </w:t>
+            </w:r>
+            <w:r>
+              <w:rPr>
+                <w:rFonts w:ascii="Times New Roman" w:eastAsia="SimSun" w:hAnsi="Times New Roman" w:cs="Times New Roman"/>
+                <w:sz w:val="24"/>
+                <w:szCs w:val="24"/>
+              </w:rPr>
+              <w:t xml:space="preserve"> </w:t>
+            </w:r>
+            <w:proofErr w:type="spellStart"/>
+            <w:r>
+              <w:rPr>
+                <w:rFonts w:ascii="Times New Roman" w:eastAsia="SimSun" w:hAnsi="Times New Roman" w:cs="Times New Roman"/>
+                <w:sz w:val="24"/>
+                <w:szCs w:val="24"/>
+              </w:rPr>
+              <w:t>kwé</w:t>
+            </w:r>
+            <w:proofErr w:type="spellEnd"/>
+            <w:proofErr w:type="gramEnd"/>
+            <w:r>
+              <w:rPr>
+                <w:rFonts w:ascii="Times New Roman" w:eastAsia="SimSun" w:hAnsi="Times New Roman" w:cs="Times New Roman"/>
+                <w:sz w:val="24"/>
+                <w:szCs w:val="24"/>
+              </w:rPr>
+              <w:t>,</w:t>
+            </w:r>
+            <w:r>
+              <w:rPr>
+                <w:rFonts w:ascii="Times New Roman" w:eastAsia="SimSun" w:hAnsi="Times New Roman" w:cs="Times New Roman"/>
+                <w:sz w:val="24"/>
+                <w:szCs w:val="24"/>
+                <w:lang w:eastAsia="zh-CN"/>
+              </w:rPr>
+              <w:t xml:space="preserve"> </w:t>
+            </w:r>
+            <w:r>
+              <w:rPr>
+                <w:rFonts w:ascii="Times New Roman" w:eastAsia="SimSun" w:hAnsi="Times New Roman" w:cs="Times New Roman"/>
+                <w:sz w:val="24"/>
+                <w:szCs w:val="24"/>
+                <w:lang w:eastAsia="zh-CN"/>
+              </w:rPr>
+              <w:t>如意</w:t>
+            </w:r>
+            <w:r>
+              <w:rPr>
+                <w:rFonts w:ascii="Times New Roman" w:eastAsia="SimSun" w:hAnsi="Times New Roman" w:cs="Times New Roman"/>
+                <w:sz w:val="24"/>
+                <w:szCs w:val="24"/>
+                <w:lang w:eastAsia="zh-CN"/>
+              </w:rPr>
+              <w:t xml:space="preserve">, </w:t>
+            </w:r>
+            <w:r>
+              <w:rPr>
+                <w:rFonts w:ascii="Times New Roman" w:eastAsia="SimSun" w:hAnsi="Times New Roman" w:cs="Times New Roman"/>
+                <w:sz w:val="24"/>
+                <w:szCs w:val="24"/>
+              </w:rPr>
+              <w:t xml:space="preserve"> </w:t>
+            </w:r>
+            <w:proofErr w:type="spellStart"/>
+            <w:r>
+              <w:rPr>
+                <w:rFonts w:ascii="Times New Roman" w:eastAsia="SimSun" w:hAnsi="Times New Roman" w:cs="Times New Roman"/>
+                <w:sz w:val="24"/>
+                <w:szCs w:val="24"/>
+              </w:rPr>
+              <w:t>zû</w:t>
+            </w:r>
+            <w:proofErr w:type="spellEnd"/>
+            <w:r>
+              <w:rPr>
+                <w:rFonts w:ascii="Times New Roman" w:eastAsia="SimSun" w:hAnsi="Times New Roman" w:cs="Times New Roman"/>
+                <w:sz w:val="24"/>
+                <w:szCs w:val="24"/>
+              </w:rPr>
+              <w:t xml:space="preserve"> í’. </w:t>
             </w:r>
           </w:p>
         </w:tc>
@@ -371,9 +3552,13 @@
             <w:tcW w:w="8640" w:type="dxa"/>
           </w:tcPr>
           <w:p>
-            <w:r>
-              <w:t xml:space="preserve"> </w:t>
-            </w:r>
+            <w:pPr>
+              <w:rPr>
+                <w:rFonts w:ascii="Times New Roman" w:eastAsia="SimSun" w:hAnsi="Times New Roman" w:cs="Times New Roman"/>
+                <w:sz w:val="24"/>
+                <w:szCs w:val="24"/>
+              </w:rPr>
+            </w:pPr>
           </w:p>
         </w:tc>
       </w:tr>
@@ -383,53 +3568,117 @@
             <w:tcW w:w="8640" w:type="dxa"/>
           </w:tcPr>
           <w:p>
-            <w:r>
-              <w:t xml:space="preserve">School, Heh hoh gong, = a </w:t>
+            <w:pPr>
+              <w:rPr>
+                <w:rFonts w:ascii="Times New Roman" w:eastAsia="SimSun" w:hAnsi="Times New Roman" w:cs="Times New Roman"/>
+                <w:sz w:val="24"/>
+                <w:szCs w:val="24"/>
+              </w:rPr>
+            </w:pPr>
+            <w:r>
+              <w:rPr>
+                <w:rFonts w:ascii="Times New Roman" w:eastAsia="SimSun" w:hAnsi="Times New Roman" w:cs="Times New Roman"/>
+                <w:sz w:val="24"/>
+                <w:szCs w:val="24"/>
+              </w:rPr>
+              <w:t xml:space="preserve">Scheme, </w:t>
             </w:r>
             <w:proofErr w:type="spellStart"/>
-            <w:r>
-              <w:t>si</w:t>
+            <w:proofErr w:type="gramStart"/>
+            <w:r>
+              <w:rPr>
+                <w:rFonts w:ascii="Times New Roman" w:eastAsia="SimSun" w:hAnsi="Times New Roman" w:cs="Times New Roman"/>
+                <w:sz w:val="24"/>
+                <w:szCs w:val="24"/>
+              </w:rPr>
+              <w:t>計策</w:t>
             </w:r>
             <w:proofErr w:type="spellEnd"/>
             <w:r>
-              <w:t xml:space="preserve">(charitable) SE </w:t>
+              <w:rPr>
+                <w:rFonts w:ascii="Times New Roman" w:eastAsia="SimSun" w:hAnsi="Times New Roman" w:cs="Times New Roman"/>
+                <w:sz w:val="24"/>
+                <w:szCs w:val="24"/>
+                <w:lang w:eastAsia="zh-CN"/>
+              </w:rPr>
+              <w:t xml:space="preserve">, </w:t>
+            </w:r>
+            <w:r>
+              <w:rPr>
+                <w:rFonts w:ascii="Times New Roman" w:eastAsia="SimSun" w:hAnsi="Times New Roman" w:cs="Times New Roman"/>
+                <w:sz w:val="24"/>
+                <w:szCs w:val="24"/>
+              </w:rPr>
+              <w:t xml:space="preserve"> </w:t>
             </w:r>
             <w:proofErr w:type="spellStart"/>
             <w:r>
-              <w:t>nif</w:t>
+              <w:rPr>
+                <w:rFonts w:ascii="Times New Roman" w:eastAsia="SimSun" w:hAnsi="Times New Roman" w:cs="Times New Roman"/>
+                <w:sz w:val="24"/>
+                <w:szCs w:val="24"/>
+              </w:rPr>
+              <w:t>k</w:t>
+            </w:r>
+            <w:r>
+              <w:rPr>
+                <w:rFonts w:ascii="Times New Roman" w:eastAsia="SimSun" w:hAnsi="Times New Roman" w:cs="Times New Roman"/>
+                <w:sz w:val="24"/>
+                <w:szCs w:val="24"/>
+              </w:rPr>
+              <w:t>í</w:t>
             </w:r>
             <w:proofErr w:type="spellEnd"/>
-            <w:r>
+            <w:proofErr w:type="gramEnd"/>
+            <w:r>
+              <w:rPr>
+                <w:rFonts w:ascii="Times New Roman" w:eastAsia="SimSun" w:hAnsi="Times New Roman" w:cs="Times New Roman"/>
+                <w:sz w:val="24"/>
+                <w:szCs w:val="24"/>
+              </w:rPr>
+              <w:t>’</w:t>
+            </w:r>
+            <w:r>
+              <w:rPr>
+                <w:rFonts w:ascii="Times New Roman" w:eastAsia="SimSun" w:hAnsi="Times New Roman" w:cs="Times New Roman"/>
+                <w:sz w:val="24"/>
+                <w:szCs w:val="24"/>
+              </w:rPr>
               <w:t xml:space="preserve"> </w:t>
             </w:r>
             <w:proofErr w:type="spellStart"/>
             <w:r>
-              <w:t>koh</w:t>
+              <w:rPr>
+                <w:rFonts w:ascii="Times New Roman" w:eastAsia="SimSun" w:hAnsi="Times New Roman" w:cs="Times New Roman"/>
+                <w:sz w:val="24"/>
+                <w:szCs w:val="24"/>
+              </w:rPr>
+              <w:t>t’s</w:t>
+            </w:r>
+            <w:r>
+              <w:rPr>
+                <w:rFonts w:ascii="Times New Roman" w:eastAsia="SimSun" w:hAnsi="Times New Roman" w:cs="Times New Roman"/>
+                <w:sz w:val="24"/>
+                <w:szCs w:val="24"/>
+              </w:rPr>
+              <w:t>á</w:t>
+            </w:r>
+            <w:r>
+              <w:rPr>
+                <w:rFonts w:ascii="Times New Roman" w:eastAsia="SimSun" w:hAnsi="Times New Roman" w:cs="Times New Roman"/>
+                <w:sz w:val="24"/>
+                <w:szCs w:val="24"/>
+              </w:rPr>
+              <w:t>h</w:t>
             </w:r>
             <w:proofErr w:type="spellEnd"/>
             <w:r>
-              <w:t>,</w:t>
-            </w:r>
-          </w:p>
-        </w:tc>
-      </w:tr>
-      <w:tr>
-        <w:tc>
-          <w:tcPr>
-            <w:tcW w:w="8640" w:type="dxa"/>
-          </w:tcPr>
-          <w:p/>
-        </w:tc>
-      </w:tr>
-      <w:tr>
-        <w:tc>
-          <w:tcPr>
-            <w:tcW w:w="8640" w:type="dxa"/>
-          </w:tcPr>
-          <w:p>
-            <w:r>
-              <w:lastRenderedPageBreak/>
-              <w:t>Schoolmaster, SEAE sien sang, BCH</w:t>
+              <w:rPr>
+                <w:rFonts w:ascii="Times New Roman" w:eastAsia="SimSun" w:hAnsi="Times New Roman" w:cs="Times New Roman"/>
+                <w:sz w:val="24"/>
+                <w:szCs w:val="24"/>
+              </w:rPr>
+              <w:t>.</w:t>
             </w:r>
           </w:p>
         </w:tc>
@@ -440,28 +3689,113 @@
             <w:tcW w:w="8640" w:type="dxa"/>
           </w:tcPr>
           <w:p>
-            <w:r>
-              <w:t>Schoolmistress,</w:t>
-            </w:r>
-          </w:p>
-        </w:tc>
-      </w:tr>
-      <w:tr>
-        <w:tc>
-          <w:tcPr>
-            <w:tcW w:w="8640" w:type="dxa"/>
-          </w:tcPr>
-          <w:p/>
-        </w:tc>
-      </w:tr>
-      <w:tr>
-        <w:tc>
-          <w:tcPr>
-            <w:tcW w:w="8640" w:type="dxa"/>
-          </w:tcPr>
-          <w:p>
-            <w:r>
-              <w:t>Science, Re kuh tsz‘ tsz yah,</w:t>
+            <w:pPr>
+              <w:rPr>
+                <w:rFonts w:ascii="Times New Roman" w:eastAsia="SimSun" w:hAnsi="Times New Roman" w:cs="Times New Roman"/>
+                <w:sz w:val="24"/>
+                <w:szCs w:val="24"/>
+              </w:rPr>
+            </w:pPr>
+            <w:r>
+              <w:rPr>
+                <w:rFonts w:ascii="Times New Roman" w:eastAsia="SimSun" w:hAnsi="Times New Roman" w:cs="Times New Roman"/>
+                <w:sz w:val="24"/>
+                <w:szCs w:val="24"/>
+              </w:rPr>
+              <w:lastRenderedPageBreak/>
+              <w:t xml:space="preserve">Scheme, (to) </w:t>
+            </w:r>
+            <w:proofErr w:type="spellStart"/>
+            <w:proofErr w:type="gramStart"/>
+            <w:r>
+              <w:rPr>
+                <w:rFonts w:ascii="Times New Roman" w:eastAsia="SimSun" w:hAnsi="Times New Roman" w:cs="Times New Roman"/>
+                <w:sz w:val="24"/>
+                <w:szCs w:val="24"/>
+              </w:rPr>
+              <w:t>圖謀</w:t>
+            </w:r>
+            <w:proofErr w:type="spellEnd"/>
+            <w:r>
+              <w:rPr>
+                <w:rFonts w:ascii="Times New Roman" w:eastAsia="SimSun" w:hAnsi="Times New Roman" w:cs="Times New Roman"/>
+                <w:sz w:val="24"/>
+                <w:szCs w:val="24"/>
+                <w:lang w:eastAsia="zh-CN"/>
+              </w:rPr>
+              <w:t xml:space="preserve">,  </w:t>
+            </w:r>
+            <w:proofErr w:type="spellStart"/>
+            <w:r>
+              <w:rPr>
+                <w:rFonts w:ascii="Times New Roman" w:eastAsia="SimSun" w:hAnsi="Times New Roman" w:cs="Times New Roman"/>
+                <w:sz w:val="24"/>
+                <w:szCs w:val="24"/>
+              </w:rPr>
+              <w:t>dú</w:t>
+            </w:r>
+            <w:proofErr w:type="spellEnd"/>
+            <w:proofErr w:type="gramEnd"/>
+            <w:r>
+              <w:rPr>
+                <w:rFonts w:ascii="Times New Roman" w:eastAsia="SimSun" w:hAnsi="Times New Roman" w:cs="Times New Roman"/>
+                <w:sz w:val="24"/>
+                <w:szCs w:val="24"/>
+              </w:rPr>
+              <w:t xml:space="preserve"> meu,</w:t>
+            </w:r>
+            <w:r>
+              <w:rPr>
+                <w:rFonts w:ascii="Times New Roman" w:eastAsia="SimSun" w:hAnsi="Times New Roman" w:cs="Times New Roman"/>
+                <w:sz w:val="24"/>
+                <w:szCs w:val="24"/>
+                <w:lang w:eastAsia="zh-CN"/>
+              </w:rPr>
+              <w:t xml:space="preserve">   </w:t>
+            </w:r>
+            <w:r>
+              <w:rPr>
+                <w:rFonts w:ascii="Times New Roman" w:eastAsia="SimSun" w:hAnsi="Times New Roman" w:cs="Times New Roman"/>
+                <w:sz w:val="24"/>
+                <w:szCs w:val="24"/>
+                <w:lang w:eastAsia="zh-CN"/>
+              </w:rPr>
+              <w:t>謀幹</w:t>
+            </w:r>
+            <w:r>
+              <w:rPr>
+                <w:rFonts w:ascii="Times New Roman" w:eastAsia="SimSun" w:hAnsi="Times New Roman" w:cs="Times New Roman"/>
+                <w:sz w:val="24"/>
+                <w:szCs w:val="24"/>
+                <w:lang w:eastAsia="zh-CN"/>
+              </w:rPr>
+              <w:t xml:space="preserve">, </w:t>
+            </w:r>
+            <w:r>
+              <w:rPr>
+                <w:rFonts w:ascii="Times New Roman" w:eastAsia="SimSun" w:hAnsi="Times New Roman" w:cs="Times New Roman"/>
+                <w:sz w:val="24"/>
+                <w:szCs w:val="24"/>
+              </w:rPr>
+              <w:t xml:space="preserve"> meu </w:t>
+            </w:r>
+            <w:proofErr w:type="spellStart"/>
+            <w:r>
+              <w:rPr>
+                <w:rFonts w:ascii="Times New Roman" w:eastAsia="SimSun" w:hAnsi="Times New Roman" w:cs="Times New Roman"/>
+                <w:sz w:val="24"/>
+                <w:szCs w:val="24"/>
+              </w:rPr>
+              <w:t>kûn</w:t>
+            </w:r>
+            <w:proofErr w:type="spellEnd"/>
+            <w:r>
+              <w:rPr>
+                <w:rFonts w:ascii="Times New Roman" w:eastAsia="SimSun" w:hAnsi="Times New Roman" w:cs="Times New Roman"/>
+                <w:sz w:val="24"/>
+                <w:szCs w:val="24"/>
+              </w:rPr>
+              <w:t xml:space="preserve">’. </w:t>
             </w:r>
           </w:p>
         </w:tc>
@@ -472,30 +3806,333 @@
             <w:tcW w:w="8640" w:type="dxa"/>
           </w:tcPr>
           <w:p>
+            <w:pPr>
+              <w:rPr>
+                <w:rFonts w:ascii="Times New Roman" w:eastAsia="SimSun" w:hAnsi="Times New Roman" w:cs="Times New Roman"/>
+                <w:sz w:val="24"/>
+                <w:szCs w:val="24"/>
+              </w:rPr>
+            </w:pPr>
+            <w:r>
+              <w:rPr>
+                <w:rFonts w:ascii="Times New Roman" w:eastAsia="SimSun" w:hAnsi="Times New Roman" w:cs="Times New Roman"/>
+                <w:sz w:val="24"/>
+                <w:szCs w:val="24"/>
+              </w:rPr>
+              <w:t>Scholar, (</w:t>
+            </w:r>
             <w:proofErr w:type="gramStart"/>
             <w:r>
-              <w:t>Scissors</w:t>
-            </w:r>
-            <w:r>
+              <w:rPr>
+                <w:rFonts w:ascii="Times New Roman" w:eastAsia="SimSun" w:hAnsi="Times New Roman" w:cs="Times New Roman"/>
+                <w:sz w:val="24"/>
+                <w:szCs w:val="24"/>
+              </w:rPr>
+              <w:t>pupil)</w:t>
+            </w:r>
+            <w:r>
+              <w:rPr>
+                <w:rFonts w:ascii="Times New Roman" w:eastAsia="SimSun" w:hAnsi="Times New Roman" w:cs="Times New Roman"/>
+                <w:sz w:val="24"/>
+                <w:szCs w:val="24"/>
+                <w:lang w:eastAsia="zh-CN"/>
+              </w:rPr>
+              <w:t xml:space="preserve">  </w:t>
+            </w:r>
+            <w:r>
+              <w:rPr>
+                <w:rFonts w:ascii="Times New Roman" w:eastAsia="SimSun" w:hAnsi="Times New Roman" w:cs="Times New Roman"/>
+                <w:sz w:val="24"/>
+                <w:szCs w:val="24"/>
+                <w:lang w:eastAsia="zh-CN"/>
+              </w:rPr>
+              <w:t>學生子</w:t>
+            </w:r>
+            <w:proofErr w:type="gramEnd"/>
+            <w:r>
+              <w:rPr>
+                <w:rFonts w:ascii="Times New Roman" w:eastAsia="SimSun" w:hAnsi="Times New Roman" w:cs="Times New Roman"/>
+                <w:sz w:val="24"/>
+                <w:szCs w:val="24"/>
+                <w:lang w:eastAsia="zh-CN"/>
+              </w:rPr>
+              <w:t xml:space="preserve">, </w:t>
+            </w:r>
+            <w:r>
+              <w:rPr>
+                <w:rFonts w:ascii="Times New Roman" w:eastAsia="SimSun" w:hAnsi="Times New Roman" w:cs="Times New Roman"/>
+                <w:sz w:val="24"/>
+                <w:szCs w:val="24"/>
+              </w:rPr>
+              <w:t xml:space="preserve"> </w:t>
+            </w:r>
+            <w:proofErr w:type="spellStart"/>
+            <w:r>
+              <w:rPr>
+                <w:rFonts w:ascii="Times New Roman" w:eastAsia="SimSun" w:hAnsi="Times New Roman" w:cs="Times New Roman"/>
+                <w:sz w:val="24"/>
+                <w:szCs w:val="24"/>
+              </w:rPr>
+              <w:t>hok</w:t>
+            </w:r>
+            <w:proofErr w:type="spellEnd"/>
+            <w:r>
+              <w:rPr>
+                <w:rFonts w:ascii="Times New Roman" w:eastAsia="SimSun" w:hAnsi="Times New Roman" w:cs="Times New Roman"/>
+                <w:sz w:val="24"/>
+                <w:szCs w:val="24"/>
+              </w:rPr>
+              <w:t xml:space="preserve"> sang ‘</w:t>
+            </w:r>
+            <w:proofErr w:type="spellStart"/>
+            <w:r>
+              <w:rPr>
+                <w:rFonts w:ascii="Times New Roman" w:eastAsia="SimSun" w:hAnsi="Times New Roman" w:cs="Times New Roman"/>
+                <w:sz w:val="24"/>
+                <w:szCs w:val="24"/>
+              </w:rPr>
+              <w:t>tsz</w:t>
+            </w:r>
+            <w:proofErr w:type="spellEnd"/>
+            <w:r>
+              <w:rPr>
+                <w:rFonts w:ascii="Times New Roman" w:eastAsia="SimSun" w:hAnsi="Times New Roman" w:cs="Times New Roman"/>
+                <w:sz w:val="24"/>
+                <w:szCs w:val="24"/>
+              </w:rPr>
               <w:t>,</w:t>
             </w:r>
             <w:r>
+              <w:rPr>
+                <w:rFonts w:ascii="Times New Roman" w:eastAsia="SimSun" w:hAnsi="Times New Roman" w:cs="Times New Roman"/>
+                <w:sz w:val="24"/>
+                <w:szCs w:val="24"/>
+                <w:lang w:eastAsia="zh-CN"/>
+              </w:rPr>
               <w:t xml:space="preserve"> </w:t>
             </w:r>
             <w:r>
-              <w:t xml:space="preserve"> HET</w:t>
-            </w:r>
-            <w:proofErr w:type="gramEnd"/>
-            <w:r>
-              <w:t xml:space="preserve"> "</w:t>
+              <w:rPr>
+                <w:rFonts w:ascii="Times New Roman" w:eastAsia="SimSun" w:hAnsi="Times New Roman" w:cs="Times New Roman"/>
+                <w:sz w:val="24"/>
+                <w:szCs w:val="24"/>
+              </w:rPr>
+              <w:t xml:space="preserve"> (educated men) </w:t>
+            </w:r>
+            <w:r>
+              <w:rPr>
+                <w:rFonts w:ascii="Times New Roman" w:eastAsia="SimSun" w:hAnsi="Times New Roman" w:cs="Times New Roman"/>
+                <w:sz w:val="24"/>
+                <w:szCs w:val="24"/>
+                <w:lang w:eastAsia="zh-CN"/>
+              </w:rPr>
+              <w:t xml:space="preserve"> </w:t>
+            </w:r>
+            <w:r>
+              <w:rPr>
+                <w:rFonts w:ascii="Times New Roman" w:eastAsia="SimSun" w:hAnsi="Times New Roman" w:cs="Times New Roman"/>
+                <w:sz w:val="24"/>
+                <w:szCs w:val="24"/>
+                <w:lang w:eastAsia="zh-CN"/>
+              </w:rPr>
+              <w:t>讀書人</w:t>
+            </w:r>
+            <w:r>
+              <w:rPr>
+                <w:rFonts w:ascii="Times New Roman" w:eastAsia="SimSun" w:hAnsi="Times New Roman" w:cs="Times New Roman"/>
+                <w:sz w:val="24"/>
+                <w:szCs w:val="24"/>
+                <w:lang w:eastAsia="zh-CN"/>
+              </w:rPr>
+              <w:t xml:space="preserve">,  </w:t>
             </w:r>
             <w:proofErr w:type="spellStart"/>
             <w:r>
-              <w:t>tsien</w:t>
+              <w:rPr>
+                <w:rFonts w:ascii="Times New Roman" w:eastAsia="SimSun" w:hAnsi="Times New Roman" w:cs="Times New Roman"/>
+                <w:sz w:val="24"/>
+                <w:szCs w:val="24"/>
+              </w:rPr>
+              <w:t>dók</w:t>
             </w:r>
             <w:proofErr w:type="spellEnd"/>
             <w:r>
-              <w:t xml:space="preserve"> tau.</w:t>
+              <w:rPr>
+                <w:rFonts w:ascii="Times New Roman" w:eastAsia="SimSun" w:hAnsi="Times New Roman" w:cs="Times New Roman"/>
+                <w:sz w:val="24"/>
+                <w:szCs w:val="24"/>
+              </w:rPr>
+              <w:t xml:space="preserve"> </w:t>
+            </w:r>
+            <w:proofErr w:type="spellStart"/>
+            <w:r>
+              <w:rPr>
+                <w:rFonts w:ascii="Times New Roman" w:eastAsia="SimSun" w:hAnsi="Times New Roman" w:cs="Times New Roman"/>
+                <w:sz w:val="24"/>
+                <w:szCs w:val="24"/>
+              </w:rPr>
+              <w:t>sû</w:t>
+            </w:r>
+            <w:proofErr w:type="spellEnd"/>
+            <w:r>
+              <w:rPr>
+                <w:rFonts w:ascii="Times New Roman" w:eastAsia="SimSun" w:hAnsi="Times New Roman" w:cs="Times New Roman"/>
+                <w:sz w:val="24"/>
+                <w:szCs w:val="24"/>
+              </w:rPr>
+              <w:t xml:space="preserve"> </w:t>
+            </w:r>
+            <w:proofErr w:type="spellStart"/>
+            <w:r>
+              <w:rPr>
+                <w:rFonts w:ascii="Times New Roman" w:eastAsia="SimSun" w:hAnsi="Times New Roman" w:cs="Times New Roman"/>
+                <w:sz w:val="24"/>
+                <w:szCs w:val="24"/>
+              </w:rPr>
+              <w:t>niun</w:t>
+            </w:r>
+            <w:proofErr w:type="spellEnd"/>
+            <w:r>
+              <w:rPr>
+                <w:rFonts w:ascii="Times New Roman" w:eastAsia="SimSun" w:hAnsi="Times New Roman" w:cs="Times New Roman"/>
+                <w:sz w:val="24"/>
+                <w:szCs w:val="24"/>
+              </w:rPr>
+              <w:t xml:space="preserve">, </w:t>
+            </w:r>
+            <w:r>
+              <w:rPr>
+                <w:rFonts w:ascii="Times New Roman" w:eastAsia="SimSun" w:hAnsi="Times New Roman" w:cs="Times New Roman"/>
+                <w:sz w:val="24"/>
+                <w:szCs w:val="24"/>
+                <w:lang w:eastAsia="zh-CN"/>
+              </w:rPr>
+              <w:t xml:space="preserve">   </w:t>
+            </w:r>
+            <w:r>
+              <w:rPr>
+                <w:rFonts w:ascii="Times New Roman" w:eastAsia="SimSun" w:hAnsi="Times New Roman" w:cs="Times New Roman"/>
+                <w:sz w:val="24"/>
+                <w:szCs w:val="24"/>
+                <w:lang w:eastAsia="zh-CN"/>
+              </w:rPr>
+              <w:t>士子</w:t>
+            </w:r>
+            <w:r>
+              <w:rPr>
+                <w:rFonts w:ascii="Times New Roman" w:eastAsia="SimSun" w:hAnsi="Times New Roman" w:cs="Times New Roman"/>
+                <w:sz w:val="24"/>
+                <w:szCs w:val="24"/>
+                <w:lang w:eastAsia="zh-CN"/>
+              </w:rPr>
+              <w:t xml:space="preserve">, </w:t>
+            </w:r>
+            <w:r>
+              <w:rPr>
+                <w:rFonts w:ascii="Times New Roman" w:eastAsia="SimSun" w:hAnsi="Times New Roman" w:cs="Times New Roman"/>
+                <w:sz w:val="24"/>
+                <w:szCs w:val="24"/>
+              </w:rPr>
+              <w:t>‘</w:t>
+            </w:r>
+            <w:proofErr w:type="spellStart"/>
+            <w:r>
+              <w:rPr>
+                <w:rFonts w:ascii="Times New Roman" w:eastAsia="SimSun" w:hAnsi="Times New Roman" w:cs="Times New Roman"/>
+                <w:sz w:val="24"/>
+                <w:szCs w:val="24"/>
+              </w:rPr>
+              <w:t>zz</w:t>
+            </w:r>
+            <w:proofErr w:type="spellEnd"/>
+            <w:r>
+              <w:rPr>
+                <w:rFonts w:ascii="Times New Roman" w:eastAsia="SimSun" w:hAnsi="Times New Roman" w:cs="Times New Roman"/>
+                <w:sz w:val="24"/>
+                <w:szCs w:val="24"/>
+              </w:rPr>
+              <w:t xml:space="preserve"> ‘</w:t>
+            </w:r>
+            <w:proofErr w:type="spellStart"/>
+            <w:r>
+              <w:rPr>
+                <w:rFonts w:ascii="Times New Roman" w:eastAsia="SimSun" w:hAnsi="Times New Roman" w:cs="Times New Roman"/>
+                <w:sz w:val="24"/>
+                <w:szCs w:val="24"/>
+              </w:rPr>
+              <w:t>tsz</w:t>
+            </w:r>
+            <w:proofErr w:type="spellEnd"/>
+            <w:r>
+              <w:rPr>
+                <w:rFonts w:ascii="Times New Roman" w:eastAsia="SimSun" w:hAnsi="Times New Roman" w:cs="Times New Roman"/>
+                <w:sz w:val="24"/>
+                <w:szCs w:val="24"/>
+              </w:rPr>
+              <w:t xml:space="preserve">, (class of scholars) </w:t>
+            </w:r>
+            <w:r>
+              <w:rPr>
+                <w:rFonts w:ascii="Times New Roman" w:eastAsia="SimSun" w:hAnsi="Times New Roman" w:cs="Times New Roman"/>
+                <w:sz w:val="24"/>
+                <w:szCs w:val="24"/>
+                <w:lang w:eastAsia="zh-CN"/>
+              </w:rPr>
+              <w:t xml:space="preserve">  </w:t>
+            </w:r>
+            <w:r>
+              <w:rPr>
+                <w:rFonts w:ascii="Times New Roman" w:eastAsia="SimSun" w:hAnsi="Times New Roman" w:cs="Times New Roman"/>
+                <w:sz w:val="24"/>
+                <w:szCs w:val="24"/>
+                <w:lang w:eastAsia="zh-CN"/>
+              </w:rPr>
+              <w:t>儒教</w:t>
+            </w:r>
+            <w:r>
+              <w:rPr>
+                <w:rFonts w:ascii="Times New Roman" w:eastAsia="SimSun" w:hAnsi="Times New Roman" w:cs="Times New Roman"/>
+                <w:sz w:val="24"/>
+                <w:szCs w:val="24"/>
+                <w:lang w:eastAsia="zh-CN"/>
+              </w:rPr>
+              <w:t xml:space="preserve">, </w:t>
+            </w:r>
+            <w:proofErr w:type="spellStart"/>
+            <w:r>
+              <w:rPr>
+                <w:rFonts w:ascii="Times New Roman" w:eastAsia="SimSun" w:hAnsi="Times New Roman" w:cs="Times New Roman"/>
+                <w:sz w:val="24"/>
+                <w:szCs w:val="24"/>
+              </w:rPr>
+              <w:t>zû</w:t>
+            </w:r>
+            <w:proofErr w:type="spellEnd"/>
+            <w:r>
+              <w:rPr>
+                <w:rFonts w:ascii="Times New Roman" w:eastAsia="SimSun" w:hAnsi="Times New Roman" w:cs="Times New Roman"/>
+                <w:sz w:val="24"/>
+                <w:szCs w:val="24"/>
+              </w:rPr>
+              <w:t xml:space="preserve"> </w:t>
+            </w:r>
+            <w:proofErr w:type="spellStart"/>
+            <w:r>
+              <w:rPr>
+                <w:rFonts w:ascii="Times New Roman" w:eastAsia="SimSun" w:hAnsi="Times New Roman" w:cs="Times New Roman"/>
+                <w:sz w:val="24"/>
+                <w:szCs w:val="24"/>
+              </w:rPr>
+              <w:t>kiau</w:t>
+            </w:r>
+            <w:proofErr w:type="spellEnd"/>
+            <w:r>
+              <w:rPr>
+                <w:rFonts w:ascii="Times New Roman" w:eastAsia="SimSun" w:hAnsi="Times New Roman" w:cs="Times New Roman"/>
+                <w:sz w:val="24"/>
+                <w:szCs w:val="24"/>
+              </w:rPr>
+              <w:t xml:space="preserve">’. </w:t>
             </w:r>
           </w:p>
         </w:tc>
@@ -506,8 +4143,20 @@
             <w:tcW w:w="8640" w:type="dxa"/>
           </w:tcPr>
           <w:p>
-            <w:r>
-              <w:t>Scoff, ERA hi‘ siau‘.</w:t>
+            <w:pPr>
+              <w:rPr>
+                <w:rFonts w:ascii="Times New Roman" w:eastAsia="SimSun" w:hAnsi="Times New Roman" w:cs="Times New Roman"/>
+                <w:sz w:val="24"/>
+                <w:szCs w:val="24"/>
+              </w:rPr>
+            </w:pPr>
+            <w:r>
+              <w:rPr>
+                <w:rFonts w:ascii="Times New Roman" w:eastAsia="SimSun" w:hAnsi="Times New Roman" w:cs="Times New Roman"/>
+                <w:sz w:val="24"/>
+                <w:szCs w:val="24"/>
+              </w:rPr>
+              <w:t xml:space="preserve"> </w:t>
             </w:r>
           </w:p>
         </w:tc>
@@ -518,8 +4167,293 @@
             <w:tcW w:w="8640" w:type="dxa"/>
           </w:tcPr>
           <w:p>
-            <w:r>
-              <w:t>Scold, Fe mo‘.</w:t>
+            <w:pPr>
+              <w:rPr>
+                <w:rFonts w:ascii="Times New Roman" w:eastAsia="SimSun" w:hAnsi="Times New Roman" w:cs="Times New Roman"/>
+                <w:sz w:val="24"/>
+                <w:szCs w:val="24"/>
+                <w:lang w:eastAsia="zh-CN"/>
+              </w:rPr>
+            </w:pPr>
+            <w:proofErr w:type="gramStart"/>
+            <w:r>
+              <w:rPr>
+                <w:rFonts w:ascii="Times New Roman" w:eastAsia="SimSun" w:hAnsi="Times New Roman" w:cs="Times New Roman"/>
+                <w:sz w:val="24"/>
+                <w:szCs w:val="24"/>
+              </w:rPr>
+              <w:t xml:space="preserve">School,  </w:t>
+            </w:r>
+            <w:r>
+              <w:rPr>
+                <w:rFonts w:ascii="Times New Roman" w:eastAsia="SimSun" w:hAnsi="Times New Roman" w:cs="Times New Roman"/>
+                <w:sz w:val="24"/>
+                <w:szCs w:val="24"/>
+                <w:lang w:eastAsia="zh-CN"/>
+              </w:rPr>
+              <w:t>學堂</w:t>
+            </w:r>
+            <w:proofErr w:type="gramEnd"/>
+            <w:r>
+              <w:rPr>
+                <w:rFonts w:ascii="Times New Roman" w:eastAsia="SimSun" w:hAnsi="Times New Roman" w:cs="Times New Roman"/>
+                <w:sz w:val="24"/>
+                <w:szCs w:val="24"/>
+                <w:lang w:eastAsia="zh-CN"/>
+              </w:rPr>
+              <w:t xml:space="preserve">,  </w:t>
+            </w:r>
+            <w:proofErr w:type="spellStart"/>
+            <w:r>
+              <w:rPr>
+                <w:rFonts w:ascii="Times New Roman" w:eastAsia="SimSun" w:hAnsi="Times New Roman" w:cs="Times New Roman"/>
+                <w:sz w:val="24"/>
+                <w:szCs w:val="24"/>
+              </w:rPr>
+              <w:t>hoh</w:t>
+            </w:r>
+            <w:proofErr w:type="spellEnd"/>
+            <w:r>
+              <w:rPr>
+                <w:rFonts w:ascii="Times New Roman" w:eastAsia="SimSun" w:hAnsi="Times New Roman" w:cs="Times New Roman"/>
+                <w:sz w:val="24"/>
+                <w:szCs w:val="24"/>
+              </w:rPr>
+              <w:t xml:space="preserve"> </w:t>
+            </w:r>
+            <w:r>
+              <w:rPr>
+                <w:rFonts w:ascii="Times New Roman" w:eastAsia="SimSun" w:hAnsi="Times New Roman" w:cs="Times New Roman"/>
+                <w:sz w:val="24"/>
+                <w:szCs w:val="24"/>
+              </w:rPr>
+              <w:t>d</w:t>
+            </w:r>
+            <w:r>
+              <w:rPr>
+                <w:rFonts w:ascii="Times New Roman" w:eastAsia="SimSun" w:hAnsi="Times New Roman" w:cs="Times New Roman"/>
+                <w:sz w:val="24"/>
+                <w:szCs w:val="24"/>
+              </w:rPr>
+              <w:t xml:space="preserve">ong, </w:t>
+            </w:r>
+            <w:r>
+              <w:rPr>
+                <w:rFonts w:ascii="Times New Roman" w:eastAsia="SimSun" w:hAnsi="Times New Roman" w:cs="Times New Roman"/>
+                <w:sz w:val="24"/>
+                <w:szCs w:val="24"/>
+              </w:rPr>
+              <w:t xml:space="preserve"> </w:t>
+            </w:r>
+            <w:r>
+              <w:rPr>
+                <w:rFonts w:ascii="Times New Roman" w:eastAsia="SimSun" w:hAnsi="Times New Roman" w:cs="Times New Roman"/>
+                <w:sz w:val="24"/>
+                <w:szCs w:val="24"/>
+                <w:lang w:eastAsia="zh-CN"/>
+              </w:rPr>
+              <w:t>書舘</w:t>
+            </w:r>
+            <w:r>
+              <w:rPr>
+                <w:rFonts w:ascii="Times New Roman" w:eastAsia="SimSun" w:hAnsi="Times New Roman" w:cs="Times New Roman"/>
+                <w:sz w:val="24"/>
+                <w:szCs w:val="24"/>
+                <w:lang w:eastAsia="zh-CN"/>
+              </w:rPr>
+              <w:t xml:space="preserve">,  </w:t>
+            </w:r>
+            <w:proofErr w:type="spellStart"/>
+            <w:r>
+              <w:rPr>
+                <w:rFonts w:ascii="Times New Roman" w:eastAsia="SimSun" w:hAnsi="Times New Roman" w:cs="Times New Roman"/>
+                <w:sz w:val="24"/>
+                <w:szCs w:val="24"/>
+              </w:rPr>
+              <w:t>sû</w:t>
+            </w:r>
+            <w:proofErr w:type="spellEnd"/>
+            <w:r>
+              <w:rPr>
+                <w:rFonts w:ascii="Times New Roman" w:eastAsia="SimSun" w:hAnsi="Times New Roman" w:cs="Times New Roman"/>
+                <w:sz w:val="24"/>
+                <w:szCs w:val="24"/>
+              </w:rPr>
+              <w:t xml:space="preserve"> ‘</w:t>
+            </w:r>
+            <w:proofErr w:type="spellStart"/>
+            <w:r>
+              <w:rPr>
+                <w:rFonts w:ascii="Times New Roman" w:eastAsia="SimSun" w:hAnsi="Times New Roman" w:cs="Times New Roman"/>
+                <w:sz w:val="24"/>
+                <w:szCs w:val="24"/>
+              </w:rPr>
+              <w:t>kwén</w:t>
+            </w:r>
+            <w:proofErr w:type="spellEnd"/>
+            <w:r>
+              <w:rPr>
+                <w:rFonts w:ascii="Times New Roman" w:eastAsia="SimSun" w:hAnsi="Times New Roman" w:cs="Times New Roman"/>
+                <w:sz w:val="24"/>
+                <w:szCs w:val="24"/>
+              </w:rPr>
+              <w:t xml:space="preserve">,   </w:t>
+            </w:r>
+            <w:r>
+              <w:rPr>
+                <w:rFonts w:ascii="Times New Roman" w:eastAsia="SimSun" w:hAnsi="Times New Roman" w:cs="Times New Roman"/>
+                <w:sz w:val="24"/>
+                <w:szCs w:val="24"/>
+              </w:rPr>
+              <w:t xml:space="preserve">(charitable) </w:t>
+            </w:r>
+            <w:proofErr w:type="spellStart"/>
+            <w:r>
+              <w:rPr>
+                <w:rFonts w:ascii="Times New Roman" w:eastAsia="SimSun" w:hAnsi="Times New Roman" w:cs="Times New Roman"/>
+                <w:sz w:val="24"/>
+                <w:szCs w:val="24"/>
+              </w:rPr>
+              <w:t>義學</w:t>
+            </w:r>
+            <w:proofErr w:type="spellEnd"/>
+            <w:r>
+              <w:rPr>
+                <w:rFonts w:ascii="Times New Roman" w:eastAsia="SimSun" w:hAnsi="Times New Roman" w:cs="Times New Roman"/>
+                <w:sz w:val="24"/>
+                <w:szCs w:val="24"/>
+                <w:lang w:eastAsia="zh-CN"/>
+              </w:rPr>
+              <w:t xml:space="preserve">, </w:t>
+            </w:r>
+            <w:r>
+              <w:rPr>
+                <w:rFonts w:ascii="Times New Roman" w:eastAsia="SimSun" w:hAnsi="Times New Roman" w:cs="Times New Roman"/>
+                <w:sz w:val="24"/>
+                <w:szCs w:val="24"/>
+              </w:rPr>
+              <w:t xml:space="preserve"> </w:t>
+            </w:r>
+            <w:proofErr w:type="spellStart"/>
+            <w:r>
+              <w:rPr>
+                <w:rFonts w:ascii="Times New Roman" w:eastAsia="SimSun" w:hAnsi="Times New Roman" w:cs="Times New Roman"/>
+                <w:sz w:val="24"/>
+                <w:szCs w:val="24"/>
+              </w:rPr>
+              <w:t>n</w:t>
+            </w:r>
+            <w:r>
+              <w:rPr>
+                <w:rFonts w:ascii="Times New Roman" w:eastAsia="SimSun" w:hAnsi="Times New Roman" w:cs="Times New Roman"/>
+                <w:sz w:val="24"/>
+                <w:szCs w:val="24"/>
+              </w:rPr>
+              <w:t>í</w:t>
+            </w:r>
+            <w:proofErr w:type="spellEnd"/>
+            <w:r>
+              <w:rPr>
+                <w:rFonts w:ascii="Times New Roman" w:eastAsia="SimSun" w:hAnsi="Times New Roman" w:cs="Times New Roman"/>
+                <w:sz w:val="24"/>
+                <w:szCs w:val="24"/>
+              </w:rPr>
+              <w:t xml:space="preserve">’ </w:t>
+            </w:r>
+            <w:r>
+              <w:rPr>
+                <w:rFonts w:ascii="Times New Roman" w:eastAsia="SimSun" w:hAnsi="Times New Roman" w:cs="Times New Roman"/>
+                <w:sz w:val="24"/>
+                <w:szCs w:val="24"/>
+              </w:rPr>
+              <w:t xml:space="preserve"> </w:t>
+            </w:r>
+            <w:proofErr w:type="spellStart"/>
+            <w:r>
+              <w:rPr>
+                <w:rFonts w:ascii="Times New Roman" w:eastAsia="SimSun" w:hAnsi="Times New Roman" w:cs="Times New Roman"/>
+                <w:sz w:val="24"/>
+                <w:szCs w:val="24"/>
+              </w:rPr>
+              <w:t>h</w:t>
+            </w:r>
+            <w:r>
+              <w:rPr>
+                <w:rFonts w:ascii="Times New Roman" w:eastAsia="SimSun" w:hAnsi="Times New Roman" w:cs="Times New Roman"/>
+                <w:sz w:val="24"/>
+                <w:szCs w:val="24"/>
+              </w:rPr>
+              <w:t>oh</w:t>
+            </w:r>
+            <w:proofErr w:type="spellEnd"/>
+            <w:r>
+              <w:rPr>
+                <w:rFonts w:ascii="Times New Roman" w:eastAsia="SimSun" w:hAnsi="Times New Roman" w:cs="Times New Roman"/>
+                <w:sz w:val="24"/>
+                <w:szCs w:val="24"/>
+              </w:rPr>
+              <w:t>,</w:t>
+            </w:r>
+            <w:r>
+              <w:rPr>
+                <w:rFonts w:ascii="Times New Roman" w:eastAsia="SimSun" w:hAnsi="Times New Roman" w:cs="Times New Roman"/>
+                <w:sz w:val="24"/>
+                <w:szCs w:val="24"/>
+              </w:rPr>
+              <w:t xml:space="preserve"> (school of Confucius)</w:t>
+            </w:r>
+            <w:r>
+              <w:rPr>
+                <w:rFonts w:ascii="Times New Roman" w:eastAsia="SimSun" w:hAnsi="Times New Roman" w:cs="Times New Roman"/>
+                <w:sz w:val="24"/>
+                <w:szCs w:val="24"/>
+                <w:lang w:eastAsia="zh-CN"/>
+              </w:rPr>
+              <w:t xml:space="preserve">  </w:t>
+            </w:r>
+            <w:r>
+              <w:rPr>
+                <w:rFonts w:ascii="Times New Roman" w:eastAsia="SimSun" w:hAnsi="Times New Roman" w:cs="Times New Roman"/>
+                <w:sz w:val="24"/>
+                <w:szCs w:val="24"/>
+                <w:lang w:eastAsia="zh-CN"/>
+              </w:rPr>
+              <w:t>孔門</w:t>
+            </w:r>
+            <w:r>
+              <w:rPr>
+                <w:rFonts w:ascii="Times New Roman" w:eastAsia="SimSun" w:hAnsi="Times New Roman" w:cs="Times New Roman"/>
+                <w:sz w:val="24"/>
+                <w:szCs w:val="24"/>
+                <w:lang w:eastAsia="zh-CN"/>
+              </w:rPr>
+              <w:t xml:space="preserve">,  </w:t>
+            </w:r>
+            <w:r>
+              <w:rPr>
+                <w:rFonts w:ascii="Times New Roman" w:eastAsia="SimSun" w:hAnsi="Times New Roman" w:cs="Times New Roman"/>
+                <w:sz w:val="24"/>
+                <w:szCs w:val="24"/>
+              </w:rPr>
+              <w:t xml:space="preserve"> ‘</w:t>
+            </w:r>
+            <w:proofErr w:type="spellStart"/>
+            <w:r>
+              <w:rPr>
+                <w:rFonts w:ascii="Times New Roman" w:eastAsia="SimSun" w:hAnsi="Times New Roman" w:cs="Times New Roman"/>
+                <w:sz w:val="24"/>
+                <w:szCs w:val="24"/>
+              </w:rPr>
+              <w:t>k’úng</w:t>
+            </w:r>
+            <w:proofErr w:type="spellEnd"/>
+            <w:r>
+              <w:rPr>
+                <w:rFonts w:ascii="Times New Roman" w:eastAsia="SimSun" w:hAnsi="Times New Roman" w:cs="Times New Roman"/>
+                <w:sz w:val="24"/>
+                <w:szCs w:val="24"/>
+              </w:rPr>
+              <w:t xml:space="preserve"> mun. </w:t>
             </w:r>
           </w:p>
         </w:tc>
@@ -530,8 +4464,146 @@
             <w:tcW w:w="8640" w:type="dxa"/>
           </w:tcPr>
           <w:p>
-            <w:r>
-              <w:t>Scoop, to, (a hole in the ground) 2 fly</w:t>
+            <w:pPr>
+              <w:rPr>
+                <w:rFonts w:ascii="Times New Roman" w:eastAsia="SimSun" w:hAnsi="Times New Roman" w:cs="Times New Roman"/>
+                <w:sz w:val="24"/>
+                <w:szCs w:val="24"/>
+              </w:rPr>
+            </w:pPr>
+            <w:proofErr w:type="gramStart"/>
+            <w:r>
+              <w:rPr>
+                <w:rFonts w:ascii="Times New Roman" w:eastAsia="SimSun" w:hAnsi="Times New Roman" w:cs="Times New Roman"/>
+                <w:sz w:val="24"/>
+                <w:szCs w:val="24"/>
+              </w:rPr>
+              <w:t>Schoolmaster,</w:t>
+            </w:r>
+            <w:r>
+              <w:rPr>
+                <w:rFonts w:ascii="Times New Roman" w:eastAsia="SimSun" w:hAnsi="Times New Roman" w:cs="Times New Roman"/>
+                <w:sz w:val="24"/>
+                <w:szCs w:val="24"/>
+                <w:lang w:eastAsia="zh-CN"/>
+              </w:rPr>
+              <w:t xml:space="preserve">  </w:t>
+            </w:r>
+            <w:r>
+              <w:rPr>
+                <w:rFonts w:ascii="Times New Roman" w:eastAsia="SimSun" w:hAnsi="Times New Roman" w:cs="Times New Roman"/>
+                <w:sz w:val="24"/>
+                <w:szCs w:val="24"/>
+                <w:lang w:eastAsia="zh-CN"/>
+              </w:rPr>
+              <w:t>先生</w:t>
+            </w:r>
+            <w:proofErr w:type="gramEnd"/>
+            <w:r>
+              <w:rPr>
+                <w:rFonts w:ascii="Times New Roman" w:eastAsia="SimSun" w:hAnsi="Times New Roman" w:cs="Times New Roman"/>
+                <w:sz w:val="24"/>
+                <w:szCs w:val="24"/>
+                <w:lang w:eastAsia="zh-CN"/>
+              </w:rPr>
+              <w:t xml:space="preserve">, </w:t>
+            </w:r>
+            <w:r>
+              <w:rPr>
+                <w:rFonts w:ascii="Times New Roman" w:eastAsia="SimSun" w:hAnsi="Times New Roman" w:cs="Times New Roman"/>
+                <w:sz w:val="24"/>
+                <w:szCs w:val="24"/>
+              </w:rPr>
+              <w:t xml:space="preserve"> </w:t>
+            </w:r>
+            <w:proofErr w:type="spellStart"/>
+            <w:r>
+              <w:rPr>
+                <w:rFonts w:ascii="Times New Roman" w:eastAsia="SimSun" w:hAnsi="Times New Roman" w:cs="Times New Roman"/>
+                <w:sz w:val="24"/>
+                <w:szCs w:val="24"/>
+              </w:rPr>
+              <w:t>sien</w:t>
+            </w:r>
+            <w:proofErr w:type="spellEnd"/>
+            <w:r>
+              <w:rPr>
+                <w:rFonts w:ascii="Times New Roman" w:eastAsia="SimSun" w:hAnsi="Times New Roman" w:cs="Times New Roman"/>
+                <w:sz w:val="24"/>
+                <w:szCs w:val="24"/>
+              </w:rPr>
+              <w:t xml:space="preserve"> sang,</w:t>
+            </w:r>
+            <w:r>
+              <w:rPr>
+                <w:rFonts w:ascii="Times New Roman" w:eastAsia="SimSun" w:hAnsi="Times New Roman" w:cs="Times New Roman"/>
+                <w:sz w:val="24"/>
+                <w:szCs w:val="24"/>
+                <w:lang w:eastAsia="zh-CN"/>
+              </w:rPr>
+              <w:t xml:space="preserve"> </w:t>
+            </w:r>
+            <w:r>
+              <w:rPr>
+                <w:rFonts w:ascii="Times New Roman" w:eastAsia="SimSun" w:hAnsi="Times New Roman" w:cs="Times New Roman"/>
+                <w:sz w:val="24"/>
+                <w:szCs w:val="24"/>
+                <w:lang w:eastAsia="zh-CN"/>
+              </w:rPr>
+              <w:t>教書個</w:t>
+            </w:r>
+            <w:r>
+              <w:rPr>
+                <w:rFonts w:ascii="Times New Roman" w:eastAsia="SimSun" w:hAnsi="Times New Roman" w:cs="Times New Roman"/>
+                <w:sz w:val="24"/>
+                <w:szCs w:val="24"/>
+                <w:lang w:eastAsia="zh-CN"/>
+              </w:rPr>
+              <w:t xml:space="preserve">, </w:t>
+            </w:r>
+            <w:r>
+              <w:rPr>
+                <w:rFonts w:ascii="Times New Roman" w:eastAsia="SimSun" w:hAnsi="Times New Roman" w:cs="Times New Roman"/>
+                <w:sz w:val="24"/>
+                <w:szCs w:val="24"/>
+              </w:rPr>
+              <w:t xml:space="preserve"> kau’ </w:t>
+            </w:r>
+            <w:proofErr w:type="spellStart"/>
+            <w:r>
+              <w:rPr>
+                <w:rFonts w:ascii="Times New Roman" w:eastAsia="SimSun" w:hAnsi="Times New Roman" w:cs="Times New Roman"/>
+                <w:sz w:val="24"/>
+                <w:szCs w:val="24"/>
+              </w:rPr>
+              <w:t>sû</w:t>
+            </w:r>
+            <w:proofErr w:type="spellEnd"/>
+            <w:r>
+              <w:rPr>
+                <w:rFonts w:ascii="Times New Roman" w:eastAsia="SimSun" w:hAnsi="Times New Roman" w:cs="Times New Roman"/>
+                <w:sz w:val="24"/>
+                <w:szCs w:val="24"/>
+              </w:rPr>
+              <w:t xml:space="preserve"> </w:t>
+            </w:r>
+            <w:proofErr w:type="spellStart"/>
+            <w:r>
+              <w:rPr>
+                <w:rFonts w:ascii="Times New Roman" w:eastAsia="SimSun" w:hAnsi="Times New Roman" w:cs="Times New Roman"/>
+                <w:sz w:val="24"/>
+                <w:szCs w:val="24"/>
+              </w:rPr>
+              <w:t>kú</w:t>
+            </w:r>
+            <w:proofErr w:type="spellEnd"/>
+            <w:r>
+              <w:rPr>
+                <w:rFonts w:ascii="Times New Roman" w:eastAsia="SimSun" w:hAnsi="Times New Roman" w:cs="Times New Roman"/>
+                <w:sz w:val="24"/>
+                <w:szCs w:val="24"/>
+              </w:rPr>
+              <w:t xml:space="preserve">’. </w:t>
             </w:r>
           </w:p>
         </w:tc>
@@ -542,24 +4614,75 @@
             <w:tcW w:w="8640" w:type="dxa"/>
           </w:tcPr>
           <w:p>
-            <w:r>
-              <w:t xml:space="preserve">Scope, yams </w:t>
+            <w:pPr>
+              <w:rPr>
+                <w:rFonts w:ascii="Times New Roman" w:eastAsia="SimSun" w:hAnsi="Times New Roman" w:cs="Times New Roman"/>
+                <w:sz w:val="24"/>
+                <w:szCs w:val="24"/>
+              </w:rPr>
+            </w:pPr>
+            <w:proofErr w:type="gramStart"/>
+            <w:r>
+              <w:rPr>
+                <w:rFonts w:ascii="Times New Roman" w:eastAsia="SimSun" w:hAnsi="Times New Roman" w:cs="Times New Roman"/>
+                <w:sz w:val="24"/>
+                <w:szCs w:val="24"/>
+              </w:rPr>
+              <w:t>Schoolmistress,</w:t>
+            </w:r>
+            <w:r>
+              <w:rPr>
+                <w:rFonts w:ascii="Times New Roman" w:eastAsia="SimSun" w:hAnsi="Times New Roman" w:cs="Times New Roman"/>
+                <w:sz w:val="24"/>
+                <w:szCs w:val="24"/>
+                <w:lang w:eastAsia="zh-CN"/>
+              </w:rPr>
+              <w:t xml:space="preserve">   </w:t>
+            </w:r>
+            <w:proofErr w:type="gramEnd"/>
+            <w:r>
+              <w:rPr>
+                <w:rFonts w:ascii="Times New Roman" w:eastAsia="SimSun" w:hAnsi="Times New Roman" w:cs="Times New Roman"/>
+                <w:sz w:val="24"/>
+                <w:szCs w:val="24"/>
+                <w:lang w:eastAsia="zh-CN"/>
+              </w:rPr>
+              <w:t>女先生</w:t>
+            </w:r>
+            <w:r>
+              <w:rPr>
+                <w:rFonts w:ascii="Times New Roman" w:eastAsia="SimSun" w:hAnsi="Times New Roman" w:cs="Times New Roman"/>
+                <w:sz w:val="24"/>
+                <w:szCs w:val="24"/>
+                <w:lang w:eastAsia="zh-CN"/>
+              </w:rPr>
+              <w:t>,</w:t>
+            </w:r>
+            <w:r>
+              <w:rPr>
+                <w:rFonts w:ascii="Times New Roman" w:eastAsia="SimSun" w:hAnsi="Times New Roman" w:cs="Times New Roman"/>
+                <w:sz w:val="24"/>
+                <w:szCs w:val="24"/>
+              </w:rPr>
+              <w:t xml:space="preserve"> ‘nü </w:t>
             </w:r>
             <w:proofErr w:type="spellStart"/>
             <w:r>
-              <w:t>i</w:t>
+              <w:rPr>
+                <w:rFonts w:ascii="Times New Roman" w:eastAsia="SimSun" w:hAnsi="Times New Roman" w:cs="Times New Roman"/>
+                <w:sz w:val="24"/>
+                <w:szCs w:val="24"/>
+              </w:rPr>
+              <w:t>sien</w:t>
             </w:r>
             <w:proofErr w:type="spellEnd"/>
             <w:r>
-              <w:t xml:space="preserve"> </w:t>
-            </w:r>
-            <w:proofErr w:type="spellStart"/>
-            <w:r>
-              <w:t>szi</w:t>
-            </w:r>
-            <w:proofErr w:type="spellEnd"/>
-            <w:r>
-              <w:t>. $a 4 *tsung ’tsz.</w:t>
+              <w:rPr>
+                <w:rFonts w:ascii="Times New Roman" w:eastAsia="SimSun" w:hAnsi="Times New Roman" w:cs="Times New Roman"/>
+                <w:sz w:val="24"/>
+                <w:szCs w:val="24"/>
+              </w:rPr>
+              <w:t xml:space="preserve"> sang. </w:t>
             </w:r>
           </w:p>
         </w:tc>
@@ -570,8 +4693,342 @@
             <w:tcW w:w="8640" w:type="dxa"/>
           </w:tcPr>
           <w:p>
-            <w:r>
-              <w:t>Scorch, ie hiin, hy "tsa, |</w:t>
+            <w:pPr>
+              <w:rPr>
+                <w:rFonts w:ascii="Times New Roman" w:eastAsia="SimSun" w:hAnsi="Times New Roman" w:cs="Times New Roman"/>
+                <w:sz w:val="24"/>
+                <w:szCs w:val="24"/>
+              </w:rPr>
+            </w:pPr>
+            <w:proofErr w:type="gramStart"/>
+            <w:r>
+              <w:rPr>
+                <w:rFonts w:ascii="Times New Roman" w:eastAsia="SimSun" w:hAnsi="Times New Roman" w:cs="Times New Roman"/>
+                <w:sz w:val="24"/>
+                <w:szCs w:val="24"/>
+              </w:rPr>
+              <w:t xml:space="preserve">Science, </w:t>
+            </w:r>
+            <w:r>
+              <w:rPr>
+                <w:rFonts w:ascii="Times New Roman" w:eastAsia="SimSun" w:hAnsi="Times New Roman" w:cs="Times New Roman"/>
+                <w:sz w:val="24"/>
+                <w:szCs w:val="24"/>
+                <w:lang w:eastAsia="zh-CN"/>
+              </w:rPr>
+              <w:t xml:space="preserve">  </w:t>
+            </w:r>
+            <w:proofErr w:type="gramEnd"/>
+            <w:r>
+              <w:rPr>
+                <w:rFonts w:ascii="Times New Roman" w:eastAsia="SimSun" w:hAnsi="Times New Roman" w:cs="Times New Roman"/>
+                <w:sz w:val="24"/>
+                <w:szCs w:val="24"/>
+                <w:lang w:eastAsia="zh-CN"/>
+              </w:rPr>
+              <w:t>格致之學</w:t>
+            </w:r>
+            <w:r>
+              <w:rPr>
+                <w:rFonts w:ascii="Times New Roman" w:eastAsia="SimSun" w:hAnsi="Times New Roman" w:cs="Times New Roman"/>
+                <w:sz w:val="24"/>
+                <w:szCs w:val="24"/>
+                <w:lang w:eastAsia="zh-CN"/>
+              </w:rPr>
+              <w:t xml:space="preserve">, </w:t>
+            </w:r>
+            <w:r>
+              <w:rPr>
+                <w:rFonts w:ascii="Times New Roman" w:eastAsia="SimSun" w:hAnsi="Times New Roman" w:cs="Times New Roman"/>
+                <w:sz w:val="24"/>
+                <w:szCs w:val="24"/>
+              </w:rPr>
+              <w:t xml:space="preserve"> </w:t>
+            </w:r>
+            <w:proofErr w:type="spellStart"/>
+            <w:r>
+              <w:rPr>
+                <w:rFonts w:ascii="Times New Roman" w:eastAsia="SimSun" w:hAnsi="Times New Roman" w:cs="Times New Roman"/>
+                <w:sz w:val="24"/>
+                <w:szCs w:val="24"/>
+              </w:rPr>
+              <w:t>kuh</w:t>
+            </w:r>
+            <w:proofErr w:type="spellEnd"/>
+            <w:r>
+              <w:rPr>
+                <w:rFonts w:ascii="Times New Roman" w:eastAsia="SimSun" w:hAnsi="Times New Roman" w:cs="Times New Roman"/>
+                <w:sz w:val="24"/>
+                <w:szCs w:val="24"/>
+              </w:rPr>
+              <w:t xml:space="preserve"> </w:t>
+            </w:r>
+            <w:proofErr w:type="spellStart"/>
+            <w:r>
+              <w:rPr>
+                <w:rFonts w:ascii="Times New Roman" w:eastAsia="SimSun" w:hAnsi="Times New Roman" w:cs="Times New Roman"/>
+                <w:sz w:val="24"/>
+                <w:szCs w:val="24"/>
+              </w:rPr>
+              <w:t>tsz</w:t>
+            </w:r>
+            <w:proofErr w:type="spellEnd"/>
+            <w:r>
+              <w:rPr>
+                <w:rFonts w:ascii="Times New Roman" w:eastAsia="SimSun" w:hAnsi="Times New Roman" w:cs="Times New Roman"/>
+                <w:sz w:val="24"/>
+                <w:szCs w:val="24"/>
+              </w:rPr>
+              <w:t xml:space="preserve">‘ </w:t>
+            </w:r>
+            <w:proofErr w:type="spellStart"/>
+            <w:r>
+              <w:rPr>
+                <w:rFonts w:ascii="Times New Roman" w:eastAsia="SimSun" w:hAnsi="Times New Roman" w:cs="Times New Roman"/>
+                <w:sz w:val="24"/>
+                <w:szCs w:val="24"/>
+              </w:rPr>
+              <w:t>tsz</w:t>
+            </w:r>
+            <w:proofErr w:type="spellEnd"/>
+            <w:r>
+              <w:rPr>
+                <w:rFonts w:ascii="Times New Roman" w:eastAsia="SimSun" w:hAnsi="Times New Roman" w:cs="Times New Roman"/>
+                <w:sz w:val="24"/>
+                <w:szCs w:val="24"/>
+              </w:rPr>
+              <w:t xml:space="preserve"> </w:t>
+            </w:r>
+            <w:proofErr w:type="spellStart"/>
+            <w:r>
+              <w:rPr>
+                <w:rFonts w:ascii="Times New Roman" w:eastAsia="SimSun" w:hAnsi="Times New Roman" w:cs="Times New Roman"/>
+                <w:sz w:val="24"/>
+                <w:szCs w:val="24"/>
+              </w:rPr>
+              <w:t>yáh</w:t>
+            </w:r>
+            <w:proofErr w:type="spellEnd"/>
+            <w:r>
+              <w:rPr>
+                <w:rFonts w:ascii="Times New Roman" w:eastAsia="SimSun" w:hAnsi="Times New Roman" w:cs="Times New Roman"/>
+                <w:sz w:val="24"/>
+                <w:szCs w:val="24"/>
+              </w:rPr>
+              <w:t>, (of astronomy)</w:t>
+            </w:r>
+            <w:r>
+              <w:rPr>
+                <w:rFonts w:ascii="Times New Roman" w:eastAsia="SimSun" w:hAnsi="Times New Roman" w:cs="Times New Roman"/>
+                <w:sz w:val="24"/>
+                <w:szCs w:val="24"/>
+                <w:lang w:eastAsia="zh-CN"/>
+              </w:rPr>
+              <w:t xml:space="preserve"> </w:t>
+            </w:r>
+            <w:r>
+              <w:rPr>
+                <w:rFonts w:ascii="Times New Roman" w:eastAsia="SimSun" w:hAnsi="Times New Roman" w:cs="Times New Roman"/>
+                <w:sz w:val="24"/>
+                <w:szCs w:val="24"/>
+                <w:lang w:eastAsia="zh-CN"/>
+              </w:rPr>
+              <w:t>天文</w:t>
+            </w:r>
+            <w:r>
+              <w:rPr>
+                <w:rFonts w:ascii="Times New Roman" w:eastAsia="SimSun" w:hAnsi="Times New Roman" w:cs="Times New Roman"/>
+                <w:sz w:val="24"/>
+                <w:szCs w:val="24"/>
+                <w:lang w:eastAsia="zh-CN"/>
+              </w:rPr>
+              <w:t xml:space="preserve">, </w:t>
+            </w:r>
+            <w:r>
+              <w:rPr>
+                <w:rFonts w:ascii="Times New Roman" w:eastAsia="SimSun" w:hAnsi="Times New Roman" w:cs="Times New Roman"/>
+                <w:sz w:val="24"/>
+                <w:szCs w:val="24"/>
+              </w:rPr>
+              <w:t xml:space="preserve"> </w:t>
+            </w:r>
+            <w:proofErr w:type="spellStart"/>
+            <w:r>
+              <w:rPr>
+                <w:rFonts w:ascii="Times New Roman" w:eastAsia="SimSun" w:hAnsi="Times New Roman" w:cs="Times New Roman"/>
+                <w:sz w:val="24"/>
+                <w:szCs w:val="24"/>
+              </w:rPr>
+              <w:t>t’ien</w:t>
+            </w:r>
+            <w:proofErr w:type="spellEnd"/>
+            <w:r>
+              <w:rPr>
+                <w:rFonts w:ascii="Times New Roman" w:eastAsia="SimSun" w:hAnsi="Times New Roman" w:cs="Times New Roman"/>
+                <w:sz w:val="24"/>
+                <w:szCs w:val="24"/>
+              </w:rPr>
+              <w:t xml:space="preserve"> </w:t>
+            </w:r>
+            <w:proofErr w:type="spellStart"/>
+            <w:r>
+              <w:rPr>
+                <w:rFonts w:ascii="Times New Roman" w:eastAsia="SimSun" w:hAnsi="Times New Roman" w:cs="Times New Roman"/>
+                <w:sz w:val="24"/>
+                <w:szCs w:val="24"/>
+              </w:rPr>
+              <w:t>vun</w:t>
+            </w:r>
+            <w:proofErr w:type="spellEnd"/>
+            <w:r>
+              <w:rPr>
+                <w:rFonts w:ascii="Times New Roman" w:eastAsia="SimSun" w:hAnsi="Times New Roman" w:cs="Times New Roman"/>
+                <w:sz w:val="24"/>
+                <w:szCs w:val="24"/>
+              </w:rPr>
+              <w:t>, (of numbers)</w:t>
+            </w:r>
+            <w:r>
+              <w:rPr>
+                <w:rFonts w:ascii="Times New Roman" w:eastAsia="SimSun" w:hAnsi="Times New Roman" w:cs="Times New Roman"/>
+                <w:sz w:val="24"/>
+                <w:szCs w:val="24"/>
+                <w:lang w:eastAsia="zh-CN"/>
+              </w:rPr>
+              <w:t xml:space="preserve"> </w:t>
+            </w:r>
+            <w:r>
+              <w:rPr>
+                <w:rFonts w:ascii="Times New Roman" w:eastAsia="SimSun" w:hAnsi="Times New Roman" w:cs="Times New Roman"/>
+                <w:sz w:val="24"/>
+                <w:szCs w:val="24"/>
+                <w:lang w:eastAsia="zh-CN"/>
+              </w:rPr>
+              <w:t>數學</w:t>
+            </w:r>
+            <w:r>
+              <w:rPr>
+                <w:rFonts w:ascii="Times New Roman" w:eastAsia="SimSun" w:hAnsi="Times New Roman" w:cs="Times New Roman"/>
+                <w:sz w:val="24"/>
+                <w:szCs w:val="24"/>
+                <w:lang w:eastAsia="zh-CN"/>
+              </w:rPr>
+              <w:t xml:space="preserve">, </w:t>
+            </w:r>
+            <w:r>
+              <w:rPr>
+                <w:rFonts w:ascii="Times New Roman" w:eastAsia="SimSun" w:hAnsi="Times New Roman" w:cs="Times New Roman"/>
+                <w:sz w:val="24"/>
+                <w:szCs w:val="24"/>
+              </w:rPr>
+              <w:t xml:space="preserve"> </w:t>
+            </w:r>
+            <w:proofErr w:type="spellStart"/>
+            <w:r>
+              <w:rPr>
+                <w:rFonts w:ascii="Times New Roman" w:eastAsia="SimSun" w:hAnsi="Times New Roman" w:cs="Times New Roman"/>
+                <w:sz w:val="24"/>
+                <w:szCs w:val="24"/>
+              </w:rPr>
+              <w:t>sú</w:t>
+            </w:r>
+            <w:proofErr w:type="spellEnd"/>
+            <w:r>
+              <w:rPr>
+                <w:rFonts w:ascii="Times New Roman" w:eastAsia="SimSun" w:hAnsi="Times New Roman" w:cs="Times New Roman"/>
+                <w:sz w:val="24"/>
+                <w:szCs w:val="24"/>
+              </w:rPr>
+              <w:t xml:space="preserve">’ </w:t>
+            </w:r>
+            <w:proofErr w:type="spellStart"/>
+            <w:r>
+              <w:rPr>
+                <w:rFonts w:ascii="Times New Roman" w:eastAsia="SimSun" w:hAnsi="Times New Roman" w:cs="Times New Roman"/>
+                <w:sz w:val="24"/>
+                <w:szCs w:val="24"/>
+              </w:rPr>
+              <w:t>yáh</w:t>
+            </w:r>
+            <w:proofErr w:type="spellEnd"/>
+            <w:r>
+              <w:rPr>
+                <w:rFonts w:ascii="Times New Roman" w:eastAsia="SimSun" w:hAnsi="Times New Roman" w:cs="Times New Roman"/>
+                <w:sz w:val="24"/>
+                <w:szCs w:val="24"/>
+              </w:rPr>
+              <w:t>, (of light)</w:t>
+            </w:r>
+            <w:r>
+              <w:rPr>
+                <w:rFonts w:ascii="Times New Roman" w:eastAsia="SimSun" w:hAnsi="Times New Roman" w:cs="Times New Roman"/>
+                <w:sz w:val="24"/>
+                <w:szCs w:val="24"/>
+                <w:lang w:eastAsia="zh-CN"/>
+              </w:rPr>
+              <w:t xml:space="preserve"> </w:t>
+            </w:r>
+            <w:r>
+              <w:rPr>
+                <w:rFonts w:ascii="Times New Roman" w:eastAsia="SimSun" w:hAnsi="Times New Roman" w:cs="Times New Roman"/>
+                <w:sz w:val="24"/>
+                <w:szCs w:val="24"/>
+                <w:lang w:eastAsia="zh-CN"/>
+              </w:rPr>
+              <w:t>光學</w:t>
+            </w:r>
+            <w:r>
+              <w:rPr>
+                <w:rFonts w:ascii="Times New Roman" w:eastAsia="SimSun" w:hAnsi="Times New Roman" w:cs="Times New Roman"/>
+                <w:sz w:val="24"/>
+                <w:szCs w:val="24"/>
+                <w:lang w:eastAsia="zh-CN"/>
+              </w:rPr>
+              <w:t xml:space="preserve">, </w:t>
+            </w:r>
+            <w:r>
+              <w:rPr>
+                <w:rFonts w:ascii="Times New Roman" w:eastAsia="SimSun" w:hAnsi="Times New Roman" w:cs="Times New Roman"/>
+                <w:sz w:val="24"/>
+                <w:szCs w:val="24"/>
+              </w:rPr>
+              <w:t xml:space="preserve"> </w:t>
+            </w:r>
+            <w:proofErr w:type="spellStart"/>
+            <w:r>
+              <w:rPr>
+                <w:rFonts w:ascii="Times New Roman" w:eastAsia="SimSun" w:hAnsi="Times New Roman" w:cs="Times New Roman"/>
+                <w:sz w:val="24"/>
+                <w:szCs w:val="24"/>
+              </w:rPr>
+              <w:t>kwong</w:t>
+            </w:r>
+            <w:proofErr w:type="spellEnd"/>
+            <w:r>
+              <w:rPr>
+                <w:rFonts w:ascii="Times New Roman" w:eastAsia="SimSun" w:hAnsi="Times New Roman" w:cs="Times New Roman"/>
+                <w:sz w:val="24"/>
+                <w:szCs w:val="24"/>
+              </w:rPr>
+              <w:t xml:space="preserve"> </w:t>
+            </w:r>
+            <w:proofErr w:type="spellStart"/>
+            <w:r>
+              <w:rPr>
+                <w:rFonts w:ascii="Times New Roman" w:eastAsia="SimSun" w:hAnsi="Times New Roman" w:cs="Times New Roman"/>
+                <w:sz w:val="24"/>
+                <w:szCs w:val="24"/>
+              </w:rPr>
+              <w:t>yáh</w:t>
+            </w:r>
+            <w:proofErr w:type="spellEnd"/>
+            <w:r>
+              <w:rPr>
+                <w:rFonts w:ascii="Times New Roman" w:eastAsia="SimSun" w:hAnsi="Times New Roman" w:cs="Times New Roman"/>
+                <w:sz w:val="24"/>
+                <w:szCs w:val="24"/>
+              </w:rPr>
+              <w:t xml:space="preserve">.  </w:t>
             </w:r>
           </w:p>
         </w:tc>
@@ -582,8 +5039,66 @@
             <w:tcW w:w="8640" w:type="dxa"/>
           </w:tcPr>
           <w:p>
-            <w:r>
-              <w:t>Scorn, eS k’iung maz‘, AG Gn’</w:t>
+            <w:pPr>
+              <w:rPr>
+                <w:rFonts w:ascii="Times New Roman" w:eastAsia="SimSun" w:hAnsi="Times New Roman" w:cs="Times New Roman"/>
+                <w:sz w:val="24"/>
+                <w:szCs w:val="24"/>
+              </w:rPr>
+            </w:pPr>
+            <w:proofErr w:type="gramStart"/>
+            <w:r>
+              <w:rPr>
+                <w:rFonts w:ascii="Times New Roman" w:eastAsia="SimSun" w:hAnsi="Times New Roman" w:cs="Times New Roman"/>
+                <w:sz w:val="24"/>
+                <w:szCs w:val="24"/>
+              </w:rPr>
+              <w:t xml:space="preserve">Scissors,  </w:t>
+            </w:r>
+            <w:r>
+              <w:rPr>
+                <w:rFonts w:ascii="Times New Roman" w:eastAsia="SimSun" w:hAnsi="Times New Roman" w:cs="Times New Roman"/>
+                <w:sz w:val="24"/>
+                <w:szCs w:val="24"/>
+                <w:lang w:eastAsia="zh-CN"/>
+              </w:rPr>
+              <w:t>剪刀</w:t>
+            </w:r>
+            <w:proofErr w:type="gramEnd"/>
+            <w:r>
+              <w:rPr>
+                <w:rFonts w:ascii="Times New Roman" w:eastAsia="SimSun" w:hAnsi="Times New Roman" w:cs="Times New Roman"/>
+                <w:sz w:val="24"/>
+                <w:szCs w:val="24"/>
+                <w:lang w:eastAsia="zh-CN"/>
+              </w:rPr>
+              <w:t xml:space="preserve">, </w:t>
+            </w:r>
+            <w:r>
+              <w:rPr>
+                <w:rFonts w:ascii="Times New Roman" w:eastAsia="SimSun" w:hAnsi="Times New Roman" w:cs="Times New Roman"/>
+                <w:sz w:val="24"/>
+                <w:szCs w:val="24"/>
+              </w:rPr>
+              <w:t>‘</w:t>
+            </w:r>
+            <w:proofErr w:type="spellStart"/>
+            <w:r>
+              <w:rPr>
+                <w:rFonts w:ascii="Times New Roman" w:eastAsia="SimSun" w:hAnsi="Times New Roman" w:cs="Times New Roman"/>
+                <w:sz w:val="24"/>
+                <w:szCs w:val="24"/>
+              </w:rPr>
+              <w:t>tsien</w:t>
+            </w:r>
+            <w:proofErr w:type="spellEnd"/>
+            <w:r>
+              <w:rPr>
+                <w:rFonts w:ascii="Times New Roman" w:eastAsia="SimSun" w:hAnsi="Times New Roman" w:cs="Times New Roman"/>
+                <w:sz w:val="24"/>
+                <w:szCs w:val="24"/>
+              </w:rPr>
+              <w:t xml:space="preserve"> tau.</w:t>
             </w:r>
           </w:p>
         </w:tc>
@@ -594,8 +5109,93 @@
             <w:tcW w:w="8640" w:type="dxa"/>
           </w:tcPr>
           <w:p>
-            <w:r>
-              <w:t>Scorpion, Mk 'th, f° h’th ’tsz.</w:t>
+            <w:pPr>
+              <w:rPr>
+                <w:rFonts w:ascii="Times New Roman" w:eastAsia="SimSun" w:hAnsi="Times New Roman" w:cs="Times New Roman"/>
+                <w:sz w:val="24"/>
+                <w:szCs w:val="24"/>
+              </w:rPr>
+            </w:pPr>
+            <w:r>
+              <w:rPr>
+                <w:rFonts w:ascii="Times New Roman" w:eastAsia="SimSun" w:hAnsi="Times New Roman" w:cs="Times New Roman"/>
+                <w:sz w:val="24"/>
+                <w:szCs w:val="24"/>
+              </w:rPr>
+              <w:t>Scoff,</w:t>
+            </w:r>
+            <w:r>
+              <w:rPr>
+                <w:rFonts w:ascii="Times New Roman" w:eastAsia="SimSun" w:hAnsi="Times New Roman" w:cs="Times New Roman"/>
+                <w:sz w:val="24"/>
+                <w:szCs w:val="24"/>
+                <w:lang w:eastAsia="zh-CN"/>
+              </w:rPr>
+              <w:t xml:space="preserve"> </w:t>
+            </w:r>
+            <w:proofErr w:type="gramStart"/>
+            <w:r>
+              <w:rPr>
+                <w:rFonts w:ascii="Times New Roman" w:eastAsia="SimSun" w:hAnsi="Times New Roman" w:cs="Times New Roman"/>
+                <w:sz w:val="24"/>
+                <w:szCs w:val="24"/>
+                <w:lang w:eastAsia="zh-CN"/>
+              </w:rPr>
+              <w:t>戱笑</w:t>
+            </w:r>
+            <w:r>
+              <w:rPr>
+                <w:rFonts w:ascii="Times New Roman" w:eastAsia="SimSun" w:hAnsi="Times New Roman" w:cs="Times New Roman"/>
+                <w:sz w:val="24"/>
+                <w:szCs w:val="24"/>
+                <w:lang w:eastAsia="zh-CN"/>
+              </w:rPr>
+              <w:t xml:space="preserve">, </w:t>
+            </w:r>
+            <w:r>
+              <w:rPr>
+                <w:rFonts w:ascii="Times New Roman" w:eastAsia="SimSun" w:hAnsi="Times New Roman" w:cs="Times New Roman"/>
+                <w:sz w:val="24"/>
+                <w:szCs w:val="24"/>
+              </w:rPr>
+              <w:t xml:space="preserve"> </w:t>
+            </w:r>
+            <w:proofErr w:type="spellStart"/>
+            <w:r>
+              <w:rPr>
+                <w:rFonts w:ascii="Times New Roman" w:eastAsia="SimSun" w:hAnsi="Times New Roman" w:cs="Times New Roman"/>
+                <w:sz w:val="24"/>
+                <w:szCs w:val="24"/>
+              </w:rPr>
+              <w:t>h’i</w:t>
+            </w:r>
+            <w:proofErr w:type="spellEnd"/>
+            <w:proofErr w:type="gramEnd"/>
+            <w:r>
+              <w:rPr>
+                <w:rFonts w:ascii="Times New Roman" w:eastAsia="SimSun" w:hAnsi="Times New Roman" w:cs="Times New Roman"/>
+                <w:sz w:val="24"/>
+                <w:szCs w:val="24"/>
+              </w:rPr>
+              <w:t xml:space="preserve">‘ </w:t>
+            </w:r>
+            <w:proofErr w:type="spellStart"/>
+            <w:r>
+              <w:rPr>
+                <w:rFonts w:ascii="Times New Roman" w:eastAsia="SimSun" w:hAnsi="Times New Roman" w:cs="Times New Roman"/>
+                <w:sz w:val="24"/>
+                <w:szCs w:val="24"/>
+              </w:rPr>
+              <w:t>siau</w:t>
+            </w:r>
+            <w:proofErr w:type="spellEnd"/>
+            <w:r>
+              <w:rPr>
+                <w:rFonts w:ascii="Times New Roman" w:eastAsia="SimSun" w:hAnsi="Times New Roman" w:cs="Times New Roman"/>
+                <w:sz w:val="24"/>
+                <w:szCs w:val="24"/>
+              </w:rPr>
+              <w:t>‘.</w:t>
             </w:r>
           </w:p>
         </w:tc>
@@ -606,8 +5206,55 @@
             <w:tcW w:w="8640" w:type="dxa"/>
           </w:tcPr>
           <w:p>
-            <w:r>
-              <w:t xml:space="preserve">Scoundrel, </w:t>
+            <w:pPr>
+              <w:rPr>
+                <w:rFonts w:ascii="Times New Roman" w:eastAsia="SimSun" w:hAnsi="Times New Roman" w:cs="Times New Roman"/>
+                <w:sz w:val="24"/>
+                <w:szCs w:val="24"/>
+              </w:rPr>
+            </w:pPr>
+            <w:r>
+              <w:rPr>
+                <w:rFonts w:ascii="Times New Roman" w:eastAsia="SimSun" w:hAnsi="Times New Roman" w:cs="Times New Roman"/>
+                <w:sz w:val="24"/>
+                <w:szCs w:val="24"/>
+              </w:rPr>
+              <w:t xml:space="preserve">Scold, </w:t>
+            </w:r>
+            <w:r>
+              <w:rPr>
+                <w:rFonts w:ascii="Times New Roman" w:eastAsia="SimSun" w:hAnsi="Times New Roman" w:cs="Times New Roman"/>
+                <w:sz w:val="24"/>
+                <w:szCs w:val="24"/>
+              </w:rPr>
+              <w:t>罵</w:t>
+            </w:r>
+            <w:r>
+              <w:rPr>
+                <w:rFonts w:ascii="Times New Roman" w:eastAsia="SimSun" w:hAnsi="Times New Roman" w:cs="Times New Roman"/>
+                <w:sz w:val="24"/>
+                <w:szCs w:val="24"/>
+                <w:lang w:eastAsia="zh-CN"/>
+              </w:rPr>
+              <w:t xml:space="preserve">, </w:t>
+            </w:r>
+            <w:proofErr w:type="spellStart"/>
+            <w:r>
+              <w:rPr>
+                <w:rFonts w:ascii="Times New Roman" w:eastAsia="SimSun" w:hAnsi="Times New Roman" w:cs="Times New Roman"/>
+                <w:sz w:val="24"/>
+                <w:szCs w:val="24"/>
+              </w:rPr>
+              <w:t>mó</w:t>
+            </w:r>
+            <w:proofErr w:type="spellEnd"/>
+            <w:r>
+              <w:rPr>
+                <w:rFonts w:ascii="Times New Roman" w:eastAsia="SimSun" w:hAnsi="Times New Roman" w:cs="Times New Roman"/>
+                <w:sz w:val="24"/>
+                <w:szCs w:val="24"/>
+              </w:rPr>
+              <w:t>’.</w:t>
             </w:r>
           </w:p>
         </w:tc>
@@ -618,16 +5265,120 @@
             <w:tcW w:w="8640" w:type="dxa"/>
           </w:tcPr>
           <w:p>
-            <w:r>
-              <w:t xml:space="preserve">Scour, </w:t>
+            <w:pPr>
+              <w:rPr>
+                <w:rFonts w:ascii="Times New Roman" w:eastAsia="SimSun" w:hAnsi="Times New Roman" w:cs="Times New Roman"/>
+                <w:sz w:val="24"/>
+                <w:szCs w:val="24"/>
+              </w:rPr>
+            </w:pPr>
+            <w:r>
+              <w:rPr>
+                <w:rFonts w:ascii="Times New Roman" w:eastAsia="SimSun" w:hAnsi="Times New Roman" w:cs="Times New Roman"/>
+                <w:sz w:val="24"/>
+                <w:szCs w:val="24"/>
+              </w:rPr>
+              <w:t>Scoop, (to; a hole in the ground)</w:t>
+            </w:r>
+            <w:r>
+              <w:rPr>
+                <w:rFonts w:ascii="Times New Roman" w:eastAsia="SimSun" w:hAnsi="Times New Roman" w:cs="Times New Roman"/>
+                <w:sz w:val="24"/>
+                <w:szCs w:val="24"/>
+                <w:lang w:eastAsia="zh-CN"/>
+              </w:rPr>
+              <w:t xml:space="preserve"> </w:t>
+            </w:r>
+            <w:proofErr w:type="gramStart"/>
+            <w:r>
+              <w:rPr>
+                <w:rFonts w:ascii="Times New Roman" w:eastAsia="SimSun" w:hAnsi="Times New Roman" w:cs="Times New Roman"/>
+                <w:sz w:val="24"/>
+                <w:szCs w:val="24"/>
+                <w:lang w:eastAsia="zh-CN"/>
+              </w:rPr>
+              <w:t>挖地坑</w:t>
+            </w:r>
+            <w:r>
+              <w:rPr>
+                <w:rFonts w:ascii="Times New Roman" w:eastAsia="SimSun" w:hAnsi="Times New Roman" w:cs="Times New Roman"/>
+                <w:sz w:val="24"/>
+                <w:szCs w:val="24"/>
+                <w:lang w:eastAsia="zh-CN"/>
+              </w:rPr>
+              <w:t xml:space="preserve">, </w:t>
+            </w:r>
+            <w:r>
+              <w:rPr>
+                <w:rFonts w:ascii="Times New Roman" w:eastAsia="SimSun" w:hAnsi="Times New Roman" w:cs="Times New Roman"/>
+                <w:sz w:val="24"/>
+                <w:szCs w:val="24"/>
+              </w:rPr>
+              <w:t xml:space="preserve"> </w:t>
+            </w:r>
+            <w:r>
+              <w:rPr>
+                <w:rFonts w:ascii="Times New Roman" w:eastAsia="SimSun" w:hAnsi="Times New Roman" w:cs="Times New Roman"/>
+                <w:sz w:val="24"/>
+                <w:szCs w:val="24"/>
+                <w:lang w:eastAsia="zh-CN"/>
+              </w:rPr>
+              <w:t xml:space="preserve"> </w:t>
             </w:r>
             <w:proofErr w:type="spellStart"/>
-            <w:r>
-              <w:t>dau</w:t>
+            <w:proofErr w:type="gramEnd"/>
+            <w:r>
+              <w:rPr>
+                <w:rFonts w:ascii="Times New Roman" w:eastAsia="SimSun" w:hAnsi="Times New Roman" w:cs="Times New Roman"/>
+                <w:sz w:val="24"/>
+                <w:szCs w:val="24"/>
+              </w:rPr>
+              <w:t>wah</w:t>
             </w:r>
             <w:proofErr w:type="spellEnd"/>
             <w:r>
-              <w:t xml:space="preserve">, </w:t>
+              <w:rPr>
+                <w:rFonts w:ascii="Times New Roman" w:eastAsia="SimSun" w:hAnsi="Times New Roman" w:cs="Times New Roman"/>
+                <w:sz w:val="24"/>
+                <w:szCs w:val="24"/>
+              </w:rPr>
+              <w:t xml:space="preserve"> </w:t>
+            </w:r>
+            <w:proofErr w:type="spellStart"/>
+            <w:r>
+              <w:rPr>
+                <w:rFonts w:ascii="Times New Roman" w:eastAsia="SimSun" w:hAnsi="Times New Roman" w:cs="Times New Roman"/>
+                <w:sz w:val="24"/>
+                <w:szCs w:val="24"/>
+              </w:rPr>
+              <w:t>dí</w:t>
+            </w:r>
+            <w:proofErr w:type="spellEnd"/>
+            <w:r>
+              <w:rPr>
+                <w:rFonts w:ascii="Times New Roman" w:eastAsia="SimSun" w:hAnsi="Times New Roman" w:cs="Times New Roman"/>
+                <w:sz w:val="24"/>
+                <w:szCs w:val="24"/>
+              </w:rPr>
+              <w:t xml:space="preserve">’ </w:t>
+            </w:r>
+            <w:proofErr w:type="spellStart"/>
+            <w:r>
+              <w:rPr>
+                <w:rFonts w:ascii="Times New Roman" w:eastAsia="SimSun" w:hAnsi="Times New Roman" w:cs="Times New Roman"/>
+                <w:sz w:val="24"/>
+                <w:szCs w:val="24"/>
+              </w:rPr>
+              <w:t>k’ang</w:t>
+            </w:r>
+            <w:proofErr w:type="spellEnd"/>
+            <w:r>
+              <w:rPr>
+                <w:rFonts w:ascii="Times New Roman" w:eastAsia="SimSun" w:hAnsi="Times New Roman" w:cs="Times New Roman"/>
+                <w:sz w:val="24"/>
+                <w:szCs w:val="24"/>
+              </w:rPr>
+              <w:t xml:space="preserve">. </w:t>
             </w:r>
           </w:p>
         </w:tc>
@@ -638,24 +5389,138 @@
             <w:tcW w:w="8640" w:type="dxa"/>
           </w:tcPr>
           <w:p>
-            <w:r>
-              <w:t xml:space="preserve">Scourge, FE </w:t>
+            <w:pPr>
+              <w:rPr>
+                <w:rFonts w:ascii="Times New Roman" w:eastAsia="SimSun" w:hAnsi="Times New Roman" w:cs="Times New Roman"/>
+                <w:sz w:val="24"/>
+                <w:szCs w:val="24"/>
+              </w:rPr>
+            </w:pPr>
+            <w:proofErr w:type="gramStart"/>
+            <w:r>
+              <w:rPr>
+                <w:rFonts w:ascii="Times New Roman" w:eastAsia="SimSun" w:hAnsi="Times New Roman" w:cs="Times New Roman"/>
+                <w:sz w:val="24"/>
+                <w:szCs w:val="24"/>
+              </w:rPr>
+              <w:t>Scope,</w:t>
+            </w:r>
+            <w:r>
+              <w:rPr>
+                <w:rFonts w:ascii="Times New Roman" w:eastAsia="SimSun" w:hAnsi="Times New Roman" w:cs="Times New Roman"/>
+                <w:sz w:val="24"/>
+                <w:szCs w:val="24"/>
+                <w:lang w:eastAsia="zh-CN"/>
+              </w:rPr>
+              <w:t xml:space="preserve">  </w:t>
+            </w:r>
+            <w:r>
+              <w:rPr>
+                <w:rFonts w:ascii="Times New Roman" w:eastAsia="SimSun" w:hAnsi="Times New Roman" w:cs="Times New Roman"/>
+                <w:sz w:val="24"/>
+                <w:szCs w:val="24"/>
+                <w:lang w:eastAsia="zh-CN"/>
+              </w:rPr>
+              <w:t>意思</w:t>
+            </w:r>
+            <w:proofErr w:type="gramEnd"/>
+            <w:r>
+              <w:rPr>
+                <w:rFonts w:ascii="Times New Roman" w:eastAsia="SimSun" w:hAnsi="Times New Roman" w:cs="Times New Roman"/>
+                <w:sz w:val="24"/>
+                <w:szCs w:val="24"/>
+                <w:lang w:eastAsia="zh-CN"/>
+              </w:rPr>
+              <w:t xml:space="preserve">, </w:t>
+            </w:r>
+            <w:r>
+              <w:rPr>
+                <w:rFonts w:ascii="Times New Roman" w:eastAsia="SimSun" w:hAnsi="Times New Roman" w:cs="Times New Roman"/>
+                <w:sz w:val="24"/>
+                <w:szCs w:val="24"/>
+              </w:rPr>
+              <w:t xml:space="preserve"> í </w:t>
             </w:r>
             <w:proofErr w:type="spellStart"/>
             <w:r>
-              <w:t>tien</w:t>
+              <w:rPr>
+                <w:rFonts w:ascii="Times New Roman" w:eastAsia="SimSun" w:hAnsi="Times New Roman" w:cs="Times New Roman"/>
+                <w:sz w:val="24"/>
+                <w:szCs w:val="24"/>
+              </w:rPr>
+              <w:t>sz</w:t>
             </w:r>
             <w:proofErr w:type="spellEnd"/>
             <w:r>
-              <w:t xml:space="preserve"> </w:t>
+              <w:rPr>
+                <w:rFonts w:ascii="Times New Roman" w:eastAsia="SimSun" w:hAnsi="Times New Roman" w:cs="Times New Roman"/>
+                <w:sz w:val="24"/>
+                <w:szCs w:val="24"/>
+              </w:rPr>
+              <w:t xml:space="preserve">’, </w:t>
             </w:r>
             <w:proofErr w:type="spellStart"/>
             <w:r>
-              <w:t>tsé</w:t>
+              <w:rPr>
+                <w:rFonts w:ascii="Times New Roman" w:eastAsia="SimSun" w:hAnsi="Times New Roman" w:cs="Times New Roman"/>
+                <w:sz w:val="24"/>
+                <w:szCs w:val="24"/>
+              </w:rPr>
+              <w:t>總旨</w:t>
             </w:r>
             <w:proofErr w:type="spellEnd"/>
             <w:r>
-              <w:t>,</w:t>
+              <w:rPr>
+                <w:rFonts w:ascii="Times New Roman" w:eastAsia="SimSun" w:hAnsi="Times New Roman" w:cs="Times New Roman"/>
+                <w:sz w:val="24"/>
+                <w:szCs w:val="24"/>
+                <w:lang w:eastAsia="zh-CN"/>
+              </w:rPr>
+              <w:t xml:space="preserve">,  </w:t>
+            </w:r>
+            <w:r>
+              <w:rPr>
+                <w:rFonts w:ascii="Times New Roman" w:eastAsia="SimSun" w:hAnsi="Times New Roman" w:cs="Times New Roman"/>
+                <w:sz w:val="24"/>
+                <w:szCs w:val="24"/>
+              </w:rPr>
+              <w:t>‘</w:t>
+            </w:r>
+            <w:proofErr w:type="spellStart"/>
+            <w:r>
+              <w:rPr>
+                <w:rFonts w:ascii="Times New Roman" w:eastAsia="SimSun" w:hAnsi="Times New Roman" w:cs="Times New Roman"/>
+                <w:sz w:val="24"/>
+                <w:szCs w:val="24"/>
+              </w:rPr>
+              <w:t>tsúng</w:t>
+            </w:r>
+            <w:proofErr w:type="spellEnd"/>
+            <w:r>
+              <w:rPr>
+                <w:rFonts w:ascii="Times New Roman" w:eastAsia="SimSun" w:hAnsi="Times New Roman" w:cs="Times New Roman"/>
+                <w:sz w:val="24"/>
+                <w:szCs w:val="24"/>
+              </w:rPr>
+              <w:t xml:space="preserve"> ‘</w:t>
+            </w:r>
+            <w:proofErr w:type="spellStart"/>
+            <w:r>
+              <w:rPr>
+                <w:rFonts w:ascii="Times New Roman" w:eastAsia="SimSun" w:hAnsi="Times New Roman" w:cs="Times New Roman"/>
+                <w:sz w:val="24"/>
+                <w:szCs w:val="24"/>
+              </w:rPr>
+              <w:t>tsz</w:t>
+            </w:r>
+            <w:proofErr w:type="spellEnd"/>
+            <w:r>
+              <w:rPr>
+                <w:rFonts w:ascii="Times New Roman" w:eastAsia="SimSun" w:hAnsi="Times New Roman" w:cs="Times New Roman"/>
+                <w:sz w:val="24"/>
+                <w:szCs w:val="24"/>
+              </w:rPr>
+              <w:t>.</w:t>
             </w:r>
           </w:p>
         </w:tc>
@@ -666,8 +5531,172 @@
             <w:tcW w:w="8640" w:type="dxa"/>
           </w:tcPr>
           <w:p>
-            <w:r>
-              <w:t>Scout, FREE TAA tén ting ku‘ niun.</w:t>
+            <w:pPr>
+              <w:rPr>
+                <w:rFonts w:ascii="Times New Roman" w:eastAsia="SimSun" w:hAnsi="Times New Roman" w:cs="Times New Roman"/>
+                <w:sz w:val="24"/>
+                <w:szCs w:val="24"/>
+              </w:rPr>
+            </w:pPr>
+            <w:proofErr w:type="gramStart"/>
+            <w:r>
+              <w:rPr>
+                <w:rFonts w:ascii="Times New Roman" w:eastAsia="SimSun" w:hAnsi="Times New Roman" w:cs="Times New Roman"/>
+                <w:sz w:val="24"/>
+                <w:szCs w:val="24"/>
+              </w:rPr>
+              <w:t xml:space="preserve">Scorch, </w:t>
+            </w:r>
+            <w:r>
+              <w:rPr>
+                <w:rFonts w:ascii="Times New Roman" w:eastAsia="SimSun" w:hAnsi="Times New Roman" w:cs="Times New Roman"/>
+                <w:sz w:val="24"/>
+                <w:szCs w:val="24"/>
+                <w:lang w:eastAsia="zh-CN"/>
+              </w:rPr>
+              <w:t xml:space="preserve">  </w:t>
+            </w:r>
+            <w:proofErr w:type="gramEnd"/>
+            <w:r>
+              <w:rPr>
+                <w:rFonts w:ascii="Times New Roman" w:eastAsia="SimSun" w:hAnsi="Times New Roman" w:cs="Times New Roman"/>
+                <w:sz w:val="24"/>
+                <w:szCs w:val="24"/>
+                <w:lang w:eastAsia="zh-CN"/>
+              </w:rPr>
+              <w:t>熏</w:t>
+            </w:r>
+            <w:r>
+              <w:rPr>
+                <w:rFonts w:ascii="Times New Roman" w:eastAsia="SimSun" w:hAnsi="Times New Roman" w:cs="Times New Roman"/>
+                <w:sz w:val="24"/>
+                <w:szCs w:val="24"/>
+                <w:lang w:eastAsia="zh-CN"/>
+              </w:rPr>
+              <w:t>,</w:t>
+            </w:r>
+            <w:r>
+              <w:rPr>
+                <w:rFonts w:ascii="Times New Roman" w:eastAsia="SimSun" w:hAnsi="Times New Roman" w:cs="Times New Roman"/>
+                <w:sz w:val="24"/>
+                <w:szCs w:val="24"/>
+              </w:rPr>
+              <w:t xml:space="preserve"> </w:t>
+            </w:r>
+            <w:proofErr w:type="spellStart"/>
+            <w:r>
+              <w:rPr>
+                <w:rFonts w:ascii="Times New Roman" w:eastAsia="SimSun" w:hAnsi="Times New Roman" w:cs="Times New Roman"/>
+                <w:sz w:val="24"/>
+                <w:szCs w:val="24"/>
+              </w:rPr>
+              <w:t>h’iün</w:t>
+            </w:r>
+            <w:proofErr w:type="spellEnd"/>
+            <w:r>
+              <w:rPr>
+                <w:rFonts w:ascii="Times New Roman" w:eastAsia="SimSun" w:hAnsi="Times New Roman" w:cs="Times New Roman"/>
+                <w:sz w:val="24"/>
+                <w:szCs w:val="24"/>
+              </w:rPr>
+              <w:t xml:space="preserve">,  </w:t>
+            </w:r>
+            <w:r>
+              <w:rPr>
+                <w:rFonts w:ascii="Times New Roman" w:eastAsia="SimSun" w:hAnsi="Times New Roman" w:cs="Times New Roman"/>
+                <w:sz w:val="24"/>
+                <w:szCs w:val="24"/>
+                <w:lang w:eastAsia="zh-CN"/>
+              </w:rPr>
+              <w:t>炒</w:t>
+            </w:r>
+            <w:r>
+              <w:rPr>
+                <w:rFonts w:ascii="Times New Roman" w:eastAsia="SimSun" w:hAnsi="Times New Roman" w:cs="Times New Roman"/>
+                <w:sz w:val="24"/>
+                <w:szCs w:val="24"/>
+                <w:lang w:eastAsia="zh-CN"/>
+              </w:rPr>
+              <w:t xml:space="preserve">, </w:t>
+            </w:r>
+            <w:r>
+              <w:rPr>
+                <w:rFonts w:ascii="Times New Roman" w:eastAsia="SimSun" w:hAnsi="Times New Roman" w:cs="Times New Roman"/>
+                <w:sz w:val="24"/>
+                <w:szCs w:val="24"/>
+              </w:rPr>
+              <w:t xml:space="preserve"> ‘</w:t>
+            </w:r>
+            <w:proofErr w:type="spellStart"/>
+            <w:r>
+              <w:rPr>
+                <w:rFonts w:ascii="Times New Roman" w:eastAsia="SimSun" w:hAnsi="Times New Roman" w:cs="Times New Roman"/>
+                <w:sz w:val="24"/>
+                <w:szCs w:val="24"/>
+              </w:rPr>
+              <w:t>t’sau</w:t>
+            </w:r>
+            <w:proofErr w:type="spellEnd"/>
+            <w:r>
+              <w:rPr>
+                <w:rFonts w:ascii="Times New Roman" w:eastAsia="SimSun" w:hAnsi="Times New Roman" w:cs="Times New Roman"/>
+                <w:sz w:val="24"/>
+                <w:szCs w:val="24"/>
+              </w:rPr>
+              <w:t>,</w:t>
+            </w:r>
+            <w:r>
+              <w:rPr>
+                <w:rFonts w:ascii="Times New Roman" w:eastAsia="SimSun" w:hAnsi="Times New Roman" w:cs="Times New Roman"/>
+                <w:sz w:val="24"/>
+                <w:szCs w:val="24"/>
+                <w:lang w:eastAsia="zh-CN"/>
+              </w:rPr>
+              <w:t xml:space="preserve"> </w:t>
+            </w:r>
+            <w:r>
+              <w:rPr>
+                <w:rFonts w:ascii="Times New Roman" w:eastAsia="SimSun" w:hAnsi="Times New Roman" w:cs="Times New Roman"/>
+                <w:sz w:val="24"/>
+                <w:szCs w:val="24"/>
+                <w:lang w:eastAsia="zh-CN"/>
+              </w:rPr>
+              <w:t>焦</w:t>
+            </w:r>
+            <w:r>
+              <w:rPr>
+                <w:rFonts w:ascii="Times New Roman" w:eastAsia="SimSun" w:hAnsi="Times New Roman" w:cs="Times New Roman"/>
+                <w:sz w:val="24"/>
+                <w:szCs w:val="24"/>
+                <w:lang w:eastAsia="zh-CN"/>
+              </w:rPr>
+              <w:t xml:space="preserve">, </w:t>
+            </w:r>
+            <w:r>
+              <w:rPr>
+                <w:rFonts w:ascii="Times New Roman" w:eastAsia="SimSun" w:hAnsi="Times New Roman" w:cs="Times New Roman"/>
+                <w:sz w:val="24"/>
+                <w:szCs w:val="24"/>
+              </w:rPr>
+              <w:t xml:space="preserve"> </w:t>
+            </w:r>
+            <w:proofErr w:type="spellStart"/>
+            <w:r>
+              <w:rPr>
+                <w:rFonts w:ascii="Times New Roman" w:eastAsia="SimSun" w:hAnsi="Times New Roman" w:cs="Times New Roman"/>
+                <w:sz w:val="24"/>
+                <w:szCs w:val="24"/>
+              </w:rPr>
+              <w:t>tsiau</w:t>
+            </w:r>
+            <w:proofErr w:type="spellEnd"/>
+            <w:r>
+              <w:rPr>
+                <w:rFonts w:ascii="Times New Roman" w:eastAsia="SimSun" w:hAnsi="Times New Roman" w:cs="Times New Roman"/>
+                <w:sz w:val="24"/>
+                <w:szCs w:val="24"/>
+              </w:rPr>
+              <w:t xml:space="preserve">. </w:t>
             </w:r>
           </w:p>
         </w:tc>
@@ -678,24 +5707,138 @@
             <w:tcW w:w="8640" w:type="dxa"/>
           </w:tcPr>
           <w:p>
+            <w:pPr>
+              <w:rPr>
+                <w:rFonts w:ascii="Times New Roman" w:eastAsia="SimSun" w:hAnsi="Times New Roman" w:cs="Times New Roman"/>
+                <w:sz w:val="24"/>
+                <w:szCs w:val="24"/>
+              </w:rPr>
+            </w:pPr>
             <w:proofErr w:type="gramStart"/>
             <w:r>
-              <w:t xml:space="preserve">Scrape, </w:t>
-            </w:r>
-            <w:r>
-              <w:t xml:space="preserve"> jill</w:t>
-            </w:r>
+              <w:rPr>
+                <w:rFonts w:ascii="Times New Roman" w:eastAsia="SimSun" w:hAnsi="Times New Roman" w:cs="Times New Roman"/>
+                <w:sz w:val="24"/>
+                <w:szCs w:val="24"/>
+              </w:rPr>
+              <w:t xml:space="preserve">Scorn,  </w:t>
+            </w:r>
+            <w:proofErr w:type="spellStart"/>
+            <w:r>
+              <w:rPr>
+                <w:rFonts w:ascii="Times New Roman" w:eastAsia="SimSun" w:hAnsi="Times New Roman" w:cs="Times New Roman"/>
+                <w:sz w:val="24"/>
+                <w:szCs w:val="24"/>
+              </w:rPr>
+              <w:t>輕慢</w:t>
+            </w:r>
+            <w:proofErr w:type="spellEnd"/>
             <w:proofErr w:type="gramEnd"/>
             <w:r>
+              <w:rPr>
+                <w:rFonts w:ascii="Times New Roman" w:eastAsia="SimSun" w:hAnsi="Times New Roman" w:cs="Times New Roman"/>
+                <w:sz w:val="24"/>
+                <w:szCs w:val="24"/>
+                <w:lang w:eastAsia="zh-CN"/>
+              </w:rPr>
+              <w:t xml:space="preserve">,  </w:t>
+            </w:r>
+            <w:proofErr w:type="spellStart"/>
+            <w:r>
+              <w:rPr>
+                <w:rFonts w:ascii="Times New Roman" w:eastAsia="SimSun" w:hAnsi="Times New Roman" w:cs="Times New Roman"/>
+                <w:sz w:val="24"/>
+                <w:szCs w:val="24"/>
+              </w:rPr>
+              <w:t>k’iung</w:t>
+            </w:r>
+            <w:proofErr w:type="spellEnd"/>
+            <w:r>
+              <w:rPr>
+                <w:rFonts w:ascii="Times New Roman" w:eastAsia="SimSun" w:hAnsi="Times New Roman" w:cs="Times New Roman"/>
+                <w:sz w:val="24"/>
+                <w:szCs w:val="24"/>
+              </w:rPr>
+              <w:t xml:space="preserve"> man’ , </w:t>
+            </w:r>
+            <w:r>
+              <w:rPr>
+                <w:rFonts w:ascii="Times New Roman" w:eastAsia="SimSun" w:hAnsi="Times New Roman" w:cs="Times New Roman"/>
+                <w:sz w:val="24"/>
+                <w:szCs w:val="24"/>
+                <w:lang w:eastAsia="zh-CN"/>
+              </w:rPr>
               <w:t xml:space="preserve"> </w:t>
             </w:r>
+            <w:r>
+              <w:rPr>
+                <w:rFonts w:ascii="Times New Roman" w:eastAsia="SimSun" w:hAnsi="Times New Roman" w:cs="Times New Roman"/>
+                <w:sz w:val="24"/>
+                <w:szCs w:val="24"/>
+                <w:lang w:eastAsia="zh-CN"/>
+              </w:rPr>
+              <w:t>看</w:t>
+            </w:r>
+            <w:r>
+              <w:rPr>
+                <w:rFonts w:ascii="Times New Roman" w:eastAsia="SimSun" w:hAnsi="Times New Roman" w:cs="Times New Roman"/>
+                <w:sz w:val="24"/>
+                <w:szCs w:val="24"/>
+              </w:rPr>
+              <w:t>輕</w:t>
+            </w:r>
+            <w:r>
+              <w:rPr>
+                <w:rFonts w:ascii="Times New Roman" w:eastAsia="SimSun" w:hAnsi="Times New Roman" w:cs="Times New Roman"/>
+                <w:sz w:val="24"/>
+                <w:szCs w:val="24"/>
+                <w:lang w:eastAsia="zh-CN"/>
+              </w:rPr>
+              <w:t xml:space="preserve">, </w:t>
+            </w:r>
+            <w:r>
+              <w:rPr>
+                <w:rFonts w:ascii="Times New Roman" w:eastAsia="SimSun" w:hAnsi="Times New Roman" w:cs="Times New Roman"/>
+                <w:sz w:val="24"/>
+                <w:szCs w:val="24"/>
+              </w:rPr>
+              <w:t xml:space="preserve"> </w:t>
+            </w:r>
             <w:proofErr w:type="spellStart"/>
             <w:r>
-              <w:t>kwah</w:t>
+              <w:rPr>
+                <w:rFonts w:ascii="Times New Roman" w:eastAsia="SimSun" w:hAnsi="Times New Roman" w:cs="Times New Roman"/>
+                <w:sz w:val="24"/>
+                <w:szCs w:val="24"/>
+              </w:rPr>
+              <w:t>k’ön</w:t>
             </w:r>
             <w:proofErr w:type="spellEnd"/>
             <w:r>
-              <w:t>, (smooth) ZR kwah</w:t>
+              <w:rPr>
+                <w:rFonts w:ascii="Times New Roman" w:eastAsia="SimSun" w:hAnsi="Times New Roman" w:cs="Times New Roman"/>
+                <w:sz w:val="24"/>
+                <w:szCs w:val="24"/>
+              </w:rPr>
+              <w:t xml:space="preserve">’ </w:t>
+            </w:r>
+            <w:proofErr w:type="spellStart"/>
+            <w:r>
+              <w:rPr>
+                <w:rFonts w:ascii="Times New Roman" w:eastAsia="SimSun" w:hAnsi="Times New Roman" w:cs="Times New Roman"/>
+                <w:sz w:val="24"/>
+                <w:szCs w:val="24"/>
+              </w:rPr>
+              <w:t>k’iung</w:t>
+            </w:r>
+            <w:proofErr w:type="spellEnd"/>
+            <w:r>
+              <w:rPr>
+                <w:rFonts w:ascii="Times New Roman" w:eastAsia="SimSun" w:hAnsi="Times New Roman" w:cs="Times New Roman"/>
+                <w:sz w:val="24"/>
+                <w:szCs w:val="24"/>
+              </w:rPr>
+              <w:t xml:space="preserve">. </w:t>
             </w:r>
           </w:p>
         </w:tc>
@@ -706,8 +5849,135 @@
             <w:tcW w:w="8640" w:type="dxa"/>
           </w:tcPr>
           <w:p>
-            <w:r>
-              <w:t>Scratch, JIC pd, PK ’tsau, FE tsau, Hl)</w:t>
+            <w:pPr>
+              <w:rPr>
+                <w:rFonts w:ascii="Times New Roman" w:eastAsia="SimSun" w:hAnsi="Times New Roman" w:cs="Times New Roman"/>
+                <w:sz w:val="24"/>
+                <w:szCs w:val="24"/>
+              </w:rPr>
+            </w:pPr>
+            <w:r>
+              <w:rPr>
+                <w:rFonts w:ascii="Times New Roman" w:eastAsia="SimSun" w:hAnsi="Times New Roman" w:cs="Times New Roman"/>
+                <w:sz w:val="24"/>
+                <w:szCs w:val="24"/>
+              </w:rPr>
+              <w:t xml:space="preserve">Scorpion, </w:t>
+            </w:r>
+            <w:r>
+              <w:rPr>
+                <w:rFonts w:ascii="Times New Roman" w:eastAsia="SimSun" w:hAnsi="Times New Roman" w:cs="Times New Roman"/>
+                <w:sz w:val="24"/>
+                <w:szCs w:val="24"/>
+              </w:rPr>
+              <w:t>蠍</w:t>
+            </w:r>
+            <w:r>
+              <w:rPr>
+                <w:rFonts w:ascii="Times New Roman" w:eastAsia="SimSun" w:hAnsi="Times New Roman" w:cs="Times New Roman"/>
+                <w:sz w:val="24"/>
+                <w:szCs w:val="24"/>
+                <w:lang w:eastAsia="zh-CN"/>
+              </w:rPr>
+              <w:t>,</w:t>
+            </w:r>
+            <w:r>
+              <w:rPr>
+                <w:rFonts w:ascii="Times New Roman" w:eastAsia="SimSun" w:hAnsi="Times New Roman" w:cs="Times New Roman"/>
+                <w:sz w:val="24"/>
+                <w:szCs w:val="24"/>
+              </w:rPr>
+              <w:t xml:space="preserve"> </w:t>
+            </w:r>
+            <w:proofErr w:type="spellStart"/>
+            <w:r>
+              <w:rPr>
+                <w:rFonts w:ascii="Times New Roman" w:eastAsia="SimSun" w:hAnsi="Times New Roman" w:cs="Times New Roman"/>
+                <w:sz w:val="24"/>
+                <w:szCs w:val="24"/>
+              </w:rPr>
+              <w:t>h’ih</w:t>
+            </w:r>
+            <w:proofErr w:type="spellEnd"/>
+            <w:r>
+              <w:rPr>
+                <w:rFonts w:ascii="Times New Roman" w:eastAsia="SimSun" w:hAnsi="Times New Roman" w:cs="Times New Roman"/>
+                <w:sz w:val="24"/>
+                <w:szCs w:val="24"/>
+              </w:rPr>
+              <w:t xml:space="preserve">, </w:t>
+            </w:r>
+            <w:proofErr w:type="gramStart"/>
+            <w:r>
+              <w:rPr>
+                <w:rFonts w:ascii="Times New Roman" w:eastAsia="SimSun" w:hAnsi="Times New Roman" w:cs="Times New Roman"/>
+                <w:sz w:val="24"/>
+                <w:szCs w:val="24"/>
+              </w:rPr>
+              <w:t>蠍</w:t>
+            </w:r>
+            <w:r>
+              <w:rPr>
+                <w:rFonts w:ascii="Times New Roman" w:eastAsia="SimSun" w:hAnsi="Times New Roman" w:cs="Times New Roman"/>
+                <w:sz w:val="24"/>
+                <w:szCs w:val="24"/>
+                <w:lang w:eastAsia="zh-CN"/>
+              </w:rPr>
+              <w:t>子</w:t>
+            </w:r>
+            <w:r>
+              <w:rPr>
+                <w:rFonts w:ascii="Times New Roman" w:eastAsia="SimSun" w:hAnsi="Times New Roman" w:cs="Times New Roman"/>
+                <w:sz w:val="24"/>
+                <w:szCs w:val="24"/>
+                <w:lang w:eastAsia="zh-CN"/>
+              </w:rPr>
+              <w:t xml:space="preserve">, </w:t>
+            </w:r>
+            <w:r>
+              <w:rPr>
+                <w:rFonts w:ascii="Times New Roman" w:eastAsia="SimSun" w:hAnsi="Times New Roman" w:cs="Times New Roman"/>
+                <w:sz w:val="24"/>
+                <w:szCs w:val="24"/>
+              </w:rPr>
+              <w:t xml:space="preserve">  </w:t>
+            </w:r>
+            <w:proofErr w:type="spellStart"/>
+            <w:proofErr w:type="gramEnd"/>
+            <w:r>
+              <w:rPr>
+                <w:rFonts w:ascii="Times New Roman" w:eastAsia="SimSun" w:hAnsi="Times New Roman" w:cs="Times New Roman"/>
+                <w:sz w:val="24"/>
+                <w:szCs w:val="24"/>
+              </w:rPr>
+              <w:t>h’ih</w:t>
+            </w:r>
+            <w:proofErr w:type="spellEnd"/>
+            <w:r>
+              <w:rPr>
+                <w:rFonts w:ascii="Times New Roman" w:eastAsia="SimSun" w:hAnsi="Times New Roman" w:cs="Times New Roman"/>
+                <w:sz w:val="24"/>
+                <w:szCs w:val="24"/>
+              </w:rPr>
+              <w:t xml:space="preserve"> ‘</w:t>
+            </w:r>
+            <w:proofErr w:type="spellStart"/>
+            <w:r>
+              <w:rPr>
+                <w:rFonts w:ascii="Times New Roman" w:eastAsia="SimSun" w:hAnsi="Times New Roman" w:cs="Times New Roman"/>
+                <w:sz w:val="24"/>
+                <w:szCs w:val="24"/>
+              </w:rPr>
+              <w:t>tsz</w:t>
+            </w:r>
+            <w:proofErr w:type="spellEnd"/>
+            <w:r>
+              <w:rPr>
+                <w:rFonts w:ascii="Times New Roman" w:eastAsia="SimSun" w:hAnsi="Times New Roman" w:cs="Times New Roman"/>
+                <w:sz w:val="24"/>
+                <w:szCs w:val="24"/>
+              </w:rPr>
+              <w:t xml:space="preserve">. </w:t>
             </w:r>
           </w:p>
         </w:tc>
@@ -718,8 +5988,85 @@
             <w:tcW w:w="8640" w:type="dxa"/>
           </w:tcPr>
           <w:p>
-            <w:r>
-              <w:t>Screen, Fea bing fing,</w:t>
+            <w:pPr>
+              <w:rPr>
+                <w:rFonts w:ascii="Times New Roman" w:eastAsia="SimSun" w:hAnsi="Times New Roman" w:cs="Times New Roman"/>
+                <w:sz w:val="24"/>
+                <w:szCs w:val="24"/>
+              </w:rPr>
+            </w:pPr>
+            <w:proofErr w:type="gramStart"/>
+            <w:r>
+              <w:rPr>
+                <w:rFonts w:ascii="Times New Roman" w:eastAsia="SimSun" w:hAnsi="Times New Roman" w:cs="Times New Roman"/>
+                <w:sz w:val="24"/>
+                <w:szCs w:val="24"/>
+              </w:rPr>
+              <w:t xml:space="preserve">Scoundrel, </w:t>
+            </w:r>
+            <w:r>
+              <w:rPr>
+                <w:rFonts w:ascii="Times New Roman" w:eastAsia="SimSun" w:hAnsi="Times New Roman" w:cs="Times New Roman"/>
+                <w:sz w:val="24"/>
+                <w:szCs w:val="24"/>
+                <w:lang w:eastAsia="zh-CN"/>
+              </w:rPr>
+              <w:t xml:space="preserve"> </w:t>
+            </w:r>
+            <w:r>
+              <w:rPr>
+                <w:rFonts w:ascii="Times New Roman" w:eastAsia="SimSun" w:hAnsi="Times New Roman" w:cs="Times New Roman"/>
+                <w:sz w:val="24"/>
+                <w:szCs w:val="24"/>
+                <w:lang w:eastAsia="zh-CN"/>
+              </w:rPr>
+              <w:t>光棍</w:t>
+            </w:r>
+            <w:proofErr w:type="gramEnd"/>
+            <w:r>
+              <w:rPr>
+                <w:rFonts w:ascii="Times New Roman" w:eastAsia="SimSun" w:hAnsi="Times New Roman" w:cs="Times New Roman"/>
+                <w:sz w:val="24"/>
+                <w:szCs w:val="24"/>
+                <w:lang w:eastAsia="zh-CN"/>
+              </w:rPr>
+              <w:t xml:space="preserve">,  </w:t>
+            </w:r>
+            <w:proofErr w:type="spellStart"/>
+            <w:r>
+              <w:rPr>
+                <w:rFonts w:ascii="Times New Roman" w:eastAsia="SimSun" w:hAnsi="Times New Roman" w:cs="Times New Roman"/>
+                <w:sz w:val="24"/>
+                <w:szCs w:val="24"/>
+              </w:rPr>
+              <w:t>kwong</w:t>
+            </w:r>
+            <w:proofErr w:type="spellEnd"/>
+            <w:r>
+              <w:rPr>
+                <w:rFonts w:ascii="Times New Roman" w:eastAsia="SimSun" w:hAnsi="Times New Roman" w:cs="Times New Roman"/>
+                <w:sz w:val="24"/>
+                <w:szCs w:val="24"/>
+              </w:rPr>
+              <w:t xml:space="preserve"> ‘</w:t>
+            </w:r>
+            <w:proofErr w:type="spellStart"/>
+            <w:r>
+              <w:rPr>
+                <w:rFonts w:ascii="Times New Roman" w:eastAsia="SimSun" w:hAnsi="Times New Roman" w:cs="Times New Roman"/>
+                <w:sz w:val="24"/>
+                <w:szCs w:val="24"/>
+              </w:rPr>
+              <w:t>kwun</w:t>
+            </w:r>
+            <w:proofErr w:type="spellEnd"/>
+            <w:r>
+              <w:rPr>
+                <w:rFonts w:ascii="Times New Roman" w:eastAsia="SimSun" w:hAnsi="Times New Roman" w:cs="Times New Roman"/>
+                <w:sz w:val="24"/>
+                <w:szCs w:val="24"/>
+              </w:rPr>
+              <w:t xml:space="preserve">.  </w:t>
             </w:r>
           </w:p>
         </w:tc>
@@ -730,8 +6077,75 @@
             <w:tcW w:w="8640" w:type="dxa"/>
           </w:tcPr>
           <w:p>
-            <w:r>
-              <w:t>Sorcen, (to) JES HF tsd ke’,</w:t>
+            <w:pPr>
+              <w:rPr>
+                <w:rFonts w:ascii="Times New Roman" w:eastAsia="SimSun" w:hAnsi="Times New Roman" w:cs="Times New Roman"/>
+                <w:sz w:val="24"/>
+                <w:szCs w:val="24"/>
+              </w:rPr>
+            </w:pPr>
+            <w:r>
+              <w:rPr>
+                <w:rFonts w:ascii="Times New Roman" w:eastAsia="SimSun" w:hAnsi="Times New Roman" w:cs="Times New Roman"/>
+                <w:sz w:val="24"/>
+                <w:szCs w:val="24"/>
+              </w:rPr>
+              <w:t>Scour,</w:t>
+            </w:r>
+            <w:r>
+              <w:rPr>
+                <w:rFonts w:ascii="Times New Roman" w:eastAsia="SimSun" w:hAnsi="Times New Roman" w:cs="Times New Roman"/>
+                <w:sz w:val="24"/>
+                <w:szCs w:val="24"/>
+                <w:lang w:eastAsia="zh-CN"/>
+              </w:rPr>
+              <w:t xml:space="preserve"> </w:t>
+            </w:r>
+            <w:proofErr w:type="gramStart"/>
+            <w:r>
+              <w:rPr>
+                <w:rFonts w:ascii="Times New Roman" w:eastAsia="SimSun" w:hAnsi="Times New Roman" w:cs="Times New Roman"/>
+                <w:sz w:val="24"/>
+                <w:szCs w:val="24"/>
+                <w:lang w:eastAsia="zh-CN"/>
+              </w:rPr>
+              <w:t>淘</w:t>
+            </w:r>
+            <w:r>
+              <w:rPr>
+                <w:rFonts w:ascii="Times New Roman" w:eastAsia="SimSun" w:hAnsi="Times New Roman" w:cs="Times New Roman"/>
+                <w:sz w:val="24"/>
+                <w:szCs w:val="24"/>
+                <w:lang w:eastAsia="zh-CN"/>
+              </w:rPr>
+              <w:t xml:space="preserve">, </w:t>
+            </w:r>
+            <w:r>
+              <w:rPr>
+                <w:rFonts w:ascii="Times New Roman" w:eastAsia="SimSun" w:hAnsi="Times New Roman" w:cs="Times New Roman"/>
+                <w:sz w:val="24"/>
+                <w:szCs w:val="24"/>
+              </w:rPr>
+              <w:t xml:space="preserve"> </w:t>
+            </w:r>
+            <w:proofErr w:type="spellStart"/>
+            <w:r>
+              <w:rPr>
+                <w:rFonts w:ascii="Times New Roman" w:eastAsia="SimSun" w:hAnsi="Times New Roman" w:cs="Times New Roman"/>
+                <w:sz w:val="24"/>
+                <w:szCs w:val="24"/>
+              </w:rPr>
+              <w:t>dau</w:t>
+            </w:r>
+            <w:proofErr w:type="spellEnd"/>
+            <w:proofErr w:type="gramEnd"/>
+            <w:r>
+              <w:rPr>
+                <w:rFonts w:ascii="Times New Roman" w:eastAsia="SimSun" w:hAnsi="Times New Roman" w:cs="Times New Roman"/>
+                <w:sz w:val="24"/>
+                <w:szCs w:val="24"/>
+              </w:rPr>
+              <w:t xml:space="preserve">.  </w:t>
             </w:r>
           </w:p>
         </w:tc>
@@ -742,14 +6156,1118 @@
             <w:tcW w:w="8640" w:type="dxa"/>
           </w:tcPr>
           <w:p>
-            <w:r>
+            <w:pPr>
+              <w:rPr>
+                <w:rFonts w:ascii="Times New Roman" w:eastAsia="SimSun" w:hAnsi="Times New Roman" w:cs="Times New Roman"/>
+                <w:sz w:val="24"/>
+                <w:szCs w:val="24"/>
+                <w:lang w:eastAsia="zh-CN"/>
+              </w:rPr>
+            </w:pPr>
+            <w:proofErr w:type="gramStart"/>
+            <w:r>
+              <w:rPr>
+                <w:rFonts w:ascii="Times New Roman" w:eastAsia="SimSun" w:hAnsi="Times New Roman" w:cs="Times New Roman"/>
+                <w:sz w:val="24"/>
+                <w:szCs w:val="24"/>
+              </w:rPr>
+              <w:t>Scourge,</w:t>
+            </w:r>
+            <w:r>
+              <w:rPr>
+                <w:rFonts w:ascii="Times New Roman" w:eastAsia="SimSun" w:hAnsi="Times New Roman" w:cs="Times New Roman"/>
+                <w:sz w:val="24"/>
+                <w:szCs w:val="24"/>
+                <w:lang w:eastAsia="zh-CN"/>
+              </w:rPr>
+              <w:t xml:space="preserve">  </w:t>
+            </w:r>
+            <w:r>
+              <w:rPr>
+                <w:rFonts w:ascii="Times New Roman" w:eastAsia="SimSun" w:hAnsi="Times New Roman" w:cs="Times New Roman"/>
+                <w:sz w:val="24"/>
+                <w:szCs w:val="24"/>
+                <w:lang w:eastAsia="zh-CN"/>
+              </w:rPr>
+              <w:t>天災</w:t>
+            </w:r>
+            <w:proofErr w:type="gramEnd"/>
+            <w:r>
+              <w:rPr>
+                <w:rFonts w:ascii="Times New Roman" w:eastAsia="SimSun" w:hAnsi="Times New Roman" w:cs="Times New Roman"/>
+                <w:sz w:val="24"/>
+                <w:szCs w:val="24"/>
+                <w:lang w:eastAsia="zh-CN"/>
+              </w:rPr>
+              <w:t xml:space="preserve">, </w:t>
+            </w:r>
+            <w:r>
+              <w:rPr>
+                <w:rFonts w:ascii="Times New Roman" w:eastAsia="SimSun" w:hAnsi="Times New Roman" w:cs="Times New Roman"/>
+                <w:sz w:val="24"/>
+                <w:szCs w:val="24"/>
+              </w:rPr>
+              <w:t xml:space="preserve">  </w:t>
+            </w:r>
+            <w:proofErr w:type="spellStart"/>
+            <w:r>
+              <w:rPr>
+                <w:rFonts w:ascii="Times New Roman" w:eastAsia="SimSun" w:hAnsi="Times New Roman" w:cs="Times New Roman"/>
+                <w:sz w:val="24"/>
+                <w:szCs w:val="24"/>
+              </w:rPr>
+              <w:t>t’ien</w:t>
+            </w:r>
+            <w:proofErr w:type="spellEnd"/>
+            <w:r>
+              <w:rPr>
+                <w:rFonts w:ascii="Times New Roman" w:eastAsia="SimSun" w:hAnsi="Times New Roman" w:cs="Times New Roman"/>
+                <w:sz w:val="24"/>
+                <w:szCs w:val="24"/>
+              </w:rPr>
               <w:t xml:space="preserve"> </w:t>
+            </w:r>
+            <w:proofErr w:type="spellStart"/>
+            <w:r>
+              <w:rPr>
+                <w:rFonts w:ascii="Times New Roman" w:eastAsia="SimSun" w:hAnsi="Times New Roman" w:cs="Times New Roman"/>
+                <w:sz w:val="24"/>
+                <w:szCs w:val="24"/>
+              </w:rPr>
+              <w:t>tsé</w:t>
+            </w:r>
+            <w:proofErr w:type="spellEnd"/>
+            <w:r>
+              <w:rPr>
+                <w:rFonts w:ascii="Times New Roman" w:eastAsia="SimSun" w:hAnsi="Times New Roman" w:cs="Times New Roman" w:hint="eastAsia"/>
+                <w:sz w:val="24"/>
+                <w:szCs w:val="24"/>
+                <w:lang w:eastAsia="zh-CN"/>
+              </w:rPr>
+              <w:t>.</w:t>
+            </w:r>
+          </w:p>
+        </w:tc>
+      </w:tr>
+      <w:tr>
+        <w:tc>
+          <w:tcPr>
+            <w:tcW w:w="8640" w:type="dxa"/>
+          </w:tcPr>
+          <w:p>
+            <w:pPr>
+              <w:rPr>
+                <w:rFonts w:ascii="Times New Roman" w:eastAsia="SimSun" w:hAnsi="Times New Roman" w:cs="Times New Roman"/>
+                <w:sz w:val="24"/>
+                <w:szCs w:val="24"/>
+              </w:rPr>
+            </w:pPr>
+            <w:proofErr w:type="gramStart"/>
+            <w:r>
+              <w:rPr>
+                <w:rFonts w:ascii="Times New Roman" w:eastAsia="SimSun" w:hAnsi="Times New Roman" w:cs="Times New Roman"/>
+                <w:sz w:val="24"/>
+                <w:szCs w:val="24"/>
+              </w:rPr>
+              <w:t>Scout,</w:t>
+            </w:r>
+            <w:r>
+              <w:rPr>
+                <w:rFonts w:ascii="Times New Roman" w:eastAsia="SimSun" w:hAnsi="Times New Roman" w:cs="Times New Roman"/>
+                <w:sz w:val="24"/>
+                <w:szCs w:val="24"/>
+                <w:lang w:eastAsia="zh-CN"/>
+              </w:rPr>
+              <w:t xml:space="preserve">  </w:t>
+            </w:r>
+            <w:r>
+              <w:rPr>
+                <w:rFonts w:ascii="Times New Roman" w:eastAsia="SimSun" w:hAnsi="Times New Roman" w:cs="Times New Roman"/>
+                <w:sz w:val="24"/>
+                <w:szCs w:val="24"/>
+                <w:lang w:eastAsia="zh-CN"/>
+              </w:rPr>
+              <w:t>探聼個人</w:t>
+            </w:r>
+            <w:proofErr w:type="gramEnd"/>
+            <w:r>
+              <w:rPr>
+                <w:rFonts w:ascii="Times New Roman" w:eastAsia="SimSun" w:hAnsi="Times New Roman" w:cs="Times New Roman"/>
+                <w:sz w:val="24"/>
+                <w:szCs w:val="24"/>
+                <w:lang w:eastAsia="zh-CN"/>
+              </w:rPr>
+              <w:t xml:space="preserve">, </w:t>
+            </w:r>
+            <w:r>
+              <w:rPr>
+                <w:rFonts w:ascii="Times New Roman" w:eastAsia="SimSun" w:hAnsi="Times New Roman" w:cs="Times New Roman"/>
+                <w:sz w:val="24"/>
+                <w:szCs w:val="24"/>
+              </w:rPr>
+              <w:t xml:space="preserve">  </w:t>
+            </w:r>
+            <w:proofErr w:type="spellStart"/>
+            <w:r>
+              <w:rPr>
+                <w:rFonts w:ascii="Times New Roman" w:eastAsia="SimSun" w:hAnsi="Times New Roman" w:cs="Times New Roman"/>
+                <w:sz w:val="24"/>
+                <w:szCs w:val="24"/>
+              </w:rPr>
+              <w:t>t’én</w:t>
+            </w:r>
+            <w:proofErr w:type="spellEnd"/>
+            <w:r>
+              <w:rPr>
+                <w:rFonts w:ascii="Times New Roman" w:eastAsia="SimSun" w:hAnsi="Times New Roman" w:cs="Times New Roman"/>
+                <w:sz w:val="24"/>
+                <w:szCs w:val="24"/>
+              </w:rPr>
+              <w:t xml:space="preserve"> </w:t>
+            </w:r>
+            <w:proofErr w:type="spellStart"/>
+            <w:r>
+              <w:rPr>
+                <w:rFonts w:ascii="Times New Roman" w:eastAsia="SimSun" w:hAnsi="Times New Roman" w:cs="Times New Roman"/>
+                <w:sz w:val="24"/>
+                <w:szCs w:val="24"/>
+              </w:rPr>
+              <w:t>t’ing</w:t>
+            </w:r>
+            <w:proofErr w:type="spellEnd"/>
+            <w:r>
+              <w:rPr>
+                <w:rFonts w:ascii="Times New Roman" w:eastAsia="SimSun" w:hAnsi="Times New Roman" w:cs="Times New Roman"/>
+                <w:sz w:val="24"/>
+                <w:szCs w:val="24"/>
+              </w:rPr>
+              <w:t xml:space="preserve"> </w:t>
+            </w:r>
+            <w:proofErr w:type="spellStart"/>
+            <w:r>
+              <w:rPr>
+                <w:rFonts w:ascii="Times New Roman" w:eastAsia="SimSun" w:hAnsi="Times New Roman" w:cs="Times New Roman"/>
+                <w:sz w:val="24"/>
+                <w:szCs w:val="24"/>
+              </w:rPr>
+              <w:t>kú</w:t>
+            </w:r>
+            <w:proofErr w:type="spellEnd"/>
+            <w:r>
+              <w:rPr>
+                <w:rFonts w:ascii="Times New Roman" w:eastAsia="SimSun" w:hAnsi="Times New Roman" w:cs="Times New Roman"/>
+                <w:sz w:val="24"/>
+                <w:szCs w:val="24"/>
+              </w:rPr>
+              <w:t xml:space="preserve">’ </w:t>
+            </w:r>
+            <w:proofErr w:type="spellStart"/>
+            <w:r>
+              <w:rPr>
+                <w:rFonts w:ascii="Times New Roman" w:eastAsia="SimSun" w:hAnsi="Times New Roman" w:cs="Times New Roman"/>
+                <w:sz w:val="24"/>
+                <w:szCs w:val="24"/>
+              </w:rPr>
+              <w:t>niun</w:t>
+            </w:r>
+            <w:proofErr w:type="spellEnd"/>
+            <w:r>
+              <w:rPr>
+                <w:rFonts w:ascii="Times New Roman" w:eastAsia="SimSun" w:hAnsi="Times New Roman" w:cs="Times New Roman"/>
+                <w:sz w:val="24"/>
+                <w:szCs w:val="24"/>
+              </w:rPr>
+              <w:t>.</w:t>
+            </w:r>
+          </w:p>
+        </w:tc>
+      </w:tr>
+      <w:tr>
+        <w:tc>
+          <w:tcPr>
+            <w:tcW w:w="8640" w:type="dxa"/>
+          </w:tcPr>
+          <w:p>
+            <w:pPr>
+              <w:rPr>
+                <w:rFonts w:ascii="Times New Roman" w:eastAsia="SimSun" w:hAnsi="Times New Roman" w:cs="Times New Roman"/>
+                <w:sz w:val="24"/>
+                <w:szCs w:val="24"/>
+              </w:rPr>
+            </w:pPr>
+            <w:proofErr w:type="gramStart"/>
+            <w:r>
+              <w:rPr>
+                <w:rFonts w:ascii="Times New Roman" w:eastAsia="SimSun" w:hAnsi="Times New Roman" w:cs="Times New Roman"/>
+                <w:sz w:val="24"/>
+                <w:szCs w:val="24"/>
+              </w:rPr>
+              <w:t xml:space="preserve">Scrape, </w:t>
+            </w:r>
+            <w:r>
+              <w:rPr>
+                <w:rFonts w:ascii="Times New Roman" w:eastAsia="SimSun" w:hAnsi="Times New Roman" w:cs="Times New Roman"/>
+                <w:sz w:val="24"/>
+                <w:szCs w:val="24"/>
+                <w:lang w:eastAsia="zh-CN"/>
+              </w:rPr>
+              <w:t xml:space="preserve"> </w:t>
+            </w:r>
+            <w:r>
+              <w:rPr>
+                <w:rFonts w:ascii="Times New Roman" w:eastAsia="SimSun" w:hAnsi="Times New Roman" w:cs="Times New Roman"/>
+                <w:sz w:val="24"/>
+                <w:szCs w:val="24"/>
+                <w:lang w:eastAsia="zh-CN"/>
+              </w:rPr>
+              <w:t>刮</w:t>
+            </w:r>
+            <w:proofErr w:type="gramEnd"/>
+            <w:r>
+              <w:rPr>
+                <w:rFonts w:ascii="Times New Roman" w:eastAsia="SimSun" w:hAnsi="Times New Roman" w:cs="Times New Roman"/>
+                <w:sz w:val="24"/>
+                <w:szCs w:val="24"/>
+                <w:lang w:eastAsia="zh-CN"/>
+              </w:rPr>
+              <w:t xml:space="preserve">, </w:t>
+            </w:r>
+            <w:r>
+              <w:rPr>
+                <w:rFonts w:ascii="Times New Roman" w:eastAsia="SimSun" w:hAnsi="Times New Roman" w:cs="Times New Roman"/>
+                <w:sz w:val="24"/>
+                <w:szCs w:val="24"/>
+              </w:rPr>
+              <w:t xml:space="preserve"> </w:t>
+            </w:r>
+            <w:proofErr w:type="spellStart"/>
+            <w:r>
+              <w:rPr>
+                <w:rFonts w:ascii="Times New Roman" w:eastAsia="SimSun" w:hAnsi="Times New Roman" w:cs="Times New Roman"/>
+                <w:sz w:val="24"/>
+                <w:szCs w:val="24"/>
+              </w:rPr>
+              <w:t>kwah</w:t>
+            </w:r>
+            <w:proofErr w:type="spellEnd"/>
+            <w:r>
+              <w:rPr>
+                <w:rFonts w:ascii="Times New Roman" w:eastAsia="SimSun" w:hAnsi="Times New Roman" w:cs="Times New Roman"/>
+                <w:sz w:val="24"/>
+                <w:szCs w:val="24"/>
+              </w:rPr>
+              <w:t>, (smooth)</w:t>
+            </w:r>
+            <w:r>
+              <w:rPr>
+                <w:rFonts w:ascii="Times New Roman" w:eastAsia="SimSun" w:hAnsi="Times New Roman" w:cs="Times New Roman"/>
+                <w:sz w:val="24"/>
+                <w:szCs w:val="24"/>
+                <w:lang w:eastAsia="zh-CN"/>
+              </w:rPr>
+              <w:t xml:space="preserve"> </w:t>
+            </w:r>
+            <w:r>
+              <w:rPr>
+                <w:rFonts w:ascii="Times New Roman" w:eastAsia="SimSun" w:hAnsi="Times New Roman" w:cs="Times New Roman"/>
+                <w:sz w:val="24"/>
+                <w:szCs w:val="24"/>
+                <w:lang w:eastAsia="zh-CN"/>
+              </w:rPr>
+              <w:t>刮平</w:t>
+            </w:r>
+            <w:r>
+              <w:rPr>
+                <w:rFonts w:ascii="Times New Roman" w:eastAsia="SimSun" w:hAnsi="Times New Roman" w:cs="Times New Roman"/>
+                <w:sz w:val="24"/>
+                <w:szCs w:val="24"/>
+                <w:lang w:eastAsia="zh-CN"/>
+              </w:rPr>
+              <w:t xml:space="preserve">, </w:t>
+            </w:r>
+            <w:r>
+              <w:rPr>
+                <w:rFonts w:ascii="Times New Roman" w:eastAsia="SimSun" w:hAnsi="Times New Roman" w:cs="Times New Roman"/>
+                <w:sz w:val="24"/>
+                <w:szCs w:val="24"/>
+              </w:rPr>
+              <w:t xml:space="preserve">  </w:t>
+            </w:r>
+            <w:proofErr w:type="spellStart"/>
+            <w:r>
+              <w:rPr>
+                <w:rFonts w:ascii="Times New Roman" w:eastAsia="SimSun" w:hAnsi="Times New Roman" w:cs="Times New Roman"/>
+                <w:sz w:val="24"/>
+                <w:szCs w:val="24"/>
+              </w:rPr>
+              <w:t>kwah</w:t>
+            </w:r>
+            <w:proofErr w:type="spellEnd"/>
+            <w:r>
+              <w:rPr>
+                <w:rFonts w:ascii="Times New Roman" w:eastAsia="SimSun" w:hAnsi="Times New Roman" w:cs="Times New Roman"/>
+                <w:sz w:val="24"/>
+                <w:szCs w:val="24"/>
+              </w:rPr>
+              <w:t xml:space="preserve"> </w:t>
+            </w:r>
+            <w:proofErr w:type="spellStart"/>
+            <w:r>
+              <w:rPr>
+                <w:rFonts w:ascii="Times New Roman" w:eastAsia="SimSun" w:hAnsi="Times New Roman" w:cs="Times New Roman"/>
+                <w:sz w:val="24"/>
+                <w:szCs w:val="24"/>
+              </w:rPr>
+              <w:t>bing</w:t>
+            </w:r>
+            <w:proofErr w:type="spellEnd"/>
+            <w:r>
+              <w:rPr>
+                <w:rFonts w:ascii="Times New Roman" w:eastAsia="SimSun" w:hAnsi="Times New Roman" w:cs="Times New Roman"/>
+                <w:sz w:val="24"/>
+                <w:szCs w:val="24"/>
+              </w:rPr>
+              <w:t xml:space="preserve">. </w:t>
+            </w:r>
+          </w:p>
+        </w:tc>
+      </w:tr>
+      <w:tr>
+        <w:tc>
+          <w:tcPr>
+            <w:tcW w:w="8640" w:type="dxa"/>
+          </w:tcPr>
+          <w:p>
+            <w:pPr>
+              <w:rPr>
+                <w:rFonts w:ascii="Times New Roman" w:eastAsia="SimSun" w:hAnsi="Times New Roman" w:cs="Times New Roman"/>
+                <w:sz w:val="24"/>
+                <w:szCs w:val="24"/>
+              </w:rPr>
+            </w:pPr>
+            <w:proofErr w:type="gramStart"/>
+            <w:r>
+              <w:rPr>
+                <w:rFonts w:ascii="Times New Roman" w:eastAsia="SimSun" w:hAnsi="Times New Roman" w:cs="Times New Roman"/>
+                <w:sz w:val="24"/>
+                <w:szCs w:val="24"/>
+              </w:rPr>
+              <w:lastRenderedPageBreak/>
+              <w:t xml:space="preserve">Scratch, </w:t>
+            </w:r>
+            <w:r>
+              <w:rPr>
+                <w:rFonts w:ascii="Times New Roman" w:eastAsia="SimSun" w:hAnsi="Times New Roman" w:cs="Times New Roman"/>
+                <w:sz w:val="24"/>
+                <w:szCs w:val="24"/>
+                <w:lang w:eastAsia="zh-CN"/>
+              </w:rPr>
+              <w:t xml:space="preserve"> </w:t>
+            </w:r>
+            <w:r>
+              <w:rPr>
+                <w:rFonts w:ascii="Times New Roman" w:eastAsia="SimSun" w:hAnsi="Times New Roman" w:cs="Times New Roman"/>
+                <w:sz w:val="24"/>
+                <w:szCs w:val="24"/>
+                <w:lang w:eastAsia="zh-CN"/>
+              </w:rPr>
+              <w:t>爬</w:t>
+            </w:r>
+            <w:proofErr w:type="gramEnd"/>
+            <w:r>
+              <w:rPr>
+                <w:rFonts w:ascii="Times New Roman" w:eastAsia="SimSun" w:hAnsi="Times New Roman" w:cs="Times New Roman"/>
+                <w:sz w:val="24"/>
+                <w:szCs w:val="24"/>
+                <w:lang w:eastAsia="zh-CN"/>
+              </w:rPr>
+              <w:t xml:space="preserve">, </w:t>
+            </w:r>
+            <w:r>
+              <w:rPr>
+                <w:rFonts w:ascii="Times New Roman" w:eastAsia="SimSun" w:hAnsi="Times New Roman" w:cs="Times New Roman"/>
+                <w:sz w:val="24"/>
+                <w:szCs w:val="24"/>
+              </w:rPr>
+              <w:t xml:space="preserve"> </w:t>
+            </w:r>
+            <w:proofErr w:type="spellStart"/>
+            <w:r>
+              <w:rPr>
+                <w:rFonts w:ascii="Times New Roman" w:eastAsia="SimSun" w:hAnsi="Times New Roman" w:cs="Times New Roman"/>
+                <w:sz w:val="24"/>
+                <w:szCs w:val="24"/>
+              </w:rPr>
+              <w:t>pó</w:t>
+            </w:r>
+            <w:proofErr w:type="spellEnd"/>
+            <w:r>
+              <w:rPr>
+                <w:rFonts w:ascii="Times New Roman" w:eastAsia="SimSun" w:hAnsi="Times New Roman" w:cs="Times New Roman"/>
+                <w:sz w:val="24"/>
+                <w:szCs w:val="24"/>
+              </w:rPr>
+              <w:t>,</w:t>
+            </w:r>
+            <w:r>
+              <w:rPr>
+                <w:rFonts w:ascii="Times New Roman" w:eastAsia="SimSun" w:hAnsi="Times New Roman" w:cs="Times New Roman"/>
+                <w:sz w:val="24"/>
+                <w:szCs w:val="24"/>
+                <w:lang w:eastAsia="zh-CN"/>
+              </w:rPr>
+              <w:t xml:space="preserve"> </w:t>
+            </w:r>
+            <w:r>
+              <w:rPr>
+                <w:rFonts w:ascii="Times New Roman" w:eastAsia="SimSun" w:hAnsi="Times New Roman" w:cs="Times New Roman"/>
+                <w:sz w:val="24"/>
+                <w:szCs w:val="24"/>
+                <w:lang w:eastAsia="zh-CN"/>
+              </w:rPr>
+              <w:t>抓</w:t>
+            </w:r>
+            <w:r>
+              <w:rPr>
+                <w:rFonts w:ascii="Times New Roman" w:eastAsia="SimSun" w:hAnsi="Times New Roman" w:cs="Times New Roman"/>
+                <w:sz w:val="24"/>
+                <w:szCs w:val="24"/>
+                <w:lang w:eastAsia="zh-CN"/>
+              </w:rPr>
+              <w:t xml:space="preserve">, </w:t>
+            </w:r>
+            <w:r>
+              <w:rPr>
+                <w:rFonts w:ascii="Times New Roman" w:eastAsia="SimSun" w:hAnsi="Times New Roman" w:cs="Times New Roman"/>
+                <w:sz w:val="24"/>
+                <w:szCs w:val="24"/>
+              </w:rPr>
+              <w:t xml:space="preserve"> ‘</w:t>
+            </w:r>
+            <w:proofErr w:type="spellStart"/>
+            <w:r>
+              <w:rPr>
+                <w:rFonts w:ascii="Times New Roman" w:eastAsia="SimSun" w:hAnsi="Times New Roman" w:cs="Times New Roman"/>
+                <w:sz w:val="24"/>
+                <w:szCs w:val="24"/>
+              </w:rPr>
+              <w:t>tsau</w:t>
+            </w:r>
+            <w:proofErr w:type="spellEnd"/>
+            <w:r>
+              <w:rPr>
+                <w:rFonts w:ascii="Times New Roman" w:eastAsia="SimSun" w:hAnsi="Times New Roman" w:cs="Times New Roman"/>
+                <w:sz w:val="24"/>
+                <w:szCs w:val="24"/>
+              </w:rPr>
+              <w:t xml:space="preserve">, </w:t>
+            </w:r>
+            <w:r>
+              <w:rPr>
+                <w:rFonts w:ascii="Times New Roman" w:eastAsia="SimSun" w:hAnsi="Times New Roman" w:cs="Times New Roman"/>
+                <w:sz w:val="24"/>
+                <w:szCs w:val="24"/>
+                <w:lang w:eastAsia="zh-CN"/>
+              </w:rPr>
+              <w:t xml:space="preserve"> </w:t>
+            </w:r>
+            <w:r>
+              <w:rPr>
+                <w:rFonts w:ascii="Times New Roman" w:eastAsia="SimSun" w:hAnsi="Times New Roman" w:cs="Times New Roman"/>
+                <w:sz w:val="24"/>
+                <w:szCs w:val="24"/>
+                <w:lang w:eastAsia="zh-CN"/>
+              </w:rPr>
+              <w:t>搔</w:t>
+            </w:r>
+            <w:r>
+              <w:rPr>
+                <w:rFonts w:ascii="Times New Roman" w:eastAsia="SimSun" w:hAnsi="Times New Roman" w:cs="Times New Roman"/>
+                <w:sz w:val="24"/>
+                <w:szCs w:val="24"/>
+                <w:lang w:eastAsia="zh-CN"/>
+              </w:rPr>
+              <w:t xml:space="preserve">, </w:t>
+            </w:r>
+            <w:r>
+              <w:rPr>
+                <w:rFonts w:ascii="Times New Roman" w:eastAsia="SimSun" w:hAnsi="Times New Roman" w:cs="Times New Roman"/>
+                <w:sz w:val="24"/>
+                <w:szCs w:val="24"/>
+              </w:rPr>
+              <w:t xml:space="preserve"> </w:t>
+            </w:r>
+            <w:proofErr w:type="spellStart"/>
+            <w:r>
+              <w:rPr>
+                <w:rFonts w:ascii="Times New Roman" w:eastAsia="SimSun" w:hAnsi="Times New Roman" w:cs="Times New Roman"/>
+                <w:sz w:val="24"/>
+                <w:szCs w:val="24"/>
+              </w:rPr>
+              <w:t>tsau</w:t>
+            </w:r>
+            <w:proofErr w:type="spellEnd"/>
+            <w:r>
+              <w:rPr>
+                <w:rFonts w:ascii="Times New Roman" w:eastAsia="SimSun" w:hAnsi="Times New Roman" w:cs="Times New Roman"/>
+                <w:sz w:val="24"/>
+                <w:szCs w:val="24"/>
+              </w:rPr>
+              <w:t xml:space="preserve">, </w:t>
+            </w:r>
+            <w:r>
+              <w:rPr>
+                <w:rFonts w:ascii="Times New Roman" w:eastAsia="SimSun" w:hAnsi="Times New Roman" w:cs="Times New Roman"/>
+                <w:sz w:val="24"/>
+                <w:szCs w:val="24"/>
+              </w:rPr>
+              <w:t>劃</w:t>
+            </w:r>
+            <w:r>
+              <w:rPr>
+                <w:rFonts w:ascii="Times New Roman" w:eastAsia="SimSun" w:hAnsi="Times New Roman" w:cs="Times New Roman"/>
+                <w:sz w:val="24"/>
+                <w:szCs w:val="24"/>
+                <w:lang w:eastAsia="zh-CN"/>
+              </w:rPr>
+              <w:t xml:space="preserve">, </w:t>
+            </w:r>
+            <w:r>
+              <w:rPr>
+                <w:rFonts w:ascii="Times New Roman" w:eastAsia="SimSun" w:hAnsi="Times New Roman" w:cs="Times New Roman"/>
+                <w:sz w:val="24"/>
+                <w:szCs w:val="24"/>
+              </w:rPr>
+              <w:t xml:space="preserve">  </w:t>
+            </w:r>
+            <w:proofErr w:type="spellStart"/>
+            <w:r>
+              <w:rPr>
+                <w:rFonts w:ascii="Times New Roman" w:eastAsia="SimSun" w:hAnsi="Times New Roman" w:cs="Times New Roman"/>
+                <w:sz w:val="24"/>
+                <w:szCs w:val="24"/>
+              </w:rPr>
+              <w:t>wáh</w:t>
+            </w:r>
+            <w:proofErr w:type="spellEnd"/>
+            <w:r>
+              <w:rPr>
+                <w:rFonts w:ascii="Times New Roman" w:eastAsia="SimSun" w:hAnsi="Times New Roman" w:cs="Times New Roman"/>
+                <w:sz w:val="24"/>
+                <w:szCs w:val="24"/>
+              </w:rPr>
+              <w:t xml:space="preserve">. </w:t>
+            </w:r>
+          </w:p>
+        </w:tc>
+      </w:tr>
+      <w:tr>
+        <w:tc>
+          <w:tcPr>
+            <w:tcW w:w="8640" w:type="dxa"/>
+          </w:tcPr>
+          <w:p>
+            <w:pPr>
+              <w:rPr>
+                <w:rFonts w:ascii="Times New Roman" w:eastAsia="SimSun" w:hAnsi="Times New Roman" w:cs="Times New Roman"/>
+                <w:sz w:val="24"/>
+                <w:szCs w:val="24"/>
+              </w:rPr>
+            </w:pPr>
+            <w:proofErr w:type="gramStart"/>
+            <w:r>
+              <w:rPr>
+                <w:rFonts w:ascii="Times New Roman" w:eastAsia="SimSun" w:hAnsi="Times New Roman" w:cs="Times New Roman"/>
+                <w:sz w:val="24"/>
+                <w:szCs w:val="24"/>
+              </w:rPr>
+              <w:t xml:space="preserve">Screen,  </w:t>
+            </w:r>
+            <w:r>
+              <w:rPr>
+                <w:rFonts w:ascii="Times New Roman" w:eastAsia="SimSun" w:hAnsi="Times New Roman" w:cs="Times New Roman"/>
+                <w:sz w:val="24"/>
+                <w:szCs w:val="24"/>
+                <w:lang w:eastAsia="zh-CN"/>
+              </w:rPr>
+              <w:t xml:space="preserve"> </w:t>
+            </w:r>
+            <w:proofErr w:type="gramEnd"/>
+            <w:r>
+              <w:rPr>
+                <w:rFonts w:ascii="Times New Roman" w:eastAsia="SimSun" w:hAnsi="Times New Roman" w:cs="Times New Roman"/>
+                <w:sz w:val="24"/>
+                <w:szCs w:val="24"/>
+                <w:lang w:eastAsia="zh-CN"/>
+              </w:rPr>
+              <w:t>屏風</w:t>
+            </w:r>
+            <w:r>
+              <w:rPr>
+                <w:rFonts w:ascii="Times New Roman" w:eastAsia="SimSun" w:hAnsi="Times New Roman" w:cs="Times New Roman"/>
+                <w:sz w:val="24"/>
+                <w:szCs w:val="24"/>
+                <w:lang w:eastAsia="zh-CN"/>
+              </w:rPr>
+              <w:t xml:space="preserve">, </w:t>
+            </w:r>
+            <w:proofErr w:type="spellStart"/>
+            <w:r>
+              <w:rPr>
+                <w:rFonts w:ascii="Times New Roman" w:eastAsia="SimSun" w:hAnsi="Times New Roman" w:cs="Times New Roman"/>
+                <w:sz w:val="24"/>
+                <w:szCs w:val="24"/>
+              </w:rPr>
+              <w:t>bing</w:t>
+            </w:r>
+            <w:proofErr w:type="spellEnd"/>
+            <w:r>
+              <w:rPr>
+                <w:rFonts w:ascii="Times New Roman" w:eastAsia="SimSun" w:hAnsi="Times New Roman" w:cs="Times New Roman"/>
+                <w:sz w:val="24"/>
+                <w:szCs w:val="24"/>
+              </w:rPr>
+              <w:t xml:space="preserve"> </w:t>
+            </w:r>
+            <w:proofErr w:type="spellStart"/>
+            <w:r>
+              <w:rPr>
+                <w:rFonts w:ascii="Times New Roman" w:eastAsia="SimSun" w:hAnsi="Times New Roman" w:cs="Times New Roman"/>
+                <w:sz w:val="24"/>
+                <w:szCs w:val="24"/>
+              </w:rPr>
+              <w:t>fúng</w:t>
+            </w:r>
+            <w:proofErr w:type="spellEnd"/>
+            <w:r>
+              <w:rPr>
+                <w:rFonts w:ascii="Times New Roman" w:eastAsia="SimSun" w:hAnsi="Times New Roman" w:cs="Times New Roman"/>
+                <w:sz w:val="24"/>
+                <w:szCs w:val="24"/>
+              </w:rPr>
+              <w:t xml:space="preserve"> . </w:t>
+            </w:r>
+          </w:p>
+        </w:tc>
+      </w:tr>
+      <w:tr>
+        <w:tc>
+          <w:tcPr>
+            <w:tcW w:w="8640" w:type="dxa"/>
+          </w:tcPr>
+          <w:p>
+            <w:pPr>
+              <w:rPr>
+                <w:rFonts w:ascii="Times New Roman" w:eastAsia="SimSun" w:hAnsi="Times New Roman" w:cs="Times New Roman"/>
+                <w:sz w:val="24"/>
+                <w:szCs w:val="24"/>
+              </w:rPr>
+            </w:pPr>
+            <w:r>
+              <w:rPr>
+                <w:rFonts w:ascii="Times New Roman" w:eastAsia="SimSun" w:hAnsi="Times New Roman" w:cs="Times New Roman"/>
+                <w:sz w:val="24"/>
+                <w:szCs w:val="24"/>
+              </w:rPr>
+              <w:t>S</w:t>
+            </w:r>
+            <w:r>
+              <w:rPr>
+                <w:rFonts w:ascii="Times New Roman" w:eastAsia="SimSun" w:hAnsi="Times New Roman" w:cs="Times New Roman"/>
+                <w:sz w:val="24"/>
+                <w:szCs w:val="24"/>
+                <w:lang w:eastAsia="zh-CN"/>
+              </w:rPr>
+              <w:t>c</w:t>
+            </w:r>
+            <w:r>
+              <w:rPr>
+                <w:rFonts w:ascii="Times New Roman" w:eastAsia="SimSun" w:hAnsi="Times New Roman" w:cs="Times New Roman"/>
+                <w:sz w:val="24"/>
+                <w:szCs w:val="24"/>
+              </w:rPr>
+              <w:t>r</w:t>
+            </w:r>
+            <w:r>
+              <w:rPr>
+                <w:rFonts w:ascii="Times New Roman" w:eastAsia="SimSun" w:hAnsi="Times New Roman" w:cs="Times New Roman"/>
+                <w:sz w:val="24"/>
+                <w:szCs w:val="24"/>
+                <w:lang w:eastAsia="zh-CN"/>
+              </w:rPr>
+              <w:t>e</w:t>
+            </w:r>
+            <w:r>
+              <w:rPr>
+                <w:rFonts w:ascii="Times New Roman" w:eastAsia="SimSun" w:hAnsi="Times New Roman" w:cs="Times New Roman"/>
+                <w:sz w:val="24"/>
+                <w:szCs w:val="24"/>
+              </w:rPr>
+              <w:t xml:space="preserve">en, (to) </w:t>
+            </w:r>
+            <w:proofErr w:type="spellStart"/>
+            <w:proofErr w:type="gramStart"/>
+            <w:r>
+              <w:rPr>
+                <w:rFonts w:ascii="Times New Roman" w:eastAsia="SimSun" w:hAnsi="Times New Roman" w:cs="Times New Roman"/>
+                <w:sz w:val="24"/>
+                <w:szCs w:val="24"/>
+              </w:rPr>
+              <w:t>遮蓋</w:t>
+            </w:r>
+            <w:proofErr w:type="spellEnd"/>
+            <w:r>
+              <w:rPr>
+                <w:rFonts w:ascii="Times New Roman" w:eastAsia="SimSun" w:hAnsi="Times New Roman" w:cs="Times New Roman"/>
+                <w:sz w:val="24"/>
+                <w:szCs w:val="24"/>
+                <w:lang w:eastAsia="zh-CN"/>
+              </w:rPr>
+              <w:t xml:space="preserve">, </w:t>
+            </w:r>
+            <w:r>
+              <w:rPr>
+                <w:rFonts w:ascii="Times New Roman" w:eastAsia="SimSun" w:hAnsi="Times New Roman" w:cs="Times New Roman"/>
+                <w:sz w:val="24"/>
+                <w:szCs w:val="24"/>
+              </w:rPr>
+              <w:t xml:space="preserve"> </w:t>
+            </w:r>
+            <w:proofErr w:type="spellStart"/>
+            <w:r>
+              <w:rPr>
+                <w:rFonts w:ascii="Times New Roman" w:eastAsia="SimSun" w:hAnsi="Times New Roman" w:cs="Times New Roman"/>
+                <w:sz w:val="24"/>
+                <w:szCs w:val="24"/>
+              </w:rPr>
+              <w:t>tsó</w:t>
+            </w:r>
+            <w:proofErr w:type="spellEnd"/>
+            <w:proofErr w:type="gramEnd"/>
+            <w:r>
+              <w:rPr>
+                <w:rFonts w:ascii="Times New Roman" w:eastAsia="SimSun" w:hAnsi="Times New Roman" w:cs="Times New Roman"/>
+                <w:sz w:val="24"/>
+                <w:szCs w:val="24"/>
+              </w:rPr>
+              <w:t xml:space="preserve"> </w:t>
+            </w:r>
+            <w:proofErr w:type="spellStart"/>
+            <w:r>
+              <w:rPr>
+                <w:rFonts w:ascii="Times New Roman" w:eastAsia="SimSun" w:hAnsi="Times New Roman" w:cs="Times New Roman"/>
+                <w:sz w:val="24"/>
+                <w:szCs w:val="24"/>
+              </w:rPr>
+              <w:t>ké</w:t>
+            </w:r>
+            <w:proofErr w:type="spellEnd"/>
+            <w:r>
+              <w:rPr>
+                <w:rFonts w:ascii="Times New Roman" w:eastAsia="SimSun" w:hAnsi="Times New Roman" w:cs="Times New Roman"/>
+                <w:sz w:val="24"/>
+                <w:szCs w:val="24"/>
+              </w:rPr>
+              <w:t>’,</w:t>
+            </w:r>
+            <w:r>
+              <w:rPr>
+                <w:rFonts w:ascii="Times New Roman" w:eastAsia="SimSun" w:hAnsi="Times New Roman" w:cs="Times New Roman"/>
+                <w:sz w:val="24"/>
+                <w:szCs w:val="24"/>
+                <w:lang w:eastAsia="zh-CN"/>
+              </w:rPr>
+              <w:t xml:space="preserve"> </w:t>
+            </w:r>
+            <w:r>
+              <w:rPr>
+                <w:rFonts w:ascii="Times New Roman" w:eastAsia="SimSun" w:hAnsi="Times New Roman" w:cs="Times New Roman"/>
+                <w:sz w:val="24"/>
+                <w:szCs w:val="24"/>
+                <w:lang w:eastAsia="zh-CN"/>
+              </w:rPr>
+              <w:t>遮蔽</w:t>
+            </w:r>
+            <w:r>
+              <w:rPr>
+                <w:rFonts w:ascii="Times New Roman" w:eastAsia="SimSun" w:hAnsi="Times New Roman" w:cs="Times New Roman"/>
+                <w:sz w:val="24"/>
+                <w:szCs w:val="24"/>
+                <w:lang w:eastAsia="zh-CN"/>
+              </w:rPr>
+              <w:t>,</w:t>
+            </w:r>
+            <w:r>
+              <w:rPr>
+                <w:rFonts w:ascii="Times New Roman" w:eastAsia="SimSun" w:hAnsi="Times New Roman" w:cs="Times New Roman"/>
+                <w:sz w:val="24"/>
+                <w:szCs w:val="24"/>
+              </w:rPr>
+              <w:t xml:space="preserve"> </w:t>
+            </w:r>
+            <w:proofErr w:type="spellStart"/>
+            <w:r>
+              <w:rPr>
+                <w:rFonts w:ascii="Times New Roman" w:eastAsia="SimSun" w:hAnsi="Times New Roman" w:cs="Times New Roman"/>
+                <w:sz w:val="24"/>
+                <w:szCs w:val="24"/>
+              </w:rPr>
+              <w:t>tsó</w:t>
+            </w:r>
+            <w:proofErr w:type="spellEnd"/>
+            <w:r>
+              <w:rPr>
+                <w:rFonts w:ascii="Times New Roman" w:eastAsia="SimSun" w:hAnsi="Times New Roman" w:cs="Times New Roman"/>
+                <w:sz w:val="24"/>
+                <w:szCs w:val="24"/>
+              </w:rPr>
+              <w:t xml:space="preserve"> </w:t>
+            </w:r>
+            <w:proofErr w:type="spellStart"/>
+            <w:r>
+              <w:rPr>
+                <w:rFonts w:ascii="Times New Roman" w:eastAsia="SimSun" w:hAnsi="Times New Roman" w:cs="Times New Roman"/>
+                <w:sz w:val="24"/>
+                <w:szCs w:val="24"/>
+              </w:rPr>
+              <w:t>pí</w:t>
+            </w:r>
+            <w:proofErr w:type="spellEnd"/>
+            <w:r>
+              <w:rPr>
+                <w:rFonts w:ascii="Times New Roman" w:eastAsia="SimSun" w:hAnsi="Times New Roman" w:cs="Times New Roman"/>
+                <w:sz w:val="24"/>
+                <w:szCs w:val="24"/>
+              </w:rPr>
+              <w:t>’,</w:t>
+            </w:r>
+            <w:r>
+              <w:rPr>
+                <w:rFonts w:ascii="Times New Roman" w:eastAsia="SimSun" w:hAnsi="Times New Roman" w:cs="Times New Roman"/>
+                <w:sz w:val="24"/>
+                <w:szCs w:val="24"/>
+                <w:lang w:eastAsia="zh-CN"/>
+              </w:rPr>
+              <w:t xml:space="preserve"> </w:t>
+            </w:r>
+            <w:r>
+              <w:rPr>
+                <w:rFonts w:ascii="Times New Roman" w:eastAsia="SimSun" w:hAnsi="Times New Roman" w:cs="Times New Roman"/>
+                <w:sz w:val="24"/>
+                <w:szCs w:val="24"/>
+                <w:lang w:eastAsia="zh-CN"/>
+              </w:rPr>
+              <w:t>遮掩</w:t>
+            </w:r>
+            <w:r>
+              <w:rPr>
+                <w:rFonts w:ascii="Times New Roman" w:eastAsia="SimSun" w:hAnsi="Times New Roman" w:cs="Times New Roman"/>
+                <w:sz w:val="24"/>
+                <w:szCs w:val="24"/>
+                <w:lang w:eastAsia="zh-CN"/>
+              </w:rPr>
+              <w:t xml:space="preserve">, </w:t>
+            </w:r>
+            <w:r>
+              <w:rPr>
+                <w:rFonts w:ascii="Times New Roman" w:eastAsia="SimSun" w:hAnsi="Times New Roman" w:cs="Times New Roman"/>
+                <w:sz w:val="24"/>
+                <w:szCs w:val="24"/>
+              </w:rPr>
+              <w:t xml:space="preserve"> </w:t>
+            </w:r>
+            <w:proofErr w:type="spellStart"/>
+            <w:r>
+              <w:rPr>
+                <w:rFonts w:ascii="Times New Roman" w:eastAsia="SimSun" w:hAnsi="Times New Roman" w:cs="Times New Roman"/>
+                <w:sz w:val="24"/>
+                <w:szCs w:val="24"/>
+              </w:rPr>
+              <w:t>tsó</w:t>
+            </w:r>
+            <w:proofErr w:type="spellEnd"/>
+            <w:r>
+              <w:rPr>
+                <w:rFonts w:ascii="Times New Roman" w:eastAsia="SimSun" w:hAnsi="Times New Roman" w:cs="Times New Roman"/>
+                <w:sz w:val="24"/>
+                <w:szCs w:val="24"/>
+              </w:rPr>
+              <w:t xml:space="preserve"> ‘</w:t>
+            </w:r>
+            <w:proofErr w:type="spellStart"/>
+            <w:r>
+              <w:rPr>
+                <w:rFonts w:ascii="Times New Roman" w:eastAsia="SimSun" w:hAnsi="Times New Roman" w:cs="Times New Roman"/>
+                <w:sz w:val="24"/>
+                <w:szCs w:val="24"/>
+              </w:rPr>
+              <w:t>yien</w:t>
+            </w:r>
+            <w:proofErr w:type="spellEnd"/>
+            <w:r>
+              <w:rPr>
+                <w:rFonts w:ascii="Times New Roman" w:eastAsia="SimSun" w:hAnsi="Times New Roman" w:cs="Times New Roman"/>
+                <w:sz w:val="24"/>
+                <w:szCs w:val="24"/>
+              </w:rPr>
+              <w:t xml:space="preserve">. </w:t>
+            </w:r>
+          </w:p>
+        </w:tc>
+      </w:tr>
+      <w:tr>
+        <w:tc>
+          <w:tcPr>
+            <w:tcW w:w="8640" w:type="dxa"/>
+          </w:tcPr>
+          <w:p>
+            <w:pPr>
+              <w:rPr>
+                <w:rFonts w:ascii="Times New Roman" w:eastAsia="SimSun" w:hAnsi="Times New Roman" w:cs="Times New Roman"/>
+                <w:sz w:val="24"/>
+                <w:szCs w:val="24"/>
+              </w:rPr>
+            </w:pPr>
+            <w:r>
+              <w:rPr>
+                <w:rFonts w:ascii="Times New Roman" w:eastAsia="SimSun" w:hAnsi="Times New Roman" w:cs="Times New Roman"/>
+                <w:sz w:val="24"/>
+                <w:szCs w:val="24"/>
+              </w:rPr>
+              <w:t xml:space="preserve"> Screw, (cork) </w:t>
+            </w:r>
+            <w:proofErr w:type="spellStart"/>
+            <w:proofErr w:type="gramStart"/>
+            <w:r>
+              <w:rPr>
+                <w:rFonts w:ascii="Times New Roman" w:eastAsia="SimSun" w:hAnsi="Times New Roman" w:cs="Times New Roman"/>
+                <w:sz w:val="24"/>
+                <w:szCs w:val="24"/>
+              </w:rPr>
+              <w:t>咨鑚</w:t>
+            </w:r>
+            <w:proofErr w:type="spellEnd"/>
+            <w:r>
+              <w:rPr>
+                <w:rFonts w:ascii="Times New Roman" w:eastAsia="SimSun" w:hAnsi="Times New Roman" w:cs="Times New Roman"/>
+                <w:sz w:val="24"/>
+                <w:szCs w:val="24"/>
+                <w:lang w:eastAsia="zh-CN"/>
+              </w:rPr>
+              <w:t xml:space="preserve">, </w:t>
+            </w:r>
+            <w:r>
+              <w:rPr>
+                <w:rFonts w:ascii="Times New Roman" w:eastAsia="SimSun" w:hAnsi="Times New Roman" w:cs="Times New Roman"/>
+                <w:sz w:val="24"/>
+                <w:szCs w:val="24"/>
+              </w:rPr>
+              <w:t xml:space="preserve"> </w:t>
+            </w:r>
+            <w:proofErr w:type="spellStart"/>
+            <w:r>
+              <w:rPr>
+                <w:rFonts w:ascii="Times New Roman" w:eastAsia="SimSun" w:hAnsi="Times New Roman" w:cs="Times New Roman"/>
+                <w:sz w:val="24"/>
+                <w:szCs w:val="24"/>
+              </w:rPr>
+              <w:t>tsz</w:t>
+            </w:r>
+            <w:proofErr w:type="spellEnd"/>
+            <w:proofErr w:type="gramEnd"/>
+            <w:r>
+              <w:rPr>
+                <w:rFonts w:ascii="Times New Roman" w:eastAsia="SimSun" w:hAnsi="Times New Roman" w:cs="Times New Roman"/>
+                <w:sz w:val="24"/>
+                <w:szCs w:val="24"/>
+              </w:rPr>
+              <w:t xml:space="preserve"> </w:t>
+            </w:r>
+            <w:proofErr w:type="spellStart"/>
+            <w:r>
+              <w:rPr>
+                <w:rFonts w:ascii="Times New Roman" w:eastAsia="SimSun" w:hAnsi="Times New Roman" w:cs="Times New Roman"/>
+                <w:sz w:val="24"/>
+                <w:szCs w:val="24"/>
+              </w:rPr>
+              <w:t>tsûn</w:t>
+            </w:r>
+            <w:proofErr w:type="spellEnd"/>
+            <w:r>
+              <w:rPr>
+                <w:rFonts w:ascii="Times New Roman" w:eastAsia="SimSun" w:hAnsi="Times New Roman" w:cs="Times New Roman"/>
+                <w:sz w:val="24"/>
+                <w:szCs w:val="24"/>
+              </w:rPr>
+              <w:t xml:space="preserve">’, (nail) </w:t>
+            </w:r>
+            <w:proofErr w:type="spellStart"/>
+            <w:r>
+              <w:rPr>
+                <w:rFonts w:ascii="Times New Roman" w:eastAsia="SimSun" w:hAnsi="Times New Roman" w:cs="Times New Roman"/>
+                <w:sz w:val="24"/>
+                <w:szCs w:val="24"/>
+              </w:rPr>
+              <w:t>螺螄釘</w:t>
+            </w:r>
+            <w:proofErr w:type="spellEnd"/>
+            <w:r>
+              <w:rPr>
+                <w:rFonts w:ascii="Times New Roman" w:eastAsia="SimSun" w:hAnsi="Times New Roman" w:cs="Times New Roman"/>
+                <w:sz w:val="24"/>
+                <w:szCs w:val="24"/>
+                <w:lang w:eastAsia="zh-CN"/>
+              </w:rPr>
+              <w:t xml:space="preserve">, </w:t>
+            </w:r>
+            <w:r>
+              <w:rPr>
+                <w:rFonts w:ascii="Times New Roman" w:eastAsia="SimSun" w:hAnsi="Times New Roman" w:cs="Times New Roman"/>
+                <w:sz w:val="24"/>
+                <w:szCs w:val="24"/>
+              </w:rPr>
+              <w:t xml:space="preserve"> </w:t>
+            </w:r>
+            <w:r>
+              <w:rPr>
+                <w:rFonts w:ascii="Times New Roman" w:eastAsia="SimSun" w:hAnsi="Times New Roman" w:cs="Times New Roman"/>
+                <w:sz w:val="24"/>
+                <w:szCs w:val="24"/>
+                <w:lang w:eastAsia="zh-CN"/>
+              </w:rPr>
+              <w:t xml:space="preserve"> </w:t>
+            </w:r>
+            <w:proofErr w:type="spellStart"/>
+            <w:r>
+              <w:rPr>
+                <w:rFonts w:ascii="Times New Roman" w:eastAsia="SimSun" w:hAnsi="Times New Roman" w:cs="Times New Roman"/>
+                <w:sz w:val="24"/>
+                <w:szCs w:val="24"/>
+              </w:rPr>
+              <w:t>lú</w:t>
+            </w:r>
+            <w:proofErr w:type="spellEnd"/>
+            <w:r>
+              <w:rPr>
+                <w:rFonts w:ascii="Times New Roman" w:eastAsia="SimSun" w:hAnsi="Times New Roman" w:cs="Times New Roman"/>
+                <w:sz w:val="24"/>
+                <w:szCs w:val="24"/>
+              </w:rPr>
+              <w:t xml:space="preserve"> sz ting. </w:t>
             </w:r>
           </w:p>
         </w:tc>
       </w:tr>
     </w:tbl>
-    <w:p/>
+    <w:p>
+      <w:pPr>
+        <w:rPr>
+          <w:rFonts w:ascii="Times New Roman" w:eastAsia="SimSun" w:hAnsi="Times New Roman" w:cs="Times New Roman"/>
+          <w:sz w:val="24"/>
+          <w:szCs w:val="24"/>
+        </w:rPr>
+      </w:pPr>
+    </w:p>
     <w:sectPr>
       <w:pgSz w:w="12240" w:h="15840"/>
       <w:pgMar w:top="1440" w:right="1800" w:bottom="1440" w:left="1800" w:header="720" w:footer="720" w:gutter="0"/>
